--- a/java/doc/面试记录.docx
+++ b/java/doc/面试记录.docx
@@ -495,6 +495,7 @@
     <w:p>
       <w:pPr>
         <w:numPr>
+          <w:ilvl w:val="0"/>
           <w:numId w:val="0"/>
         </w:numPr>
         <w:rPr>
@@ -513,6 +514,7 @@
     <w:p>
       <w:pPr>
         <w:numPr>
+          <w:ilvl w:val="0"/>
           <w:numId w:val="0"/>
         </w:numPr>
         <w:rPr>
@@ -531,6 +533,7 @@
     <w:p>
       <w:pPr>
         <w:numPr>
+          <w:ilvl w:val="0"/>
           <w:numId w:val="0"/>
         </w:numPr>
         <w:ind w:leftChars="0" w:firstLine="420" w:firstLineChars="200"/>
@@ -550,6 +553,7 @@
     <w:p>
       <w:pPr>
         <w:numPr>
+          <w:ilvl w:val="0"/>
           <w:numId w:val="0"/>
         </w:numPr>
         <w:ind w:leftChars="0" w:firstLine="420" w:firstLineChars="200"/>
@@ -771,7 +775,9 @@
         </w:tblBorders>
         <w:tblLayout w:type="autofit"/>
         <w:tblCellMar>
+          <w:top w:w="0" w:type="dxa"/>
           <w:left w:w="108" w:type="dxa"/>
+          <w:bottom w:w="0" w:type="dxa"/>
           <w:right w:w="108" w:type="dxa"/>
         </w:tblCellMar>
       </w:tblPr>
@@ -811,7 +817,7 @@
               <w:spacing w:before="0" w:beforeAutospacing="0" w:after="0" w:afterAutospacing="0"/>
               <w:ind w:left="0" w:right="0" w:firstLine="0"/>
               <w:rPr>
-                <w:rStyle w:val="11"/>
+                <w:rStyle w:val="12"/>
                 <w:rFonts w:ascii="Consolas" w:hAnsi="Consolas" w:eastAsia="Consolas" w:cs="Consolas"/>
                 <w:i w:val="0"/>
                 <w:caps w:val="0"/>
@@ -819,13 +825,12 @@
                 <w:spacing w:val="0"/>
                 <w:sz w:val="18"/>
                 <w:szCs w:val="18"/>
-                <w:bdr w:val="none" w:color="auto" w:sz="0" w:space="0"/>
                 <w:shd w:val="clear" w:fill="F6F6F6"/>
               </w:rPr>
             </w:pPr>
             <w:r>
               <w:rPr>
-                <w:rStyle w:val="11"/>
+                <w:rStyle w:val="12"/>
                 <w:rFonts w:ascii="Consolas" w:hAnsi="Consolas" w:eastAsia="Consolas" w:cs="Consolas"/>
                 <w:i w:val="0"/>
                 <w:caps w:val="0"/>
@@ -833,7 +838,6 @@
                 <w:spacing w:val="0"/>
                 <w:sz w:val="18"/>
                 <w:szCs w:val="18"/>
-                <w:bdr w:val="none" w:color="auto" w:sz="0" w:space="0"/>
                 <w:shd w:val="clear" w:fill="F6F6F6"/>
               </w:rPr>
               <w:t>Cache cache = new CacheBuilder(currentNamespace)</w:t>
@@ -857,7 +861,7 @@
               <w:spacing w:before="0" w:beforeAutospacing="0" w:after="0" w:afterAutospacing="0"/>
               <w:ind w:left="0" w:right="0" w:firstLine="0"/>
               <w:rPr>
-                <w:rStyle w:val="11"/>
+                <w:rStyle w:val="12"/>
                 <w:rFonts w:ascii="Consolas" w:hAnsi="Consolas" w:eastAsia="Consolas" w:cs="Consolas"/>
                 <w:i w:val="0"/>
                 <w:caps w:val="0"/>
@@ -865,13 +869,12 @@
                 <w:spacing w:val="0"/>
                 <w:sz w:val="18"/>
                 <w:szCs w:val="18"/>
-                <w:bdr w:val="none" w:color="auto" w:sz="0" w:space="0"/>
                 <w:shd w:val="clear" w:fill="F6F6F6"/>
               </w:rPr>
             </w:pPr>
             <w:r>
               <w:rPr>
-                <w:rStyle w:val="11"/>
+                <w:rStyle w:val="12"/>
                 <w:rFonts w:ascii="Consolas" w:hAnsi="Consolas" w:eastAsia="Consolas" w:cs="Consolas"/>
                 <w:i w:val="0"/>
                 <w:caps w:val="0"/>
@@ -879,7 +882,6 @@
                 <w:spacing w:val="0"/>
                 <w:sz w:val="18"/>
                 <w:szCs w:val="18"/>
-                <w:bdr w:val="none" w:color="auto" w:sz="0" w:space="0"/>
                 <w:shd w:val="clear" w:fill="F6F6F6"/>
               </w:rPr>
               <w:t xml:space="preserve">    .implementation(valueOrDefault(typeClass, PerpetualCache.class))</w:t>
@@ -903,7 +905,7 @@
               <w:spacing w:before="0" w:beforeAutospacing="0" w:after="0" w:afterAutospacing="0"/>
               <w:ind w:left="0" w:right="0" w:firstLine="0"/>
               <w:rPr>
-                <w:rStyle w:val="11"/>
+                <w:rStyle w:val="12"/>
                 <w:rFonts w:ascii="Consolas" w:hAnsi="Consolas" w:eastAsia="Consolas" w:cs="Consolas"/>
                 <w:i w:val="0"/>
                 <w:caps w:val="0"/>
@@ -911,13 +913,12 @@
                 <w:spacing w:val="0"/>
                 <w:sz w:val="18"/>
                 <w:szCs w:val="18"/>
-                <w:bdr w:val="none" w:color="auto" w:sz="0" w:space="0"/>
                 <w:shd w:val="clear" w:fill="F6F6F6"/>
               </w:rPr>
             </w:pPr>
             <w:r>
               <w:rPr>
-                <w:rStyle w:val="11"/>
+                <w:rStyle w:val="12"/>
                 <w:rFonts w:ascii="Consolas" w:hAnsi="Consolas" w:eastAsia="Consolas" w:cs="Consolas"/>
                 <w:i w:val="0"/>
                 <w:caps w:val="0"/>
@@ -925,7 +926,6 @@
                 <w:spacing w:val="0"/>
                 <w:sz w:val="18"/>
                 <w:szCs w:val="18"/>
-                <w:bdr w:val="none" w:color="auto" w:sz="0" w:space="0"/>
                 <w:shd w:val="clear" w:fill="F6F6F6"/>
               </w:rPr>
               <w:t xml:space="preserve">    .addDecorator(valueOrDefault(evictionClass, LruCache.class))</w:t>
@@ -949,7 +949,7 @@
               <w:spacing w:before="0" w:beforeAutospacing="0" w:after="0" w:afterAutospacing="0"/>
               <w:ind w:left="0" w:right="0" w:firstLine="0"/>
               <w:rPr>
-                <w:rStyle w:val="11"/>
+                <w:rStyle w:val="12"/>
                 <w:rFonts w:ascii="Consolas" w:hAnsi="Consolas" w:eastAsia="Consolas" w:cs="Consolas"/>
                 <w:i w:val="0"/>
                 <w:caps w:val="0"/>
@@ -957,13 +957,12 @@
                 <w:spacing w:val="0"/>
                 <w:sz w:val="18"/>
                 <w:szCs w:val="18"/>
-                <w:bdr w:val="none" w:color="auto" w:sz="0" w:space="0"/>
                 <w:shd w:val="clear" w:fill="F6F6F6"/>
               </w:rPr>
             </w:pPr>
             <w:r>
               <w:rPr>
-                <w:rStyle w:val="11"/>
+                <w:rStyle w:val="12"/>
                 <w:rFonts w:ascii="Consolas" w:hAnsi="Consolas" w:eastAsia="Consolas" w:cs="Consolas"/>
                 <w:i w:val="0"/>
                 <w:caps w:val="0"/>
@@ -971,7 +970,6 @@
                 <w:spacing w:val="0"/>
                 <w:sz w:val="18"/>
                 <w:szCs w:val="18"/>
-                <w:bdr w:val="none" w:color="auto" w:sz="0" w:space="0"/>
                 <w:shd w:val="clear" w:fill="F6F6F6"/>
               </w:rPr>
               <w:t xml:space="preserve">    .clearInterval(flushInterval)</w:t>
@@ -995,7 +993,7 @@
               <w:spacing w:before="0" w:beforeAutospacing="0" w:after="0" w:afterAutospacing="0"/>
               <w:ind w:left="0" w:right="0" w:firstLine="0"/>
               <w:rPr>
-                <w:rStyle w:val="11"/>
+                <w:rStyle w:val="12"/>
                 <w:rFonts w:ascii="Consolas" w:hAnsi="Consolas" w:eastAsia="Consolas" w:cs="Consolas"/>
                 <w:i w:val="0"/>
                 <w:caps w:val="0"/>
@@ -1003,13 +1001,12 @@
                 <w:spacing w:val="0"/>
                 <w:sz w:val="18"/>
                 <w:szCs w:val="18"/>
-                <w:bdr w:val="none" w:color="auto" w:sz="0" w:space="0"/>
                 <w:shd w:val="clear" w:fill="F6F6F6"/>
               </w:rPr>
             </w:pPr>
             <w:r>
               <w:rPr>
-                <w:rStyle w:val="11"/>
+                <w:rStyle w:val="12"/>
                 <w:rFonts w:ascii="Consolas" w:hAnsi="Consolas" w:eastAsia="Consolas" w:cs="Consolas"/>
                 <w:i w:val="0"/>
                 <w:caps w:val="0"/>
@@ -1017,7 +1014,6 @@
                 <w:spacing w:val="0"/>
                 <w:sz w:val="18"/>
                 <w:szCs w:val="18"/>
-                <w:bdr w:val="none" w:color="auto" w:sz="0" w:space="0"/>
                 <w:shd w:val="clear" w:fill="F6F6F6"/>
               </w:rPr>
               <w:t xml:space="preserve">    .size(size)</w:t>
@@ -1041,7 +1037,7 @@
               <w:spacing w:before="0" w:beforeAutospacing="0" w:after="0" w:afterAutospacing="0"/>
               <w:ind w:left="0" w:right="0" w:firstLine="0"/>
               <w:rPr>
-                <w:rStyle w:val="11"/>
+                <w:rStyle w:val="12"/>
                 <w:rFonts w:ascii="Consolas" w:hAnsi="Consolas" w:eastAsia="Consolas" w:cs="Consolas"/>
                 <w:i w:val="0"/>
                 <w:caps w:val="0"/>
@@ -1049,13 +1045,12 @@
                 <w:spacing w:val="0"/>
                 <w:sz w:val="18"/>
                 <w:szCs w:val="18"/>
-                <w:bdr w:val="none" w:color="auto" w:sz="0" w:space="0"/>
                 <w:shd w:val="clear" w:fill="F6F6F6"/>
               </w:rPr>
             </w:pPr>
             <w:r>
               <w:rPr>
-                <w:rStyle w:val="11"/>
+                <w:rStyle w:val="12"/>
                 <w:rFonts w:ascii="Consolas" w:hAnsi="Consolas" w:eastAsia="Consolas" w:cs="Consolas"/>
                 <w:i w:val="0"/>
                 <w:caps w:val="0"/>
@@ -1063,7 +1058,6 @@
                 <w:spacing w:val="0"/>
                 <w:sz w:val="18"/>
                 <w:szCs w:val="18"/>
-                <w:bdr w:val="none" w:color="auto" w:sz="0" w:space="0"/>
                 <w:shd w:val="clear" w:fill="F6F6F6"/>
               </w:rPr>
               <w:t xml:space="preserve">    .readWrite(readWrite)</w:t>
@@ -1087,7 +1081,7 @@
               <w:spacing w:before="0" w:beforeAutospacing="0" w:after="0" w:afterAutospacing="0"/>
               <w:ind w:left="0" w:right="0" w:firstLine="0"/>
               <w:rPr>
-                <w:rStyle w:val="11"/>
+                <w:rStyle w:val="12"/>
                 <w:rFonts w:ascii="Consolas" w:hAnsi="Consolas" w:eastAsia="Consolas" w:cs="Consolas"/>
                 <w:i w:val="0"/>
                 <w:caps w:val="0"/>
@@ -1095,13 +1089,12 @@
                 <w:spacing w:val="0"/>
                 <w:sz w:val="18"/>
                 <w:szCs w:val="18"/>
-                <w:bdr w:val="none" w:color="auto" w:sz="0" w:space="0"/>
                 <w:shd w:val="clear" w:fill="F6F6F6"/>
               </w:rPr>
             </w:pPr>
             <w:r>
               <w:rPr>
-                <w:rStyle w:val="11"/>
+                <w:rStyle w:val="12"/>
                 <w:rFonts w:ascii="Consolas" w:hAnsi="Consolas" w:eastAsia="Consolas" w:cs="Consolas"/>
                 <w:i w:val="0"/>
                 <w:caps w:val="0"/>
@@ -1109,7 +1102,6 @@
                 <w:spacing w:val="0"/>
                 <w:sz w:val="18"/>
                 <w:szCs w:val="18"/>
-                <w:bdr w:val="none" w:color="auto" w:sz="0" w:space="0"/>
                 <w:shd w:val="clear" w:fill="F6F6F6"/>
               </w:rPr>
               <w:t xml:space="preserve">    .blocking(blocking)</w:t>
@@ -1133,7 +1125,7 @@
               <w:spacing w:before="0" w:beforeAutospacing="0" w:after="0" w:afterAutospacing="0"/>
               <w:ind w:left="0" w:right="0" w:firstLine="0"/>
               <w:rPr>
-                <w:rStyle w:val="11"/>
+                <w:rStyle w:val="12"/>
                 <w:rFonts w:ascii="Consolas" w:hAnsi="Consolas" w:eastAsia="Consolas" w:cs="Consolas"/>
                 <w:i w:val="0"/>
                 <w:caps w:val="0"/>
@@ -1141,13 +1133,12 @@
                 <w:spacing w:val="0"/>
                 <w:sz w:val="18"/>
                 <w:szCs w:val="18"/>
-                <w:bdr w:val="none" w:color="auto" w:sz="0" w:space="0"/>
                 <w:shd w:val="clear" w:fill="F6F6F6"/>
               </w:rPr>
             </w:pPr>
             <w:r>
               <w:rPr>
-                <w:rStyle w:val="11"/>
+                <w:rStyle w:val="12"/>
                 <w:rFonts w:ascii="Consolas" w:hAnsi="Consolas" w:eastAsia="Consolas" w:cs="Consolas"/>
                 <w:i w:val="0"/>
                 <w:caps w:val="0"/>
@@ -1155,7 +1146,6 @@
                 <w:spacing w:val="0"/>
                 <w:sz w:val="18"/>
                 <w:szCs w:val="18"/>
-                <w:bdr w:val="none" w:color="auto" w:sz="0" w:space="0"/>
                 <w:shd w:val="clear" w:fill="F6F6F6"/>
               </w:rPr>
               <w:t xml:space="preserve">    .properties(props)</w:t>
@@ -1186,7 +1176,7 @@
             </w:pPr>
             <w:r>
               <w:rPr>
-                <w:rStyle w:val="11"/>
+                <w:rStyle w:val="12"/>
                 <w:rFonts w:ascii="Consolas" w:hAnsi="Consolas" w:eastAsia="Consolas" w:cs="Consolas"/>
                 <w:i w:val="0"/>
                 <w:caps w:val="0"/>
@@ -1194,7 +1184,6 @@
                 <w:spacing w:val="0"/>
                 <w:sz w:val="18"/>
                 <w:szCs w:val="18"/>
-                <w:bdr w:val="none" w:color="auto" w:sz="0" w:space="0"/>
                 <w:shd w:val="clear" w:fill="F6F6F6"/>
               </w:rPr>
               <w:t xml:space="preserve">    .build();</w:t>
@@ -1720,6 +1709,7 @@
     <w:p>
       <w:pPr>
         <w:numPr>
+          <w:ilvl w:val="0"/>
           <w:numId w:val="0"/>
         </w:numPr>
       </w:pPr>
@@ -1770,6 +1760,7 @@
     <w:p>
       <w:pPr>
         <w:numPr>
+          <w:ilvl w:val="0"/>
           <w:numId w:val="0"/>
         </w:numPr>
       </w:pPr>
@@ -1958,6 +1949,7 @@
     <w:p>
       <w:pPr>
         <w:numPr>
+          <w:ilvl w:val="0"/>
           <w:numId w:val="0"/>
         </w:numPr>
         <w:rPr>
@@ -2086,7 +2078,7 @@
           </mc:Choice>
           <mc:Fallback>
             <w:pict>
-              <v:roundrect id="_x0000_s1026" o:spid="_x0000_s1026" o:spt="2" style="position:absolute;left:0pt;margin-left:392.05pt;margin-top:4.2pt;height:26.8pt;width:86.7pt;z-index:251673600;v-text-anchor:middle;mso-width-relative:page;mso-height-relative:page;" fillcolor="#5B9BD5 [3204]" filled="t" stroked="t" coordsize="21600,21600" arcsize="0.166666666666667" o:gfxdata="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">
+              <v:roundrect id="_x0000_s1026" o:spid="_x0000_s1026" o:spt="2" style="position:absolute;left:0pt;margin-left:392.05pt;margin-top:4.2pt;height:26.8pt;width:86.7pt;z-index:251673600;v-text-anchor:middle;mso-width-relative:page;mso-height-relative:page;" fillcolor="#5B9BD5 [3204]" filled="t" stroked="t" coordsize="21600,21600" arcsize="0.166666666666667" o:gfxdata="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">
                 <v:fill on="t" focussize="0,0"/>
                 <v:stroke weight="1pt" color="#41719C [3204]" miterlimit="8" joinstyle="miter"/>
                 <v:imagedata o:title=""/>
@@ -2196,7 +2188,7 @@
           </mc:Choice>
           <mc:Fallback>
             <w:pict>
-              <v:roundrect id="_x0000_s1026" o:spid="_x0000_s1026" o:spt="2" style="position:absolute;left:0pt;margin-left:286.75pt;margin-top:4.25pt;height:26.8pt;width:86.7pt;z-index:251665408;v-text-anchor:middle;mso-width-relative:page;mso-height-relative:page;" fillcolor="#5B9BD5 [3204]" filled="t" stroked="t" coordsize="21600,21600" arcsize="0.166666666666667" o:gfxdata="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">
+              <v:roundrect id="_x0000_s1026" o:spid="_x0000_s1026" o:spt="2" style="position:absolute;left:0pt;margin-left:286.75pt;margin-top:4.25pt;height:26.8pt;width:86.7pt;z-index:251665408;v-text-anchor:middle;mso-width-relative:page;mso-height-relative:page;" fillcolor="#5B9BD5 [3204]" filled="t" stroked="t" coordsize="21600,21600" arcsize="0.166666666666667" o:gfxdata="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">
                 <v:fill on="t" focussize="0,0"/>
                 <v:stroke weight="1pt" color="#41719C [3204]" miterlimit="8" joinstyle="miter"/>
                 <v:imagedata o:title=""/>
@@ -2306,7 +2298,7 @@
           </mc:Choice>
           <mc:Fallback>
             <w:pict>
-              <v:roundrect id="_x0000_s1026" o:spid="_x0000_s1026" o:spt="2" style="position:absolute;left:0pt;margin-left:180.4pt;margin-top:4.8pt;height:26.8pt;width:86.7pt;z-index:251661312;v-text-anchor:middle;mso-width-relative:page;mso-height-relative:page;" fillcolor="#5B9BD5 [3204]" filled="t" stroked="t" coordsize="21600,21600" arcsize="0.166666666666667" o:gfxdata="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">
+              <v:roundrect id="_x0000_s1026" o:spid="_x0000_s1026" o:spt="2" style="position:absolute;left:0pt;margin-left:180.4pt;margin-top:4.8pt;height:26.8pt;width:86.7pt;z-index:251661312;v-text-anchor:middle;mso-width-relative:page;mso-height-relative:page;" fillcolor="#5B9BD5 [3204]" filled="t" stroked="t" coordsize="21600,21600" arcsize="0.166666666666667" o:gfxdata="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">
                 <v:fill on="t" focussize="0,0"/>
                 <v:stroke weight="1pt" color="#41719C [3204]" miterlimit="8" joinstyle="miter"/>
                 <v:imagedata o:title=""/>
@@ -2416,7 +2408,7 @@
           </mc:Choice>
           <mc:Fallback>
             <w:pict>
-              <v:roundrect id="_x0000_s1026" o:spid="_x0000_s1026" o:spt="2" style="position:absolute;left:0pt;margin-left:76.75pt;margin-top:5.65pt;height:26.8pt;width:86.7pt;z-index:251659264;v-text-anchor:middle;mso-width-relative:page;mso-height-relative:page;" fillcolor="#5B9BD5 [3204]" filled="t" stroked="t" coordsize="21600,21600" arcsize="0.166666666666667" o:gfxdata="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">
+              <v:roundrect id="_x0000_s1026" o:spid="_x0000_s1026" o:spt="2" style="position:absolute;left:0pt;margin-left:76.75pt;margin-top:5.65pt;height:26.8pt;width:86.7pt;z-index:251659264;v-text-anchor:middle;mso-width-relative:page;mso-height-relative:page;" fillcolor="#5B9BD5 [3204]" filled="t" stroked="t" coordsize="21600,21600" arcsize="0.166666666666667" o:gfxdata="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">
                 <v:fill on="t" focussize="0,0"/>
                 <v:stroke weight="1pt" color="#41719C [3204]" miterlimit="8" joinstyle="miter"/>
                 <v:imagedata o:title=""/>
@@ -2526,7 +2518,7 @@
           </mc:Choice>
           <mc:Fallback>
             <w:pict>
-              <v:roundrect id="_x0000_s1026" o:spid="_x0000_s1026" o:spt="2" style="position:absolute;left:0pt;margin-left:0.4pt;margin-top:4.75pt;height:26.8pt;width:58.35pt;z-index:251658240;v-text-anchor:middle;mso-width-relative:page;mso-height-relative:page;" fillcolor="#5B9BD5 [3204]" filled="t" stroked="t" coordsize="21600,21600" arcsize="0.166666666666667" o:gfxdata="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">
+              <v:roundrect id="_x0000_s1026" o:spid="_x0000_s1026" o:spt="2" style="position:absolute;left:0pt;margin-left:0.4pt;margin-top:4.75pt;height:26.8pt;width:58.35pt;z-index:251658240;v-text-anchor:middle;mso-width-relative:page;mso-height-relative:page;" fillcolor="#5B9BD5 [3204]" filled="t" stroked="t" coordsize="21600,21600" arcsize="0.166666666666667" o:gfxdata="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">
                 <v:fill on="t" focussize="0,0"/>
                 <v:stroke weight="1pt" color="#41719C [3204]" miterlimit="8" joinstyle="miter"/>
                 <v:imagedata o:title=""/>
@@ -2673,6 +2665,7 @@
     <w:p>
       <w:pPr>
         <w:numPr>
+          <w:ilvl w:val="0"/>
           <w:numId w:val="0"/>
         </w:numPr>
         <w:rPr>
@@ -2695,6 +2688,7 @@
     <w:p>
       <w:pPr>
         <w:numPr>
+          <w:ilvl w:val="0"/>
           <w:numId w:val="0"/>
         </w:numPr>
         <w:rPr>
@@ -2817,6 +2811,7 @@
     <w:p>
       <w:pPr>
         <w:numPr>
+          <w:ilvl w:val="0"/>
           <w:numId w:val="0"/>
         </w:numPr>
       </w:pPr>
@@ -2867,6 +2862,7 @@
     <w:p>
       <w:pPr>
         <w:numPr>
+          <w:ilvl w:val="0"/>
           <w:numId w:val="0"/>
         </w:numPr>
         <w:rPr>
@@ -2885,6 +2881,7 @@
     <w:p>
       <w:pPr>
         <w:numPr>
+          <w:ilvl w:val="0"/>
           <w:numId w:val="0"/>
         </w:numPr>
         <w:rPr>
@@ -2907,6 +2904,7 @@
     <w:p>
       <w:pPr>
         <w:numPr>
+          <w:ilvl w:val="0"/>
           <w:numId w:val="0"/>
         </w:numPr>
         <w:rPr>
@@ -2929,6 +2927,7 @@
     <w:p>
       <w:pPr>
         <w:numPr>
+          <w:ilvl w:val="0"/>
           <w:numId w:val="0"/>
         </w:numPr>
         <w:rPr>
@@ -2951,6 +2950,7 @@
     <w:p>
       <w:pPr>
         <w:numPr>
+          <w:ilvl w:val="0"/>
           <w:numId w:val="0"/>
         </w:numPr>
         <w:rPr>
@@ -2995,6 +2995,7 @@
     <w:p>
       <w:pPr>
         <w:numPr>
+          <w:ilvl w:val="0"/>
           <w:numId w:val="0"/>
         </w:numPr>
         <w:ind w:leftChars="0"/>
@@ -3046,11 +3047,14 @@
     <w:p>
       <w:pPr>
         <w:numPr>
+          <w:ilvl w:val="0"/>
           <w:numId w:val="0"/>
         </w:numPr>
         <w:ind w:leftChars="0"/>
         <w:rPr>
-          <w:rFonts w:hint="default" w:eastAsiaTheme="minorEastAsia"/>
+          <w:rFonts w:hint="eastAsia"/>
+          <w:b/>
+          <w:bCs/>
           <w:lang w:val="en-US" w:eastAsia="zh-CN"/>
         </w:rPr>
       </w:pPr>
@@ -3070,7 +3074,48 @@
           <w:bCs/>
           <w:lang w:val="en-US" w:eastAsia="zh-CN"/>
         </w:rPr>
-        <w:t>volatile？ -- 他可以保证CAS在获取内存值时都是能获取到最新的值。保证线程的值能及时更新到主存</w:t>
+        <w:t>volatile？ -- 因为CAS获取内存值与旧的预测值进行比较，他可以保证CAS在获取内存值时都是能获取到最新的值。保证线程的值能及时更新到主存</w:t>
+      </w:r>
+    </w:p>
+    <w:p>
+      <w:pPr>
+        <w:pStyle w:val="4"/>
+        <w:numPr>
+          <w:ilvl w:val="0"/>
+          <w:numId w:val="5"/>
+        </w:numPr>
+        <w:bidi w:val="0"/>
+        <w:ind w:left="0" w:leftChars="0" w:firstLine="0" w:firstLineChars="0"/>
+        <w:rPr>
+          <w:rFonts w:hint="eastAsia"/>
+          <w:lang w:val="en-US" w:eastAsia="zh-CN"/>
+        </w:rPr>
+      </w:pPr>
+      <w:r>
+        <w:rPr>
+          <w:rFonts w:hint="eastAsia"/>
+          <w:lang w:val="en-US" w:eastAsia="zh-CN"/>
+        </w:rPr>
+        <w:t>AQS中同步状态state用了volatile修饰</w:t>
+      </w:r>
+    </w:p>
+    <w:p>
+      <w:pPr>
+        <w:numPr>
+          <w:numId w:val="0"/>
+        </w:numPr>
+        <w:ind w:leftChars="0"/>
+        <w:rPr>
+          <w:rFonts w:hint="default"/>
+          <w:lang w:val="en-US" w:eastAsia="zh-CN"/>
+        </w:rPr>
+      </w:pPr>
+      <w:r>
+        <w:rPr>
+          <w:rFonts w:hint="eastAsia"/>
+          <w:lang w:val="en-US" w:eastAsia="zh-CN"/>
+        </w:rPr>
+        <w:t>他也是要保证每个线程加锁解锁后修改state后能被其他线程看到。保证可见性。</w:t>
       </w:r>
     </w:p>
     <w:p>
@@ -3180,6 +3225,7 @@
     <w:p>
       <w:pPr>
         <w:numPr>
+          <w:ilvl w:val="0"/>
           <w:numId w:val="0"/>
         </w:numPr>
         <w:rPr>
@@ -3191,6 +3237,7 @@
     <w:p>
       <w:pPr>
         <w:numPr>
+          <w:ilvl w:val="0"/>
           <w:numId w:val="0"/>
         </w:numPr>
         <w:rPr>
@@ -3209,6 +3256,7 @@
     <w:p>
       <w:pPr>
         <w:numPr>
+          <w:ilvl w:val="0"/>
           <w:numId w:val="0"/>
         </w:numPr>
       </w:pPr>
@@ -3259,6 +3307,7 @@
     <w:p>
       <w:pPr>
         <w:numPr>
+          <w:ilvl w:val="0"/>
           <w:numId w:val="0"/>
         </w:numPr>
         <w:rPr>
@@ -3270,6 +3319,7 @@
     <w:p>
       <w:pPr>
         <w:numPr>
+          <w:ilvl w:val="0"/>
           <w:numId w:val="0"/>
         </w:numPr>
         <w:rPr>
@@ -3288,6 +3338,7 @@
     <w:p>
       <w:pPr>
         <w:numPr>
+          <w:ilvl w:val="0"/>
           <w:numId w:val="0"/>
         </w:numPr>
         <w:rPr>
@@ -3342,6 +3393,7 @@
     <w:p>
       <w:pPr>
         <w:numPr>
+          <w:ilvl w:val="0"/>
           <w:numId w:val="0"/>
         </w:numPr>
         <w:rPr>
@@ -3360,6 +3412,7 @@
     <w:p>
       <w:pPr>
         <w:numPr>
+          <w:ilvl w:val="0"/>
           <w:numId w:val="0"/>
         </w:numPr>
         <w:rPr>
@@ -3378,6 +3431,7 @@
     <w:p>
       <w:pPr>
         <w:numPr>
+          <w:ilvl w:val="0"/>
           <w:numId w:val="0"/>
         </w:numPr>
         <w:rPr>
@@ -3396,6 +3450,7 @@
     <w:p>
       <w:pPr>
         <w:numPr>
+          <w:ilvl w:val="0"/>
           <w:numId w:val="0"/>
         </w:numPr>
         <w:rPr>
@@ -3414,6 +3469,7 @@
     <w:p>
       <w:pPr>
         <w:numPr>
+          <w:ilvl w:val="0"/>
           <w:numId w:val="0"/>
         </w:numPr>
         <w:rPr>
@@ -3441,6 +3497,7 @@
     <w:p>
       <w:pPr>
         <w:numPr>
+          <w:ilvl w:val="0"/>
           <w:numId w:val="0"/>
         </w:numPr>
         <w:rPr>
@@ -3452,6 +3509,7 @@
     <w:p>
       <w:pPr>
         <w:numPr>
+          <w:ilvl w:val="0"/>
           <w:numId w:val="0"/>
         </w:numPr>
         <w:rPr>
@@ -3709,6 +3767,7 @@
     <w:p>
       <w:pPr>
         <w:numPr>
+          <w:ilvl w:val="0"/>
           <w:numId w:val="0"/>
         </w:numPr>
         <w:rPr>
@@ -3772,6 +3831,7 @@
     <w:p>
       <w:pPr>
         <w:numPr>
+          <w:ilvl w:val="0"/>
           <w:numId w:val="0"/>
         </w:numPr>
       </w:pPr>
@@ -3822,6 +3882,7 @@
     <w:p>
       <w:pPr>
         <w:numPr>
+          <w:ilvl w:val="0"/>
           <w:numId w:val="0"/>
         </w:numPr>
         <w:rPr>
@@ -3846,7 +3907,1633 @@
     </w:p>
     <w:p>
       <w:pPr>
+        <w:pStyle w:val="3"/>
+        <w:bidi w:val="0"/>
+        <w:rPr>
+          <w:rFonts w:hint="eastAsia"/>
+          <w:lang w:val="en-US" w:eastAsia="zh-CN"/>
+        </w:rPr>
+      </w:pPr>
+      <w:r>
+        <w:rPr>
+          <w:rFonts w:hint="eastAsia"/>
+          <w:lang w:val="en-US" w:eastAsia="zh-CN"/>
+        </w:rPr>
+        <w:t>实现一个自旋锁</w:t>
+      </w:r>
+    </w:p>
+    <w:p>
+      <w:pPr>
+        <w:rPr>
+          <w:rFonts w:hint="eastAsia"/>
+          <w:lang w:val="en-US" w:eastAsia="zh-CN"/>
+        </w:rPr>
+      </w:pPr>
+    </w:p>
+    <w:p>
+      <w:pPr>
+        <w:rPr>
+          <w:rFonts w:hint="eastAsia"/>
+          <w:lang w:val="en-US" w:eastAsia="zh-CN"/>
+        </w:rPr>
+      </w:pPr>
+    </w:p>
+    <w:p>
+      <w:pPr>
+        <w:rPr>
+          <w:rFonts w:hint="eastAsia"/>
+          <w:lang w:val="en-US" w:eastAsia="zh-CN"/>
+        </w:rPr>
+      </w:pPr>
+    </w:p>
+    <w:p>
+      <w:pPr>
+        <w:rPr>
+          <w:rFonts w:hint="eastAsia"/>
+          <w:lang w:val="en-US" w:eastAsia="zh-CN"/>
+        </w:rPr>
+      </w:pPr>
+    </w:p>
+    <w:p>
+      <w:pPr>
+        <w:rPr>
+          <w:rFonts w:hint="eastAsia"/>
+          <w:lang w:val="en-US" w:eastAsia="zh-CN"/>
+        </w:rPr>
+      </w:pPr>
+    </w:p>
+    <w:tbl>
+      <w:tblPr>
+        <w:tblStyle w:val="8"/>
+        <w:tblW w:w="0" w:type="auto"/>
+        <w:tblInd w:w="0" w:type="dxa"/>
+        <w:tblBorders>
+          <w:top w:val="single" w:color="auto" w:sz="4" w:space="0"/>
+          <w:left w:val="single" w:color="auto" w:sz="4" w:space="0"/>
+          <w:bottom w:val="single" w:color="auto" w:sz="4" w:space="0"/>
+          <w:right w:val="single" w:color="auto" w:sz="4" w:space="0"/>
+          <w:insideH w:val="single" w:color="auto" w:sz="4" w:space="0"/>
+          <w:insideV w:val="single" w:color="auto" w:sz="4" w:space="0"/>
+        </w:tblBorders>
+        <w:tblLayout w:type="autofit"/>
+        <w:tblCellMar>
+          <w:left w:w="108" w:type="dxa"/>
+          <w:right w:w="108" w:type="dxa"/>
+        </w:tblCellMar>
+      </w:tblPr>
+      <w:tblGrid>
+        <w:gridCol w:w="8522"/>
+      </w:tblGrid>
+      <w:tr>
+        <w:tblPrEx>
+          <w:tblBorders>
+            <w:top w:val="single" w:color="auto" w:sz="4" w:space="0"/>
+            <w:left w:val="single" w:color="auto" w:sz="4" w:space="0"/>
+            <w:bottom w:val="single" w:color="auto" w:sz="4" w:space="0"/>
+            <w:right w:val="single" w:color="auto" w:sz="4" w:space="0"/>
+            <w:insideH w:val="single" w:color="auto" w:sz="4" w:space="0"/>
+            <w:insideV w:val="single" w:color="auto" w:sz="4" w:space="0"/>
+          </w:tblBorders>
+        </w:tblPrEx>
+        <w:tc>
+          <w:tcPr>
+            <w:tcW w:w="8522" w:type="dxa"/>
+          </w:tcPr>
+          <w:p>
+            <w:pPr>
+              <w:pStyle w:val="6"/>
+              <w:keepNext w:val="0"/>
+              <w:keepLines w:val="0"/>
+              <w:widowControl/>
+              <w:suppressLineNumbers w:val="0"/>
+              <w:shd w:val="clear" w:fill="2B2B2B"/>
+              <w:rPr>
+                <w:rFonts w:ascii="Consolas" w:hAnsi="Consolas" w:eastAsia="Consolas" w:cs="Consolas"/>
+                <w:color w:val="A9B7C6"/>
+                <w:sz w:val="21"/>
+                <w:szCs w:val="21"/>
+              </w:rPr>
+            </w:pPr>
+            <w:r>
+              <w:rPr>
+                <w:rFonts w:hint="default" w:ascii="Consolas" w:hAnsi="Consolas" w:eastAsia="Consolas" w:cs="Consolas"/>
+                <w:color w:val="CC7832"/>
+                <w:sz w:val="21"/>
+                <w:szCs w:val="21"/>
+                <w:shd w:val="clear" w:fill="2B2B2B"/>
+              </w:rPr>
+              <w:t xml:space="preserve">public class </w:t>
+            </w:r>
+            <w:r>
+              <w:rPr>
+                <w:rFonts w:hint="default" w:ascii="Consolas" w:hAnsi="Consolas" w:eastAsia="Consolas" w:cs="Consolas"/>
+                <w:color w:val="A9B7C6"/>
+                <w:sz w:val="21"/>
+                <w:szCs w:val="21"/>
+                <w:shd w:val="clear" w:fill="2B2B2B"/>
+              </w:rPr>
+              <w:t>SpinLock {</w:t>
+            </w:r>
+            <w:r>
+              <w:rPr>
+                <w:rFonts w:hint="default" w:ascii="Consolas" w:hAnsi="Consolas" w:eastAsia="Consolas" w:cs="Consolas"/>
+                <w:color w:val="A9B7C6"/>
+                <w:sz w:val="21"/>
+                <w:szCs w:val="21"/>
+                <w:shd w:val="clear" w:fill="2B2B2B"/>
+              </w:rPr>
+              <w:br w:type="textWrapping"/>
+            </w:r>
+            <w:r>
+              <w:rPr>
+                <w:rFonts w:hint="default" w:ascii="Consolas" w:hAnsi="Consolas" w:eastAsia="Consolas" w:cs="Consolas"/>
+                <w:color w:val="A9B7C6"/>
+                <w:sz w:val="21"/>
+                <w:szCs w:val="21"/>
+                <w:shd w:val="clear" w:fill="2B2B2B"/>
+              </w:rPr>
+              <w:br w:type="textWrapping"/>
+            </w:r>
+            <w:r>
+              <w:rPr>
+                <w:rFonts w:hint="default" w:ascii="Consolas" w:hAnsi="Consolas" w:eastAsia="Consolas" w:cs="Consolas"/>
+                <w:color w:val="A9B7C6"/>
+                <w:sz w:val="21"/>
+                <w:szCs w:val="21"/>
+                <w:shd w:val="clear" w:fill="2B2B2B"/>
+              </w:rPr>
+              <w:t xml:space="preserve">    </w:t>
+            </w:r>
+            <w:r>
+              <w:rPr>
+                <w:rFonts w:hint="default" w:ascii="Consolas" w:hAnsi="Consolas" w:eastAsia="Consolas" w:cs="Consolas"/>
+                <w:color w:val="CC7832"/>
+                <w:sz w:val="21"/>
+                <w:szCs w:val="21"/>
+                <w:shd w:val="clear" w:fill="2B2B2B"/>
+              </w:rPr>
+              <w:t xml:space="preserve">private </w:t>
+            </w:r>
+            <w:r>
+              <w:rPr>
+                <w:rFonts w:hint="default" w:ascii="Consolas" w:hAnsi="Consolas" w:eastAsia="Consolas" w:cs="Consolas"/>
+                <w:color w:val="A9B7C6"/>
+                <w:sz w:val="21"/>
+                <w:szCs w:val="21"/>
+                <w:shd w:val="clear" w:fill="2B2B2B"/>
+              </w:rPr>
+              <w:t xml:space="preserve">AtomicReference&lt;Thread&gt; </w:t>
+            </w:r>
+            <w:r>
+              <w:rPr>
+                <w:rFonts w:hint="default" w:ascii="Consolas" w:hAnsi="Consolas" w:eastAsia="Consolas" w:cs="Consolas"/>
+                <w:color w:val="9876AA"/>
+                <w:sz w:val="21"/>
+                <w:szCs w:val="21"/>
+                <w:shd w:val="clear" w:fill="2B2B2B"/>
+              </w:rPr>
+              <w:t xml:space="preserve">owner </w:t>
+            </w:r>
+            <w:r>
+              <w:rPr>
+                <w:rFonts w:hint="default" w:ascii="Consolas" w:hAnsi="Consolas" w:eastAsia="Consolas" w:cs="Consolas"/>
+                <w:color w:val="A9B7C6"/>
+                <w:sz w:val="21"/>
+                <w:szCs w:val="21"/>
+                <w:shd w:val="clear" w:fill="2B2B2B"/>
+              </w:rPr>
+              <w:t xml:space="preserve">= </w:t>
+            </w:r>
+            <w:r>
+              <w:rPr>
+                <w:rFonts w:hint="default" w:ascii="Consolas" w:hAnsi="Consolas" w:eastAsia="Consolas" w:cs="Consolas"/>
+                <w:color w:val="CC7832"/>
+                <w:sz w:val="21"/>
+                <w:szCs w:val="21"/>
+                <w:shd w:val="clear" w:fill="2B2B2B"/>
+              </w:rPr>
+              <w:t xml:space="preserve">new </w:t>
+            </w:r>
+            <w:r>
+              <w:rPr>
+                <w:rFonts w:hint="default" w:ascii="Consolas" w:hAnsi="Consolas" w:eastAsia="Consolas" w:cs="Consolas"/>
+                <w:color w:val="A9B7C6"/>
+                <w:sz w:val="21"/>
+                <w:szCs w:val="21"/>
+                <w:shd w:val="clear" w:fill="2B2B2B"/>
+              </w:rPr>
+              <w:t>AtomicReference&lt;&gt;()</w:t>
+            </w:r>
+            <w:r>
+              <w:rPr>
+                <w:rFonts w:hint="default" w:ascii="Consolas" w:hAnsi="Consolas" w:eastAsia="Consolas" w:cs="Consolas"/>
+                <w:color w:val="CC7832"/>
+                <w:sz w:val="21"/>
+                <w:szCs w:val="21"/>
+                <w:shd w:val="clear" w:fill="2B2B2B"/>
+              </w:rPr>
+              <w:t>;</w:t>
+            </w:r>
+            <w:r>
+              <w:rPr>
+                <w:rFonts w:hint="default" w:ascii="Consolas" w:hAnsi="Consolas" w:eastAsia="Consolas" w:cs="Consolas"/>
+                <w:color w:val="CC7832"/>
+                <w:sz w:val="21"/>
+                <w:szCs w:val="21"/>
+                <w:shd w:val="clear" w:fill="2B2B2B"/>
+              </w:rPr>
+              <w:br w:type="textWrapping"/>
+            </w:r>
+            <w:r>
+              <w:rPr>
+                <w:rFonts w:hint="default" w:ascii="Consolas" w:hAnsi="Consolas" w:eastAsia="Consolas" w:cs="Consolas"/>
+                <w:color w:val="CC7832"/>
+                <w:sz w:val="21"/>
+                <w:szCs w:val="21"/>
+                <w:shd w:val="clear" w:fill="2B2B2B"/>
+              </w:rPr>
+              <w:br w:type="textWrapping"/>
+            </w:r>
+            <w:r>
+              <w:rPr>
+                <w:rFonts w:hint="default" w:ascii="Consolas" w:hAnsi="Consolas" w:eastAsia="Consolas" w:cs="Consolas"/>
+                <w:color w:val="CC7832"/>
+                <w:sz w:val="21"/>
+                <w:szCs w:val="21"/>
+                <w:shd w:val="clear" w:fill="2B2B2B"/>
+              </w:rPr>
+              <w:t xml:space="preserve">    private volatile int </w:t>
+            </w:r>
+            <w:r>
+              <w:rPr>
+                <w:rFonts w:hint="default" w:ascii="Consolas" w:hAnsi="Consolas" w:eastAsia="Consolas" w:cs="Consolas"/>
+                <w:color w:val="9876AA"/>
+                <w:sz w:val="21"/>
+                <w:szCs w:val="21"/>
+                <w:shd w:val="clear" w:fill="2B2B2B"/>
+              </w:rPr>
+              <w:t xml:space="preserve">count </w:t>
+            </w:r>
+            <w:r>
+              <w:rPr>
+                <w:rFonts w:hint="default" w:ascii="Consolas" w:hAnsi="Consolas" w:eastAsia="Consolas" w:cs="Consolas"/>
+                <w:color w:val="A9B7C6"/>
+                <w:sz w:val="21"/>
+                <w:szCs w:val="21"/>
+                <w:shd w:val="clear" w:fill="2B2B2B"/>
+              </w:rPr>
+              <w:t xml:space="preserve">= </w:t>
+            </w:r>
+            <w:r>
+              <w:rPr>
+                <w:rFonts w:hint="default" w:ascii="Consolas" w:hAnsi="Consolas" w:eastAsia="Consolas" w:cs="Consolas"/>
+                <w:color w:val="6897BB"/>
+                <w:sz w:val="21"/>
+                <w:szCs w:val="21"/>
+                <w:shd w:val="clear" w:fill="2B2B2B"/>
+              </w:rPr>
+              <w:t>0</w:t>
+            </w:r>
+            <w:r>
+              <w:rPr>
+                <w:rFonts w:hint="default" w:ascii="Consolas" w:hAnsi="Consolas" w:eastAsia="Consolas" w:cs="Consolas"/>
+                <w:color w:val="CC7832"/>
+                <w:sz w:val="21"/>
+                <w:szCs w:val="21"/>
+                <w:shd w:val="clear" w:fill="2B2B2B"/>
+              </w:rPr>
+              <w:t>;</w:t>
+            </w:r>
+            <w:r>
+              <w:rPr>
+                <w:rFonts w:hint="default" w:ascii="Consolas" w:hAnsi="Consolas" w:eastAsia="Consolas" w:cs="Consolas"/>
+                <w:color w:val="CC7832"/>
+                <w:sz w:val="21"/>
+                <w:szCs w:val="21"/>
+                <w:shd w:val="clear" w:fill="2B2B2B"/>
+              </w:rPr>
+              <w:br w:type="textWrapping"/>
+            </w:r>
+            <w:r>
+              <w:rPr>
+                <w:rFonts w:hint="default" w:ascii="Consolas" w:hAnsi="Consolas" w:eastAsia="Consolas" w:cs="Consolas"/>
+                <w:color w:val="CC7832"/>
+                <w:sz w:val="21"/>
+                <w:szCs w:val="21"/>
+                <w:shd w:val="clear" w:fill="2B2B2B"/>
+              </w:rPr>
+              <w:br w:type="textWrapping"/>
+            </w:r>
+            <w:r>
+              <w:rPr>
+                <w:rFonts w:hint="default" w:ascii="Consolas" w:hAnsi="Consolas" w:eastAsia="Consolas" w:cs="Consolas"/>
+                <w:color w:val="CC7832"/>
+                <w:sz w:val="21"/>
+                <w:szCs w:val="21"/>
+                <w:shd w:val="clear" w:fill="2B2B2B"/>
+              </w:rPr>
+              <w:t xml:space="preserve">    public static void </w:t>
+            </w:r>
+            <w:r>
+              <w:rPr>
+                <w:rFonts w:hint="default" w:ascii="Consolas" w:hAnsi="Consolas" w:eastAsia="Consolas" w:cs="Consolas"/>
+                <w:color w:val="FFC66D"/>
+                <w:sz w:val="21"/>
+                <w:szCs w:val="21"/>
+                <w:shd w:val="clear" w:fill="2B2B2B"/>
+              </w:rPr>
+              <w:t>main</w:t>
+            </w:r>
+            <w:r>
+              <w:rPr>
+                <w:rFonts w:hint="default" w:ascii="Consolas" w:hAnsi="Consolas" w:eastAsia="Consolas" w:cs="Consolas"/>
+                <w:color w:val="A9B7C6"/>
+                <w:sz w:val="21"/>
+                <w:szCs w:val="21"/>
+                <w:shd w:val="clear" w:fill="2B2B2B"/>
+              </w:rPr>
+              <w:t>(String[] args) {</w:t>
+            </w:r>
+            <w:r>
+              <w:rPr>
+                <w:rFonts w:hint="default" w:ascii="Consolas" w:hAnsi="Consolas" w:eastAsia="Consolas" w:cs="Consolas"/>
+                <w:color w:val="A9B7C6"/>
+                <w:sz w:val="21"/>
+                <w:szCs w:val="21"/>
+                <w:shd w:val="clear" w:fill="2B2B2B"/>
+              </w:rPr>
+              <w:br w:type="textWrapping"/>
+            </w:r>
+            <w:r>
+              <w:rPr>
+                <w:rFonts w:hint="default" w:ascii="Consolas" w:hAnsi="Consolas" w:eastAsia="Consolas" w:cs="Consolas"/>
+                <w:color w:val="A9B7C6"/>
+                <w:sz w:val="21"/>
+                <w:szCs w:val="21"/>
+                <w:shd w:val="clear" w:fill="2B2B2B"/>
+              </w:rPr>
+              <w:t xml:space="preserve">        SpinLock lock = </w:t>
+            </w:r>
+            <w:r>
+              <w:rPr>
+                <w:rFonts w:hint="default" w:ascii="Consolas" w:hAnsi="Consolas" w:eastAsia="Consolas" w:cs="Consolas"/>
+                <w:color w:val="CC7832"/>
+                <w:sz w:val="21"/>
+                <w:szCs w:val="21"/>
+                <w:shd w:val="clear" w:fill="2B2B2B"/>
+              </w:rPr>
+              <w:t xml:space="preserve">new </w:t>
+            </w:r>
+            <w:r>
+              <w:rPr>
+                <w:rFonts w:hint="default" w:ascii="Consolas" w:hAnsi="Consolas" w:eastAsia="Consolas" w:cs="Consolas"/>
+                <w:color w:val="A9B7C6"/>
+                <w:sz w:val="21"/>
+                <w:szCs w:val="21"/>
+                <w:shd w:val="clear" w:fill="2B2B2B"/>
+              </w:rPr>
+              <w:t>SpinLock()</w:t>
+            </w:r>
+            <w:r>
+              <w:rPr>
+                <w:rFonts w:hint="default" w:ascii="Consolas" w:hAnsi="Consolas" w:eastAsia="Consolas" w:cs="Consolas"/>
+                <w:color w:val="CC7832"/>
+                <w:sz w:val="21"/>
+                <w:szCs w:val="21"/>
+                <w:shd w:val="clear" w:fill="2B2B2B"/>
+              </w:rPr>
+              <w:t>;</w:t>
+            </w:r>
+            <w:r>
+              <w:rPr>
+                <w:rFonts w:hint="default" w:ascii="Consolas" w:hAnsi="Consolas" w:eastAsia="Consolas" w:cs="Consolas"/>
+                <w:color w:val="CC7832"/>
+                <w:sz w:val="21"/>
+                <w:szCs w:val="21"/>
+                <w:shd w:val="clear" w:fill="2B2B2B"/>
+              </w:rPr>
+              <w:br w:type="textWrapping"/>
+            </w:r>
+            <w:r>
+              <w:rPr>
+                <w:rFonts w:hint="default" w:ascii="Consolas" w:hAnsi="Consolas" w:eastAsia="Consolas" w:cs="Consolas"/>
+                <w:color w:val="CC7832"/>
+                <w:sz w:val="21"/>
+                <w:szCs w:val="21"/>
+                <w:shd w:val="clear" w:fill="2B2B2B"/>
+              </w:rPr>
+              <w:t xml:space="preserve">        try</w:t>
+            </w:r>
+            <w:r>
+              <w:rPr>
+                <w:rFonts w:hint="default" w:ascii="Consolas" w:hAnsi="Consolas" w:eastAsia="Consolas" w:cs="Consolas"/>
+                <w:color w:val="A9B7C6"/>
+                <w:sz w:val="21"/>
+                <w:szCs w:val="21"/>
+                <w:shd w:val="clear" w:fill="2B2B2B"/>
+              </w:rPr>
+              <w:t>{</w:t>
+            </w:r>
+            <w:r>
+              <w:rPr>
+                <w:rFonts w:hint="default" w:ascii="Consolas" w:hAnsi="Consolas" w:eastAsia="Consolas" w:cs="Consolas"/>
+                <w:color w:val="A9B7C6"/>
+                <w:sz w:val="21"/>
+                <w:szCs w:val="21"/>
+                <w:shd w:val="clear" w:fill="2B2B2B"/>
+              </w:rPr>
+              <w:br w:type="textWrapping"/>
+            </w:r>
+            <w:r>
+              <w:rPr>
+                <w:rFonts w:hint="default" w:ascii="Consolas" w:hAnsi="Consolas" w:eastAsia="Consolas" w:cs="Consolas"/>
+                <w:color w:val="A9B7C6"/>
+                <w:sz w:val="21"/>
+                <w:szCs w:val="21"/>
+                <w:shd w:val="clear" w:fill="2B2B2B"/>
+              </w:rPr>
+              <w:t xml:space="preserve">            lock.lock()</w:t>
+            </w:r>
+            <w:r>
+              <w:rPr>
+                <w:rFonts w:hint="default" w:ascii="Consolas" w:hAnsi="Consolas" w:eastAsia="Consolas" w:cs="Consolas"/>
+                <w:color w:val="CC7832"/>
+                <w:sz w:val="21"/>
+                <w:szCs w:val="21"/>
+                <w:shd w:val="clear" w:fill="2B2B2B"/>
+              </w:rPr>
+              <w:t>;</w:t>
+            </w:r>
+            <w:r>
+              <w:rPr>
+                <w:rFonts w:hint="default" w:ascii="Consolas" w:hAnsi="Consolas" w:eastAsia="Consolas" w:cs="Consolas"/>
+                <w:color w:val="CC7832"/>
+                <w:sz w:val="21"/>
+                <w:szCs w:val="21"/>
+                <w:shd w:val="clear" w:fill="2B2B2B"/>
+              </w:rPr>
+              <w:br w:type="textWrapping"/>
+            </w:r>
+            <w:r>
+              <w:rPr>
+                <w:rFonts w:hint="default" w:ascii="Consolas" w:hAnsi="Consolas" w:eastAsia="Consolas" w:cs="Consolas"/>
+                <w:color w:val="CC7832"/>
+                <w:sz w:val="21"/>
+                <w:szCs w:val="21"/>
+                <w:shd w:val="clear" w:fill="2B2B2B"/>
+              </w:rPr>
+              <w:t xml:space="preserve">            </w:t>
+            </w:r>
+            <w:r>
+              <w:rPr>
+                <w:rFonts w:hint="default" w:ascii="Consolas" w:hAnsi="Consolas" w:eastAsia="Consolas" w:cs="Consolas"/>
+                <w:color w:val="808080"/>
+                <w:sz w:val="21"/>
+                <w:szCs w:val="21"/>
+                <w:shd w:val="clear" w:fill="2B2B2B"/>
+              </w:rPr>
+              <w:t>//</w:t>
+            </w:r>
+            <w:r>
+              <w:rPr>
+                <w:rFonts w:hint="default" w:ascii="Consolas" w:hAnsi="Consolas" w:eastAsia="Consolas" w:cs="Consolas"/>
+                <w:i/>
+                <w:color w:val="A8C023"/>
+                <w:sz w:val="21"/>
+                <w:szCs w:val="21"/>
+                <w:shd w:val="clear" w:fill="2B2B2B"/>
+              </w:rPr>
+              <w:t>todo</w:t>
+            </w:r>
+            <w:r>
+              <w:rPr>
+                <w:rFonts w:hint="default" w:ascii="Consolas" w:hAnsi="Consolas" w:eastAsia="Consolas" w:cs="Consolas"/>
+                <w:i/>
+                <w:color w:val="A8C023"/>
+                <w:sz w:val="21"/>
+                <w:szCs w:val="21"/>
+                <w:shd w:val="clear" w:fill="2B2B2B"/>
+              </w:rPr>
+              <w:br w:type="textWrapping"/>
+            </w:r>
+            <w:r>
+              <w:rPr>
+                <w:rFonts w:hint="default" w:ascii="Consolas" w:hAnsi="Consolas" w:eastAsia="Consolas" w:cs="Consolas"/>
+                <w:i/>
+                <w:color w:val="A8C023"/>
+                <w:sz w:val="21"/>
+                <w:szCs w:val="21"/>
+                <w:shd w:val="clear" w:fill="2B2B2B"/>
+              </w:rPr>
+              <w:t xml:space="preserve">        </w:t>
+            </w:r>
+            <w:r>
+              <w:rPr>
+                <w:rFonts w:hint="default" w:ascii="Consolas" w:hAnsi="Consolas" w:eastAsia="Consolas" w:cs="Consolas"/>
+                <w:color w:val="A9B7C6"/>
+                <w:sz w:val="21"/>
+                <w:szCs w:val="21"/>
+                <w:shd w:val="clear" w:fill="2B2B2B"/>
+              </w:rPr>
+              <w:t>}</w:t>
+            </w:r>
+            <w:r>
+              <w:rPr>
+                <w:rFonts w:hint="default" w:ascii="Consolas" w:hAnsi="Consolas" w:eastAsia="Consolas" w:cs="Consolas"/>
+                <w:color w:val="CC7832"/>
+                <w:sz w:val="21"/>
+                <w:szCs w:val="21"/>
+                <w:shd w:val="clear" w:fill="2B2B2B"/>
+              </w:rPr>
+              <w:t xml:space="preserve">catch </w:t>
+            </w:r>
+            <w:r>
+              <w:rPr>
+                <w:rFonts w:hint="default" w:ascii="Consolas" w:hAnsi="Consolas" w:eastAsia="Consolas" w:cs="Consolas"/>
+                <w:color w:val="A9B7C6"/>
+                <w:sz w:val="21"/>
+                <w:szCs w:val="21"/>
+                <w:shd w:val="clear" w:fill="2B2B2B"/>
+              </w:rPr>
+              <w:t>(Exception e){</w:t>
+            </w:r>
+            <w:r>
+              <w:rPr>
+                <w:rFonts w:hint="default" w:ascii="Consolas" w:hAnsi="Consolas" w:eastAsia="Consolas" w:cs="Consolas"/>
+                <w:color w:val="A9B7C6"/>
+                <w:sz w:val="21"/>
+                <w:szCs w:val="21"/>
+                <w:shd w:val="clear" w:fill="2B2B2B"/>
+              </w:rPr>
+              <w:br w:type="textWrapping"/>
+            </w:r>
+            <w:r>
+              <w:rPr>
+                <w:rFonts w:hint="default" w:ascii="Consolas" w:hAnsi="Consolas" w:eastAsia="Consolas" w:cs="Consolas"/>
+                <w:color w:val="A9B7C6"/>
+                <w:sz w:val="21"/>
+                <w:szCs w:val="21"/>
+                <w:shd w:val="clear" w:fill="2B2B2B"/>
+              </w:rPr>
+              <w:br w:type="textWrapping"/>
+            </w:r>
+            <w:r>
+              <w:rPr>
+                <w:rFonts w:hint="default" w:ascii="Consolas" w:hAnsi="Consolas" w:eastAsia="Consolas" w:cs="Consolas"/>
+                <w:color w:val="A9B7C6"/>
+                <w:sz w:val="21"/>
+                <w:szCs w:val="21"/>
+                <w:shd w:val="clear" w:fill="2B2B2B"/>
+              </w:rPr>
+              <w:t xml:space="preserve">        }</w:t>
+            </w:r>
+            <w:r>
+              <w:rPr>
+                <w:rFonts w:hint="default" w:ascii="Consolas" w:hAnsi="Consolas" w:eastAsia="Consolas" w:cs="Consolas"/>
+                <w:color w:val="CC7832"/>
+                <w:sz w:val="21"/>
+                <w:szCs w:val="21"/>
+                <w:shd w:val="clear" w:fill="2B2B2B"/>
+              </w:rPr>
+              <w:t xml:space="preserve">finally </w:t>
+            </w:r>
+            <w:r>
+              <w:rPr>
+                <w:rFonts w:hint="default" w:ascii="Consolas" w:hAnsi="Consolas" w:eastAsia="Consolas" w:cs="Consolas"/>
+                <w:color w:val="A9B7C6"/>
+                <w:sz w:val="21"/>
+                <w:szCs w:val="21"/>
+                <w:shd w:val="clear" w:fill="2B2B2B"/>
+              </w:rPr>
+              <w:t>{</w:t>
+            </w:r>
+            <w:r>
+              <w:rPr>
+                <w:rFonts w:hint="default" w:ascii="Consolas" w:hAnsi="Consolas" w:eastAsia="Consolas" w:cs="Consolas"/>
+                <w:color w:val="A9B7C6"/>
+                <w:sz w:val="21"/>
+                <w:szCs w:val="21"/>
+                <w:shd w:val="clear" w:fill="2B2B2B"/>
+              </w:rPr>
+              <w:br w:type="textWrapping"/>
+            </w:r>
+            <w:r>
+              <w:rPr>
+                <w:rFonts w:hint="default" w:ascii="Consolas" w:hAnsi="Consolas" w:eastAsia="Consolas" w:cs="Consolas"/>
+                <w:color w:val="A9B7C6"/>
+                <w:sz w:val="21"/>
+                <w:szCs w:val="21"/>
+                <w:shd w:val="clear" w:fill="2B2B2B"/>
+              </w:rPr>
+              <w:t xml:space="preserve">            lock.unlock()</w:t>
+            </w:r>
+            <w:r>
+              <w:rPr>
+                <w:rFonts w:hint="default" w:ascii="Consolas" w:hAnsi="Consolas" w:eastAsia="Consolas" w:cs="Consolas"/>
+                <w:color w:val="CC7832"/>
+                <w:sz w:val="21"/>
+                <w:szCs w:val="21"/>
+                <w:shd w:val="clear" w:fill="2B2B2B"/>
+              </w:rPr>
+              <w:t>;</w:t>
+            </w:r>
+            <w:r>
+              <w:rPr>
+                <w:rFonts w:hint="default" w:ascii="Consolas" w:hAnsi="Consolas" w:eastAsia="Consolas" w:cs="Consolas"/>
+                <w:color w:val="CC7832"/>
+                <w:sz w:val="21"/>
+                <w:szCs w:val="21"/>
+                <w:shd w:val="clear" w:fill="2B2B2B"/>
+              </w:rPr>
+              <w:br w:type="textWrapping"/>
+            </w:r>
+            <w:r>
+              <w:rPr>
+                <w:rFonts w:hint="default" w:ascii="Consolas" w:hAnsi="Consolas" w:eastAsia="Consolas" w:cs="Consolas"/>
+                <w:color w:val="CC7832"/>
+                <w:sz w:val="21"/>
+                <w:szCs w:val="21"/>
+                <w:shd w:val="clear" w:fill="2B2B2B"/>
+              </w:rPr>
+              <w:t xml:space="preserve">        </w:t>
+            </w:r>
+            <w:r>
+              <w:rPr>
+                <w:rFonts w:hint="default" w:ascii="Consolas" w:hAnsi="Consolas" w:eastAsia="Consolas" w:cs="Consolas"/>
+                <w:color w:val="A9B7C6"/>
+                <w:sz w:val="21"/>
+                <w:szCs w:val="21"/>
+                <w:shd w:val="clear" w:fill="2B2B2B"/>
+              </w:rPr>
+              <w:t>}</w:t>
+            </w:r>
+            <w:r>
+              <w:rPr>
+                <w:rFonts w:hint="default" w:ascii="Consolas" w:hAnsi="Consolas" w:eastAsia="Consolas" w:cs="Consolas"/>
+                <w:color w:val="A9B7C6"/>
+                <w:sz w:val="21"/>
+                <w:szCs w:val="21"/>
+                <w:shd w:val="clear" w:fill="2B2B2B"/>
+              </w:rPr>
+              <w:br w:type="textWrapping"/>
+            </w:r>
+            <w:r>
+              <w:rPr>
+                <w:rFonts w:hint="default" w:ascii="Consolas" w:hAnsi="Consolas" w:eastAsia="Consolas" w:cs="Consolas"/>
+                <w:color w:val="A9B7C6"/>
+                <w:sz w:val="21"/>
+                <w:szCs w:val="21"/>
+                <w:shd w:val="clear" w:fill="2B2B2B"/>
+              </w:rPr>
+              <w:t xml:space="preserve">    }</w:t>
+            </w:r>
+            <w:r>
+              <w:rPr>
+                <w:rFonts w:hint="default" w:ascii="Consolas" w:hAnsi="Consolas" w:eastAsia="Consolas" w:cs="Consolas"/>
+                <w:color w:val="A9B7C6"/>
+                <w:sz w:val="21"/>
+                <w:szCs w:val="21"/>
+                <w:shd w:val="clear" w:fill="2B2B2B"/>
+              </w:rPr>
+              <w:br w:type="textWrapping"/>
+            </w:r>
+            <w:r>
+              <w:rPr>
+                <w:rFonts w:hint="default" w:ascii="Consolas" w:hAnsi="Consolas" w:eastAsia="Consolas" w:cs="Consolas"/>
+                <w:color w:val="A9B7C6"/>
+                <w:sz w:val="21"/>
+                <w:szCs w:val="21"/>
+                <w:shd w:val="clear" w:fill="2B2B2B"/>
+              </w:rPr>
+              <w:br w:type="textWrapping"/>
+            </w:r>
+            <w:r>
+              <w:rPr>
+                <w:rFonts w:hint="default" w:ascii="Consolas" w:hAnsi="Consolas" w:eastAsia="Consolas" w:cs="Consolas"/>
+                <w:color w:val="A9B7C6"/>
+                <w:sz w:val="21"/>
+                <w:szCs w:val="21"/>
+                <w:shd w:val="clear" w:fill="2B2B2B"/>
+              </w:rPr>
+              <w:t xml:space="preserve">    </w:t>
+            </w:r>
+            <w:r>
+              <w:rPr>
+                <w:rFonts w:hint="default" w:ascii="Consolas" w:hAnsi="Consolas" w:eastAsia="Consolas" w:cs="Consolas"/>
+                <w:color w:val="CC7832"/>
+                <w:sz w:val="21"/>
+                <w:szCs w:val="21"/>
+                <w:shd w:val="clear" w:fill="2B2B2B"/>
+              </w:rPr>
+              <w:t xml:space="preserve">public void </w:t>
+            </w:r>
+            <w:r>
+              <w:rPr>
+                <w:rFonts w:hint="default" w:ascii="Consolas" w:hAnsi="Consolas" w:eastAsia="Consolas" w:cs="Consolas"/>
+                <w:color w:val="FFC66D"/>
+                <w:sz w:val="21"/>
+                <w:szCs w:val="21"/>
+                <w:shd w:val="clear" w:fill="2B2B2B"/>
+              </w:rPr>
+              <w:t>lock</w:t>
+            </w:r>
+            <w:r>
+              <w:rPr>
+                <w:rFonts w:hint="default" w:ascii="Consolas" w:hAnsi="Consolas" w:eastAsia="Consolas" w:cs="Consolas"/>
+                <w:color w:val="A9B7C6"/>
+                <w:sz w:val="21"/>
+                <w:szCs w:val="21"/>
+                <w:shd w:val="clear" w:fill="2B2B2B"/>
+              </w:rPr>
+              <w:t>() {</w:t>
+            </w:r>
+            <w:r>
+              <w:rPr>
+                <w:rFonts w:hint="default" w:ascii="Consolas" w:hAnsi="Consolas" w:eastAsia="Consolas" w:cs="Consolas"/>
+                <w:color w:val="A9B7C6"/>
+                <w:sz w:val="21"/>
+                <w:szCs w:val="21"/>
+                <w:shd w:val="clear" w:fill="2B2B2B"/>
+              </w:rPr>
+              <w:br w:type="textWrapping"/>
+            </w:r>
+            <w:r>
+              <w:rPr>
+                <w:rFonts w:hint="default" w:ascii="Consolas" w:hAnsi="Consolas" w:eastAsia="Consolas" w:cs="Consolas"/>
+                <w:color w:val="A9B7C6"/>
+                <w:sz w:val="21"/>
+                <w:szCs w:val="21"/>
+                <w:shd w:val="clear" w:fill="2B2B2B"/>
+              </w:rPr>
+              <w:t xml:space="preserve">        Thread t = Thread.</w:t>
+            </w:r>
+            <w:r>
+              <w:rPr>
+                <w:rFonts w:hint="default" w:ascii="Consolas" w:hAnsi="Consolas" w:eastAsia="Consolas" w:cs="Consolas"/>
+                <w:i/>
+                <w:color w:val="A9B7C6"/>
+                <w:sz w:val="21"/>
+                <w:szCs w:val="21"/>
+                <w:shd w:val="clear" w:fill="2B2B2B"/>
+              </w:rPr>
+              <w:t>currentThread</w:t>
+            </w:r>
+            <w:r>
+              <w:rPr>
+                <w:rFonts w:hint="default" w:ascii="Consolas" w:hAnsi="Consolas" w:eastAsia="Consolas" w:cs="Consolas"/>
+                <w:color w:val="A9B7C6"/>
+                <w:sz w:val="21"/>
+                <w:szCs w:val="21"/>
+                <w:shd w:val="clear" w:fill="2B2B2B"/>
+              </w:rPr>
+              <w:t>()</w:t>
+            </w:r>
+            <w:r>
+              <w:rPr>
+                <w:rFonts w:hint="default" w:ascii="Consolas" w:hAnsi="Consolas" w:eastAsia="Consolas" w:cs="Consolas"/>
+                <w:color w:val="CC7832"/>
+                <w:sz w:val="21"/>
+                <w:szCs w:val="21"/>
+                <w:shd w:val="clear" w:fill="2B2B2B"/>
+              </w:rPr>
+              <w:t>;</w:t>
+            </w:r>
+            <w:r>
+              <w:rPr>
+                <w:rFonts w:hint="default" w:ascii="Consolas" w:hAnsi="Consolas" w:eastAsia="Consolas" w:cs="Consolas"/>
+                <w:color w:val="CC7832"/>
+                <w:sz w:val="21"/>
+                <w:szCs w:val="21"/>
+                <w:shd w:val="clear" w:fill="2B2B2B"/>
+              </w:rPr>
+              <w:br w:type="textWrapping"/>
+            </w:r>
+            <w:r>
+              <w:rPr>
+                <w:rFonts w:hint="default" w:ascii="Consolas" w:hAnsi="Consolas" w:eastAsia="Consolas" w:cs="Consolas"/>
+                <w:color w:val="CC7832"/>
+                <w:sz w:val="21"/>
+                <w:szCs w:val="21"/>
+                <w:shd w:val="clear" w:fill="2B2B2B"/>
+              </w:rPr>
+              <w:t xml:space="preserve">        if </w:t>
+            </w:r>
+            <w:r>
+              <w:rPr>
+                <w:rFonts w:hint="default" w:ascii="Consolas" w:hAnsi="Consolas" w:eastAsia="Consolas" w:cs="Consolas"/>
+                <w:color w:val="A9B7C6"/>
+                <w:sz w:val="21"/>
+                <w:szCs w:val="21"/>
+                <w:shd w:val="clear" w:fill="2B2B2B"/>
+              </w:rPr>
+              <w:t xml:space="preserve">(t == </w:t>
+            </w:r>
+            <w:r>
+              <w:rPr>
+                <w:rFonts w:hint="default" w:ascii="Consolas" w:hAnsi="Consolas" w:eastAsia="Consolas" w:cs="Consolas"/>
+                <w:color w:val="9876AA"/>
+                <w:sz w:val="21"/>
+                <w:szCs w:val="21"/>
+                <w:shd w:val="clear" w:fill="2B2B2B"/>
+              </w:rPr>
+              <w:t>owner</w:t>
+            </w:r>
+            <w:r>
+              <w:rPr>
+                <w:rFonts w:hint="default" w:ascii="Consolas" w:hAnsi="Consolas" w:eastAsia="Consolas" w:cs="Consolas"/>
+                <w:color w:val="A9B7C6"/>
+                <w:sz w:val="21"/>
+                <w:szCs w:val="21"/>
+                <w:shd w:val="clear" w:fill="2B2B2B"/>
+              </w:rPr>
+              <w:t>.get()) {</w:t>
+            </w:r>
+            <w:r>
+              <w:rPr>
+                <w:rFonts w:hint="default" w:ascii="Consolas" w:hAnsi="Consolas" w:eastAsia="Consolas" w:cs="Consolas"/>
+                <w:color w:val="A9B7C6"/>
+                <w:sz w:val="21"/>
+                <w:szCs w:val="21"/>
+                <w:shd w:val="clear" w:fill="2B2B2B"/>
+              </w:rPr>
+              <w:br w:type="textWrapping"/>
+            </w:r>
+            <w:r>
+              <w:rPr>
+                <w:rFonts w:hint="default" w:ascii="Consolas" w:hAnsi="Consolas" w:eastAsia="Consolas" w:cs="Consolas"/>
+                <w:color w:val="A9B7C6"/>
+                <w:sz w:val="21"/>
+                <w:szCs w:val="21"/>
+                <w:shd w:val="clear" w:fill="2B2B2B"/>
+              </w:rPr>
+              <w:t xml:space="preserve">            ++</w:t>
+            </w:r>
+            <w:r>
+              <w:rPr>
+                <w:rFonts w:hint="default" w:ascii="Consolas" w:hAnsi="Consolas" w:eastAsia="Consolas" w:cs="Consolas"/>
+                <w:color w:val="9876AA"/>
+                <w:sz w:val="21"/>
+                <w:szCs w:val="21"/>
+                <w:shd w:val="clear" w:fill="2B2B2B"/>
+              </w:rPr>
+              <w:t>count</w:t>
+            </w:r>
+            <w:r>
+              <w:rPr>
+                <w:rFonts w:hint="default" w:ascii="Consolas" w:hAnsi="Consolas" w:eastAsia="Consolas" w:cs="Consolas"/>
+                <w:color w:val="CC7832"/>
+                <w:sz w:val="21"/>
+                <w:szCs w:val="21"/>
+                <w:shd w:val="clear" w:fill="2B2B2B"/>
+              </w:rPr>
+              <w:t>;</w:t>
+            </w:r>
+            <w:r>
+              <w:rPr>
+                <w:rFonts w:hint="default" w:ascii="Consolas" w:hAnsi="Consolas" w:eastAsia="Consolas" w:cs="Consolas"/>
+                <w:color w:val="CC7832"/>
+                <w:sz w:val="21"/>
+                <w:szCs w:val="21"/>
+                <w:shd w:val="clear" w:fill="2B2B2B"/>
+              </w:rPr>
+              <w:br w:type="textWrapping"/>
+            </w:r>
+            <w:r>
+              <w:rPr>
+                <w:rFonts w:hint="default" w:ascii="Consolas" w:hAnsi="Consolas" w:eastAsia="Consolas" w:cs="Consolas"/>
+                <w:color w:val="CC7832"/>
+                <w:sz w:val="21"/>
+                <w:szCs w:val="21"/>
+                <w:shd w:val="clear" w:fill="2B2B2B"/>
+              </w:rPr>
+              <w:t xml:space="preserve">            return;</w:t>
+            </w:r>
+            <w:r>
+              <w:rPr>
+                <w:rFonts w:hint="default" w:ascii="Consolas" w:hAnsi="Consolas" w:eastAsia="Consolas" w:cs="Consolas"/>
+                <w:color w:val="CC7832"/>
+                <w:sz w:val="21"/>
+                <w:szCs w:val="21"/>
+                <w:shd w:val="clear" w:fill="2B2B2B"/>
+              </w:rPr>
+              <w:br w:type="textWrapping"/>
+            </w:r>
+            <w:r>
+              <w:rPr>
+                <w:rFonts w:hint="default" w:ascii="Consolas" w:hAnsi="Consolas" w:eastAsia="Consolas" w:cs="Consolas"/>
+                <w:color w:val="CC7832"/>
+                <w:sz w:val="21"/>
+                <w:szCs w:val="21"/>
+                <w:shd w:val="clear" w:fill="2B2B2B"/>
+              </w:rPr>
+              <w:t xml:space="preserve">        </w:t>
+            </w:r>
+            <w:r>
+              <w:rPr>
+                <w:rFonts w:hint="default" w:ascii="Consolas" w:hAnsi="Consolas" w:eastAsia="Consolas" w:cs="Consolas"/>
+                <w:color w:val="A9B7C6"/>
+                <w:sz w:val="21"/>
+                <w:szCs w:val="21"/>
+                <w:shd w:val="clear" w:fill="2B2B2B"/>
+              </w:rPr>
+              <w:t>}</w:t>
+            </w:r>
+            <w:r>
+              <w:rPr>
+                <w:rFonts w:hint="default" w:ascii="Consolas" w:hAnsi="Consolas" w:eastAsia="Consolas" w:cs="Consolas"/>
+                <w:color w:val="A9B7C6"/>
+                <w:sz w:val="21"/>
+                <w:szCs w:val="21"/>
+                <w:shd w:val="clear" w:fill="2B2B2B"/>
+              </w:rPr>
+              <w:br w:type="textWrapping"/>
+            </w:r>
+            <w:r>
+              <w:rPr>
+                <w:rFonts w:hint="default" w:ascii="Consolas" w:hAnsi="Consolas" w:eastAsia="Consolas" w:cs="Consolas"/>
+                <w:color w:val="A9B7C6"/>
+                <w:sz w:val="21"/>
+                <w:szCs w:val="21"/>
+                <w:shd w:val="clear" w:fill="2B2B2B"/>
+              </w:rPr>
+              <w:t xml:space="preserve">        </w:t>
+            </w:r>
+            <w:r>
+              <w:rPr>
+                <w:rFonts w:hint="default" w:ascii="Consolas" w:hAnsi="Consolas" w:eastAsia="Consolas" w:cs="Consolas"/>
+                <w:color w:val="808080"/>
+                <w:sz w:val="21"/>
+                <w:szCs w:val="21"/>
+                <w:shd w:val="clear" w:fill="2B2B2B"/>
+              </w:rPr>
+              <w:t>//</w:t>
+            </w:r>
+            <w:r>
+              <w:rPr>
+                <w:rFonts w:hint="eastAsia" w:ascii="宋体" w:hAnsi="宋体" w:eastAsia="宋体" w:cs="宋体"/>
+                <w:color w:val="808080"/>
+                <w:sz w:val="21"/>
+                <w:szCs w:val="21"/>
+                <w:shd w:val="clear" w:fill="2B2B2B"/>
+              </w:rPr>
+              <w:t>自旋 判断是否是</w:t>
+            </w:r>
+            <w:r>
+              <w:rPr>
+                <w:rFonts w:hint="default" w:ascii="Consolas" w:hAnsi="Consolas" w:eastAsia="Consolas" w:cs="Consolas"/>
+                <w:color w:val="808080"/>
+                <w:sz w:val="21"/>
+                <w:szCs w:val="21"/>
+                <w:shd w:val="clear" w:fill="2B2B2B"/>
+              </w:rPr>
+              <w:t>null</w:t>
+            </w:r>
+            <w:r>
+              <w:rPr>
+                <w:rFonts w:hint="eastAsia" w:ascii="宋体" w:hAnsi="宋体" w:eastAsia="宋体" w:cs="宋体"/>
+                <w:color w:val="808080"/>
+                <w:sz w:val="21"/>
+                <w:szCs w:val="21"/>
+                <w:shd w:val="clear" w:fill="2B2B2B"/>
+              </w:rPr>
+              <w:t>，如果是则设置为当前线程，如果不是则自旋</w:t>
+            </w:r>
+            <w:r>
+              <w:rPr>
+                <w:rFonts w:hint="eastAsia" w:ascii="宋体" w:hAnsi="宋体" w:eastAsia="宋体" w:cs="宋体"/>
+                <w:color w:val="808080"/>
+                <w:sz w:val="21"/>
+                <w:szCs w:val="21"/>
+                <w:shd w:val="clear" w:fill="2B2B2B"/>
+              </w:rPr>
+              <w:br w:type="textWrapping"/>
+            </w:r>
+            <w:r>
+              <w:rPr>
+                <w:rFonts w:hint="eastAsia" w:ascii="宋体" w:hAnsi="宋体" w:eastAsia="宋体" w:cs="宋体"/>
+                <w:color w:val="808080"/>
+                <w:sz w:val="21"/>
+                <w:szCs w:val="21"/>
+                <w:shd w:val="clear" w:fill="2B2B2B"/>
+              </w:rPr>
+              <w:t xml:space="preserve">        </w:t>
+            </w:r>
+            <w:r>
+              <w:rPr>
+                <w:rFonts w:hint="default" w:ascii="Consolas" w:hAnsi="Consolas" w:eastAsia="Consolas" w:cs="Consolas"/>
+                <w:color w:val="CC7832"/>
+                <w:sz w:val="21"/>
+                <w:szCs w:val="21"/>
+                <w:shd w:val="clear" w:fill="2B2B2B"/>
+              </w:rPr>
+              <w:t xml:space="preserve">while </w:t>
+            </w:r>
+            <w:r>
+              <w:rPr>
+                <w:rFonts w:hint="default" w:ascii="Consolas" w:hAnsi="Consolas" w:eastAsia="Consolas" w:cs="Consolas"/>
+                <w:color w:val="A9B7C6"/>
+                <w:sz w:val="21"/>
+                <w:szCs w:val="21"/>
+                <w:shd w:val="clear" w:fill="2B2B2B"/>
+              </w:rPr>
+              <w:t>(</w:t>
+            </w:r>
+            <w:r>
+              <w:rPr>
+                <w:rFonts w:hint="default" w:ascii="Consolas" w:hAnsi="Consolas" w:eastAsia="Consolas" w:cs="Consolas"/>
+                <w:color w:val="9876AA"/>
+                <w:sz w:val="21"/>
+                <w:szCs w:val="21"/>
+                <w:shd w:val="clear" w:fill="2B2B2B"/>
+              </w:rPr>
+              <w:t>owner</w:t>
+            </w:r>
+            <w:r>
+              <w:rPr>
+                <w:rFonts w:hint="default" w:ascii="Consolas" w:hAnsi="Consolas" w:eastAsia="Consolas" w:cs="Consolas"/>
+                <w:color w:val="A9B7C6"/>
+                <w:sz w:val="21"/>
+                <w:szCs w:val="21"/>
+                <w:shd w:val="clear" w:fill="2B2B2B"/>
+              </w:rPr>
+              <w:t>.compareAndSet(</w:t>
+            </w:r>
+            <w:r>
+              <w:rPr>
+                <w:rFonts w:hint="default" w:ascii="Consolas" w:hAnsi="Consolas" w:eastAsia="Consolas" w:cs="Consolas"/>
+                <w:color w:val="CC7832"/>
+                <w:sz w:val="21"/>
+                <w:szCs w:val="21"/>
+                <w:shd w:val="clear" w:fill="2B2B2B"/>
+              </w:rPr>
+              <w:t xml:space="preserve">null, </w:t>
+            </w:r>
+            <w:r>
+              <w:rPr>
+                <w:rFonts w:hint="default" w:ascii="Consolas" w:hAnsi="Consolas" w:eastAsia="Consolas" w:cs="Consolas"/>
+                <w:color w:val="A9B7C6"/>
+                <w:sz w:val="21"/>
+                <w:szCs w:val="21"/>
+                <w:shd w:val="clear" w:fill="2B2B2B"/>
+              </w:rPr>
+              <w:t>t)) {</w:t>
+            </w:r>
+            <w:r>
+              <w:rPr>
+                <w:rFonts w:hint="default" w:ascii="Consolas" w:hAnsi="Consolas" w:eastAsia="Consolas" w:cs="Consolas"/>
+                <w:color w:val="A9B7C6"/>
+                <w:sz w:val="21"/>
+                <w:szCs w:val="21"/>
+                <w:shd w:val="clear" w:fill="2B2B2B"/>
+              </w:rPr>
+              <w:br w:type="textWrapping"/>
+            </w:r>
+            <w:r>
+              <w:rPr>
+                <w:rFonts w:hint="default" w:ascii="Consolas" w:hAnsi="Consolas" w:eastAsia="Consolas" w:cs="Consolas"/>
+                <w:color w:val="A9B7C6"/>
+                <w:sz w:val="21"/>
+                <w:szCs w:val="21"/>
+                <w:shd w:val="clear" w:fill="2B2B2B"/>
+              </w:rPr>
+              <w:br w:type="textWrapping"/>
+            </w:r>
+            <w:r>
+              <w:rPr>
+                <w:rFonts w:hint="default" w:ascii="Consolas" w:hAnsi="Consolas" w:eastAsia="Consolas" w:cs="Consolas"/>
+                <w:color w:val="A9B7C6"/>
+                <w:sz w:val="21"/>
+                <w:szCs w:val="21"/>
+                <w:shd w:val="clear" w:fill="2B2B2B"/>
+              </w:rPr>
+              <w:t xml:space="preserve">        }</w:t>
+            </w:r>
+            <w:r>
+              <w:rPr>
+                <w:rFonts w:hint="default" w:ascii="Consolas" w:hAnsi="Consolas" w:eastAsia="Consolas" w:cs="Consolas"/>
+                <w:color w:val="A9B7C6"/>
+                <w:sz w:val="21"/>
+                <w:szCs w:val="21"/>
+                <w:shd w:val="clear" w:fill="2B2B2B"/>
+              </w:rPr>
+              <w:br w:type="textWrapping"/>
+            </w:r>
+            <w:r>
+              <w:rPr>
+                <w:rFonts w:hint="default" w:ascii="Consolas" w:hAnsi="Consolas" w:eastAsia="Consolas" w:cs="Consolas"/>
+                <w:color w:val="A9B7C6"/>
+                <w:sz w:val="21"/>
+                <w:szCs w:val="21"/>
+                <w:shd w:val="clear" w:fill="2B2B2B"/>
+              </w:rPr>
+              <w:t xml:space="preserve">    }</w:t>
+            </w:r>
+            <w:r>
+              <w:rPr>
+                <w:rFonts w:hint="default" w:ascii="Consolas" w:hAnsi="Consolas" w:eastAsia="Consolas" w:cs="Consolas"/>
+                <w:color w:val="A9B7C6"/>
+                <w:sz w:val="21"/>
+                <w:szCs w:val="21"/>
+                <w:shd w:val="clear" w:fill="2B2B2B"/>
+              </w:rPr>
+              <w:br w:type="textWrapping"/>
+            </w:r>
+            <w:r>
+              <w:rPr>
+                <w:rFonts w:hint="default" w:ascii="Consolas" w:hAnsi="Consolas" w:eastAsia="Consolas" w:cs="Consolas"/>
+                <w:color w:val="A9B7C6"/>
+                <w:sz w:val="21"/>
+                <w:szCs w:val="21"/>
+                <w:shd w:val="clear" w:fill="2B2B2B"/>
+              </w:rPr>
+              <w:t xml:space="preserve">    </w:t>
+            </w:r>
+            <w:r>
+              <w:rPr>
+                <w:rFonts w:hint="default" w:ascii="Consolas" w:hAnsi="Consolas" w:eastAsia="Consolas" w:cs="Consolas"/>
+                <w:color w:val="CC7832"/>
+                <w:sz w:val="21"/>
+                <w:szCs w:val="21"/>
+                <w:shd w:val="clear" w:fill="2B2B2B"/>
+              </w:rPr>
+              <w:t xml:space="preserve">public void </w:t>
+            </w:r>
+            <w:r>
+              <w:rPr>
+                <w:rFonts w:hint="default" w:ascii="Consolas" w:hAnsi="Consolas" w:eastAsia="Consolas" w:cs="Consolas"/>
+                <w:color w:val="FFC66D"/>
+                <w:sz w:val="21"/>
+                <w:szCs w:val="21"/>
+                <w:shd w:val="clear" w:fill="2B2B2B"/>
+              </w:rPr>
+              <w:t>unlock</w:t>
+            </w:r>
+            <w:r>
+              <w:rPr>
+                <w:rFonts w:hint="default" w:ascii="Consolas" w:hAnsi="Consolas" w:eastAsia="Consolas" w:cs="Consolas"/>
+                <w:color w:val="A9B7C6"/>
+                <w:sz w:val="21"/>
+                <w:szCs w:val="21"/>
+                <w:shd w:val="clear" w:fill="2B2B2B"/>
+              </w:rPr>
+              <w:t>() {</w:t>
+            </w:r>
+            <w:r>
+              <w:rPr>
+                <w:rFonts w:hint="default" w:ascii="Consolas" w:hAnsi="Consolas" w:eastAsia="Consolas" w:cs="Consolas"/>
+                <w:color w:val="A9B7C6"/>
+                <w:sz w:val="21"/>
+                <w:szCs w:val="21"/>
+                <w:shd w:val="clear" w:fill="2B2B2B"/>
+              </w:rPr>
+              <w:br w:type="textWrapping"/>
+            </w:r>
+            <w:r>
+              <w:rPr>
+                <w:rFonts w:hint="default" w:ascii="Consolas" w:hAnsi="Consolas" w:eastAsia="Consolas" w:cs="Consolas"/>
+                <w:color w:val="A9B7C6"/>
+                <w:sz w:val="21"/>
+                <w:szCs w:val="21"/>
+                <w:shd w:val="clear" w:fill="2B2B2B"/>
+              </w:rPr>
+              <w:t xml:space="preserve">        Thread t = Thread.</w:t>
+            </w:r>
+            <w:r>
+              <w:rPr>
+                <w:rFonts w:hint="default" w:ascii="Consolas" w:hAnsi="Consolas" w:eastAsia="Consolas" w:cs="Consolas"/>
+                <w:i/>
+                <w:color w:val="A9B7C6"/>
+                <w:sz w:val="21"/>
+                <w:szCs w:val="21"/>
+                <w:shd w:val="clear" w:fill="2B2B2B"/>
+              </w:rPr>
+              <w:t>currentThread</w:t>
+            </w:r>
+            <w:r>
+              <w:rPr>
+                <w:rFonts w:hint="default" w:ascii="Consolas" w:hAnsi="Consolas" w:eastAsia="Consolas" w:cs="Consolas"/>
+                <w:color w:val="A9B7C6"/>
+                <w:sz w:val="21"/>
+                <w:szCs w:val="21"/>
+                <w:shd w:val="clear" w:fill="2B2B2B"/>
+              </w:rPr>
+              <w:t>()</w:t>
+            </w:r>
+            <w:r>
+              <w:rPr>
+                <w:rFonts w:hint="default" w:ascii="Consolas" w:hAnsi="Consolas" w:eastAsia="Consolas" w:cs="Consolas"/>
+                <w:color w:val="CC7832"/>
+                <w:sz w:val="21"/>
+                <w:szCs w:val="21"/>
+                <w:shd w:val="clear" w:fill="2B2B2B"/>
+              </w:rPr>
+              <w:t>;</w:t>
+            </w:r>
+            <w:r>
+              <w:rPr>
+                <w:rFonts w:hint="default" w:ascii="Consolas" w:hAnsi="Consolas" w:eastAsia="Consolas" w:cs="Consolas"/>
+                <w:color w:val="CC7832"/>
+                <w:sz w:val="21"/>
+                <w:szCs w:val="21"/>
+                <w:shd w:val="clear" w:fill="2B2B2B"/>
+              </w:rPr>
+              <w:br w:type="textWrapping"/>
+            </w:r>
+            <w:r>
+              <w:rPr>
+                <w:rFonts w:hint="default" w:ascii="Consolas" w:hAnsi="Consolas" w:eastAsia="Consolas" w:cs="Consolas"/>
+                <w:color w:val="CC7832"/>
+                <w:sz w:val="21"/>
+                <w:szCs w:val="21"/>
+                <w:shd w:val="clear" w:fill="2B2B2B"/>
+              </w:rPr>
+              <w:t xml:space="preserve">        if </w:t>
+            </w:r>
+            <w:r>
+              <w:rPr>
+                <w:rFonts w:hint="default" w:ascii="Consolas" w:hAnsi="Consolas" w:eastAsia="Consolas" w:cs="Consolas"/>
+                <w:color w:val="A9B7C6"/>
+                <w:sz w:val="21"/>
+                <w:szCs w:val="21"/>
+                <w:shd w:val="clear" w:fill="2B2B2B"/>
+              </w:rPr>
+              <w:t xml:space="preserve">(t == </w:t>
+            </w:r>
+            <w:r>
+              <w:rPr>
+                <w:rFonts w:hint="default" w:ascii="Consolas" w:hAnsi="Consolas" w:eastAsia="Consolas" w:cs="Consolas"/>
+                <w:color w:val="9876AA"/>
+                <w:sz w:val="21"/>
+                <w:szCs w:val="21"/>
+                <w:shd w:val="clear" w:fill="2B2B2B"/>
+              </w:rPr>
+              <w:t>owner</w:t>
+            </w:r>
+            <w:r>
+              <w:rPr>
+                <w:rFonts w:hint="default" w:ascii="Consolas" w:hAnsi="Consolas" w:eastAsia="Consolas" w:cs="Consolas"/>
+                <w:color w:val="A9B7C6"/>
+                <w:sz w:val="21"/>
+                <w:szCs w:val="21"/>
+                <w:shd w:val="clear" w:fill="2B2B2B"/>
+              </w:rPr>
+              <w:t>.get()) {</w:t>
+            </w:r>
+            <w:r>
+              <w:rPr>
+                <w:rFonts w:hint="default" w:ascii="Consolas" w:hAnsi="Consolas" w:eastAsia="Consolas" w:cs="Consolas"/>
+                <w:color w:val="A9B7C6"/>
+                <w:sz w:val="21"/>
+                <w:szCs w:val="21"/>
+                <w:shd w:val="clear" w:fill="2B2B2B"/>
+              </w:rPr>
+              <w:br w:type="textWrapping"/>
+            </w:r>
+            <w:r>
+              <w:rPr>
+                <w:rFonts w:hint="default" w:ascii="Consolas" w:hAnsi="Consolas" w:eastAsia="Consolas" w:cs="Consolas"/>
+                <w:color w:val="A9B7C6"/>
+                <w:sz w:val="21"/>
+                <w:szCs w:val="21"/>
+                <w:shd w:val="clear" w:fill="2B2B2B"/>
+              </w:rPr>
+              <w:t xml:space="preserve">            </w:t>
+            </w:r>
+            <w:r>
+              <w:rPr>
+                <w:rFonts w:hint="default" w:ascii="Consolas" w:hAnsi="Consolas" w:eastAsia="Consolas" w:cs="Consolas"/>
+                <w:color w:val="CC7832"/>
+                <w:sz w:val="21"/>
+                <w:szCs w:val="21"/>
+                <w:shd w:val="clear" w:fill="2B2B2B"/>
+              </w:rPr>
+              <w:t xml:space="preserve">if </w:t>
+            </w:r>
+            <w:r>
+              <w:rPr>
+                <w:rFonts w:hint="default" w:ascii="Consolas" w:hAnsi="Consolas" w:eastAsia="Consolas" w:cs="Consolas"/>
+                <w:color w:val="A9B7C6"/>
+                <w:sz w:val="21"/>
+                <w:szCs w:val="21"/>
+                <w:shd w:val="clear" w:fill="2B2B2B"/>
+              </w:rPr>
+              <w:t>(</w:t>
+            </w:r>
+            <w:r>
+              <w:rPr>
+                <w:rFonts w:hint="default" w:ascii="Consolas" w:hAnsi="Consolas" w:eastAsia="Consolas" w:cs="Consolas"/>
+                <w:color w:val="9876AA"/>
+                <w:sz w:val="21"/>
+                <w:szCs w:val="21"/>
+                <w:shd w:val="clear" w:fill="2B2B2B"/>
+              </w:rPr>
+              <w:t xml:space="preserve">count </w:t>
+            </w:r>
+            <w:r>
+              <w:rPr>
+                <w:rFonts w:hint="default" w:ascii="Consolas" w:hAnsi="Consolas" w:eastAsia="Consolas" w:cs="Consolas"/>
+                <w:color w:val="A9B7C6"/>
+                <w:sz w:val="21"/>
+                <w:szCs w:val="21"/>
+                <w:shd w:val="clear" w:fill="2B2B2B"/>
+              </w:rPr>
+              <w:t xml:space="preserve">&gt; </w:t>
+            </w:r>
+            <w:r>
+              <w:rPr>
+                <w:rFonts w:hint="default" w:ascii="Consolas" w:hAnsi="Consolas" w:eastAsia="Consolas" w:cs="Consolas"/>
+                <w:color w:val="6897BB"/>
+                <w:sz w:val="21"/>
+                <w:szCs w:val="21"/>
+                <w:shd w:val="clear" w:fill="2B2B2B"/>
+              </w:rPr>
+              <w:t>0</w:t>
+            </w:r>
+            <w:r>
+              <w:rPr>
+                <w:rFonts w:hint="default" w:ascii="Consolas" w:hAnsi="Consolas" w:eastAsia="Consolas" w:cs="Consolas"/>
+                <w:color w:val="A9B7C6"/>
+                <w:sz w:val="21"/>
+                <w:szCs w:val="21"/>
+                <w:shd w:val="clear" w:fill="2B2B2B"/>
+              </w:rPr>
+              <w:t>) {</w:t>
+            </w:r>
+            <w:r>
+              <w:rPr>
+                <w:rFonts w:hint="default" w:ascii="Consolas" w:hAnsi="Consolas" w:eastAsia="Consolas" w:cs="Consolas"/>
+                <w:color w:val="A9B7C6"/>
+                <w:sz w:val="21"/>
+                <w:szCs w:val="21"/>
+                <w:shd w:val="clear" w:fill="2B2B2B"/>
+              </w:rPr>
+              <w:br w:type="textWrapping"/>
+            </w:r>
+            <w:r>
+              <w:rPr>
+                <w:rFonts w:hint="default" w:ascii="Consolas" w:hAnsi="Consolas" w:eastAsia="Consolas" w:cs="Consolas"/>
+                <w:color w:val="A9B7C6"/>
+                <w:sz w:val="21"/>
+                <w:szCs w:val="21"/>
+                <w:shd w:val="clear" w:fill="2B2B2B"/>
+              </w:rPr>
+              <w:t xml:space="preserve">                --</w:t>
+            </w:r>
+            <w:r>
+              <w:rPr>
+                <w:rFonts w:hint="default" w:ascii="Consolas" w:hAnsi="Consolas" w:eastAsia="Consolas" w:cs="Consolas"/>
+                <w:color w:val="9876AA"/>
+                <w:sz w:val="21"/>
+                <w:szCs w:val="21"/>
+                <w:shd w:val="clear" w:fill="2B2B2B"/>
+              </w:rPr>
+              <w:t>count</w:t>
+            </w:r>
+            <w:r>
+              <w:rPr>
+                <w:rFonts w:hint="default" w:ascii="Consolas" w:hAnsi="Consolas" w:eastAsia="Consolas" w:cs="Consolas"/>
+                <w:color w:val="CC7832"/>
+                <w:sz w:val="21"/>
+                <w:szCs w:val="21"/>
+                <w:shd w:val="clear" w:fill="2B2B2B"/>
+              </w:rPr>
+              <w:t>;</w:t>
+            </w:r>
+            <w:r>
+              <w:rPr>
+                <w:rFonts w:hint="default" w:ascii="Consolas" w:hAnsi="Consolas" w:eastAsia="Consolas" w:cs="Consolas"/>
+                <w:color w:val="CC7832"/>
+                <w:sz w:val="21"/>
+                <w:szCs w:val="21"/>
+                <w:shd w:val="clear" w:fill="2B2B2B"/>
+              </w:rPr>
+              <w:br w:type="textWrapping"/>
+            </w:r>
+            <w:r>
+              <w:rPr>
+                <w:rFonts w:hint="default" w:ascii="Consolas" w:hAnsi="Consolas" w:eastAsia="Consolas" w:cs="Consolas"/>
+                <w:color w:val="CC7832"/>
+                <w:sz w:val="21"/>
+                <w:szCs w:val="21"/>
+                <w:shd w:val="clear" w:fill="2B2B2B"/>
+              </w:rPr>
+              <w:t xml:space="preserve">            </w:t>
+            </w:r>
+            <w:r>
+              <w:rPr>
+                <w:rFonts w:hint="default" w:ascii="Consolas" w:hAnsi="Consolas" w:eastAsia="Consolas" w:cs="Consolas"/>
+                <w:color w:val="A9B7C6"/>
+                <w:sz w:val="21"/>
+                <w:szCs w:val="21"/>
+                <w:shd w:val="clear" w:fill="2B2B2B"/>
+              </w:rPr>
+              <w:t xml:space="preserve">} </w:t>
+            </w:r>
+            <w:r>
+              <w:rPr>
+                <w:rFonts w:hint="default" w:ascii="Consolas" w:hAnsi="Consolas" w:eastAsia="Consolas" w:cs="Consolas"/>
+                <w:color w:val="CC7832"/>
+                <w:sz w:val="21"/>
+                <w:szCs w:val="21"/>
+                <w:shd w:val="clear" w:fill="2B2B2B"/>
+              </w:rPr>
+              <w:t xml:space="preserve">else </w:t>
+            </w:r>
+            <w:r>
+              <w:rPr>
+                <w:rFonts w:hint="default" w:ascii="Consolas" w:hAnsi="Consolas" w:eastAsia="Consolas" w:cs="Consolas"/>
+                <w:color w:val="A9B7C6"/>
+                <w:sz w:val="21"/>
+                <w:szCs w:val="21"/>
+                <w:shd w:val="clear" w:fill="2B2B2B"/>
+              </w:rPr>
+              <w:t>{</w:t>
+            </w:r>
+            <w:r>
+              <w:rPr>
+                <w:rFonts w:hint="default" w:ascii="Consolas" w:hAnsi="Consolas" w:eastAsia="Consolas" w:cs="Consolas"/>
+                <w:color w:val="A9B7C6"/>
+                <w:sz w:val="21"/>
+                <w:szCs w:val="21"/>
+                <w:shd w:val="clear" w:fill="2B2B2B"/>
+              </w:rPr>
+              <w:br w:type="textWrapping"/>
+            </w:r>
+            <w:r>
+              <w:rPr>
+                <w:rFonts w:hint="default" w:ascii="Consolas" w:hAnsi="Consolas" w:eastAsia="Consolas" w:cs="Consolas"/>
+                <w:color w:val="A9B7C6"/>
+                <w:sz w:val="21"/>
+                <w:szCs w:val="21"/>
+                <w:shd w:val="clear" w:fill="2B2B2B"/>
+              </w:rPr>
+              <w:t xml:space="preserve">                </w:t>
+            </w:r>
+            <w:r>
+              <w:rPr>
+                <w:rFonts w:hint="default" w:ascii="Consolas" w:hAnsi="Consolas" w:eastAsia="Consolas" w:cs="Consolas"/>
+                <w:color w:val="9876AA"/>
+                <w:sz w:val="21"/>
+                <w:szCs w:val="21"/>
+                <w:shd w:val="clear" w:fill="2B2B2B"/>
+              </w:rPr>
+              <w:t>owner</w:t>
+            </w:r>
+            <w:r>
+              <w:rPr>
+                <w:rFonts w:hint="default" w:ascii="Consolas" w:hAnsi="Consolas" w:eastAsia="Consolas" w:cs="Consolas"/>
+                <w:color w:val="A9B7C6"/>
+                <w:sz w:val="21"/>
+                <w:szCs w:val="21"/>
+                <w:shd w:val="clear" w:fill="2B2B2B"/>
+              </w:rPr>
+              <w:t>.set(</w:t>
+            </w:r>
+            <w:r>
+              <w:rPr>
+                <w:rFonts w:hint="default" w:ascii="Consolas" w:hAnsi="Consolas" w:eastAsia="Consolas" w:cs="Consolas"/>
+                <w:color w:val="CC7832"/>
+                <w:sz w:val="21"/>
+                <w:szCs w:val="21"/>
+                <w:shd w:val="clear" w:fill="2B2B2B"/>
+              </w:rPr>
+              <w:t>null</w:t>
+            </w:r>
+            <w:r>
+              <w:rPr>
+                <w:rFonts w:hint="default" w:ascii="Consolas" w:hAnsi="Consolas" w:eastAsia="Consolas" w:cs="Consolas"/>
+                <w:color w:val="A9B7C6"/>
+                <w:sz w:val="21"/>
+                <w:szCs w:val="21"/>
+                <w:shd w:val="clear" w:fill="2B2B2B"/>
+              </w:rPr>
+              <w:t>)</w:t>
+            </w:r>
+            <w:r>
+              <w:rPr>
+                <w:rFonts w:hint="default" w:ascii="Consolas" w:hAnsi="Consolas" w:eastAsia="Consolas" w:cs="Consolas"/>
+                <w:color w:val="CC7832"/>
+                <w:sz w:val="21"/>
+                <w:szCs w:val="21"/>
+                <w:shd w:val="clear" w:fill="2B2B2B"/>
+              </w:rPr>
+              <w:t>;</w:t>
+            </w:r>
+            <w:r>
+              <w:rPr>
+                <w:rFonts w:hint="default" w:ascii="Consolas" w:hAnsi="Consolas" w:eastAsia="Consolas" w:cs="Consolas"/>
+                <w:color w:val="CC7832"/>
+                <w:sz w:val="21"/>
+                <w:szCs w:val="21"/>
+                <w:shd w:val="clear" w:fill="2B2B2B"/>
+              </w:rPr>
+              <w:br w:type="textWrapping"/>
+            </w:r>
+            <w:r>
+              <w:rPr>
+                <w:rFonts w:hint="default" w:ascii="Consolas" w:hAnsi="Consolas" w:eastAsia="Consolas" w:cs="Consolas"/>
+                <w:color w:val="CC7832"/>
+                <w:sz w:val="21"/>
+                <w:szCs w:val="21"/>
+                <w:shd w:val="clear" w:fill="2B2B2B"/>
+              </w:rPr>
+              <w:t xml:space="preserve">            </w:t>
+            </w:r>
+            <w:r>
+              <w:rPr>
+                <w:rFonts w:hint="default" w:ascii="Consolas" w:hAnsi="Consolas" w:eastAsia="Consolas" w:cs="Consolas"/>
+                <w:color w:val="A9B7C6"/>
+                <w:sz w:val="21"/>
+                <w:szCs w:val="21"/>
+                <w:shd w:val="clear" w:fill="2B2B2B"/>
+              </w:rPr>
+              <w:t>}</w:t>
+            </w:r>
+            <w:r>
+              <w:rPr>
+                <w:rFonts w:hint="default" w:ascii="Consolas" w:hAnsi="Consolas" w:eastAsia="Consolas" w:cs="Consolas"/>
+                <w:color w:val="A9B7C6"/>
+                <w:sz w:val="21"/>
+                <w:szCs w:val="21"/>
+                <w:shd w:val="clear" w:fill="2B2B2B"/>
+              </w:rPr>
+              <w:br w:type="textWrapping"/>
+            </w:r>
+            <w:r>
+              <w:rPr>
+                <w:rFonts w:hint="default" w:ascii="Consolas" w:hAnsi="Consolas" w:eastAsia="Consolas" w:cs="Consolas"/>
+                <w:color w:val="A9B7C6"/>
+                <w:sz w:val="21"/>
+                <w:szCs w:val="21"/>
+                <w:shd w:val="clear" w:fill="2B2B2B"/>
+              </w:rPr>
+              <w:t xml:space="preserve">        }</w:t>
+            </w:r>
+            <w:r>
+              <w:rPr>
+                <w:rFonts w:hint="default" w:ascii="Consolas" w:hAnsi="Consolas" w:eastAsia="Consolas" w:cs="Consolas"/>
+                <w:color w:val="A9B7C6"/>
+                <w:sz w:val="21"/>
+                <w:szCs w:val="21"/>
+                <w:shd w:val="clear" w:fill="2B2B2B"/>
+              </w:rPr>
+              <w:br w:type="textWrapping"/>
+            </w:r>
+            <w:r>
+              <w:rPr>
+                <w:rFonts w:hint="default" w:ascii="Consolas" w:hAnsi="Consolas" w:eastAsia="Consolas" w:cs="Consolas"/>
+                <w:color w:val="A9B7C6"/>
+                <w:sz w:val="21"/>
+                <w:szCs w:val="21"/>
+                <w:shd w:val="clear" w:fill="2B2B2B"/>
+              </w:rPr>
+              <w:t xml:space="preserve">    }</w:t>
+            </w:r>
+            <w:r>
+              <w:rPr>
+                <w:rFonts w:hint="default" w:ascii="Consolas" w:hAnsi="Consolas" w:eastAsia="Consolas" w:cs="Consolas"/>
+                <w:color w:val="A9B7C6"/>
+                <w:sz w:val="21"/>
+                <w:szCs w:val="21"/>
+                <w:shd w:val="clear" w:fill="2B2B2B"/>
+              </w:rPr>
+              <w:br w:type="textWrapping"/>
+            </w:r>
+            <w:r>
+              <w:rPr>
+                <w:rFonts w:hint="default" w:ascii="Consolas" w:hAnsi="Consolas" w:eastAsia="Consolas" w:cs="Consolas"/>
+                <w:color w:val="A9B7C6"/>
+                <w:sz w:val="21"/>
+                <w:szCs w:val="21"/>
+                <w:shd w:val="clear" w:fill="2B2B2B"/>
+              </w:rPr>
+              <w:t>}</w:t>
+            </w:r>
+          </w:p>
+          <w:p>
+            <w:pPr>
+              <w:rPr>
+                <w:rFonts w:hint="eastAsia"/>
+                <w:vertAlign w:val="baseline"/>
+                <w:lang w:val="en-US" w:eastAsia="zh-CN"/>
+              </w:rPr>
+            </w:pPr>
+          </w:p>
+        </w:tc>
+      </w:tr>
+    </w:tbl>
+    <w:p>
+      <w:pPr>
+        <w:rPr>
+          <w:rFonts w:hint="eastAsia"/>
+          <w:lang w:val="en-US" w:eastAsia="zh-CN"/>
+        </w:rPr>
+      </w:pPr>
+    </w:p>
+    <w:p>
+      <w:pPr>
         <w:numPr>
+          <w:ilvl w:val="0"/>
           <w:numId w:val="0"/>
         </w:numPr>
         <w:rPr>
@@ -3954,6 +5641,7 @@
     <w:p>
       <w:pPr>
         <w:numPr>
+          <w:ilvl w:val="0"/>
           <w:numId w:val="0"/>
         </w:numPr>
         <w:rPr>
@@ -3972,6 +5660,7 @@
     <w:p>
       <w:pPr>
         <w:numPr>
+          <w:ilvl w:val="0"/>
           <w:numId w:val="0"/>
         </w:numPr>
         <w:rPr>
@@ -3990,6 +5679,7 @@
     <w:p>
       <w:pPr>
         <w:numPr>
+          <w:ilvl w:val="0"/>
           <w:numId w:val="0"/>
         </w:numPr>
         <w:rPr>
@@ -4211,8 +5901,319 @@
           <w:lang w:val="en-US" w:eastAsia="zh-CN"/>
         </w:rPr>
       </w:pPr>
+    </w:p>
+    <w:p>
+      <w:pPr>
+        <w:pStyle w:val="3"/>
+        <w:bidi w:val="0"/>
+        <w:rPr>
+          <w:rFonts w:hint="eastAsia"/>
+          <w:lang w:val="en-US" w:eastAsia="zh-CN"/>
+        </w:rPr>
+      </w:pPr>
+      <w:r>
+        <w:rPr>
+          <w:rFonts w:hint="eastAsia"/>
+          <w:lang w:val="en-US" w:eastAsia="zh-CN"/>
+        </w:rPr>
+        <w:t>ReentrantLock是如何实现公平锁和非公平锁的？</w:t>
+      </w:r>
+    </w:p>
+    <w:p>
+      <w:r>
+        <w:drawing>
+          <wp:inline distT="0" distB="0" distL="114300" distR="114300">
+            <wp:extent cx="5270500" cy="2090420"/>
+            <wp:effectExtent l="0" t="0" r="2540" b="12700"/>
+            <wp:docPr id="17" name="图片 1"/>
+            <wp:cNvGraphicFramePr>
+              <a:graphicFrameLocks xmlns:a="http://schemas.openxmlformats.org/drawingml/2006/main" noChangeAspect="1"/>
+            </wp:cNvGraphicFramePr>
+            <a:graphic xmlns:a="http://schemas.openxmlformats.org/drawingml/2006/main">
+              <a:graphicData uri="http://schemas.openxmlformats.org/drawingml/2006/picture">
+                <pic:pic xmlns:pic="http://schemas.openxmlformats.org/drawingml/2006/picture">
+                  <pic:nvPicPr>
+                    <pic:cNvPr id="17" name="图片 1"/>
+                    <pic:cNvPicPr>
+                      <a:picLocks noChangeAspect="1"/>
+                    </pic:cNvPicPr>
+                  </pic:nvPicPr>
+                  <pic:blipFill>
+                    <a:blip r:embed="rId22"/>
+                    <a:stretch>
+                      <a:fillRect/>
+                    </a:stretch>
+                  </pic:blipFill>
+                  <pic:spPr>
+                    <a:xfrm>
+                      <a:off x="0" y="0"/>
+                      <a:ext cx="5270500" cy="2090420"/>
+                    </a:xfrm>
+                    <a:prstGeom prst="rect">
+                      <a:avLst/>
+                    </a:prstGeom>
+                    <a:noFill/>
+                    <a:ln>
+                      <a:noFill/>
+                    </a:ln>
+                  </pic:spPr>
+                </pic:pic>
+              </a:graphicData>
+            </a:graphic>
+          </wp:inline>
+        </w:drawing>
+      </w:r>
+    </w:p>
+    <w:p>
+      <w:r>
+        <w:drawing>
+          <wp:inline distT="0" distB="0" distL="114300" distR="114300">
+            <wp:extent cx="5273040" cy="1367790"/>
+            <wp:effectExtent l="0" t="0" r="0" b="3810"/>
+            <wp:docPr id="18" name="图片 2"/>
+            <wp:cNvGraphicFramePr>
+              <a:graphicFrameLocks xmlns:a="http://schemas.openxmlformats.org/drawingml/2006/main" noChangeAspect="1"/>
+            </wp:cNvGraphicFramePr>
+            <a:graphic xmlns:a="http://schemas.openxmlformats.org/drawingml/2006/main">
+              <a:graphicData uri="http://schemas.openxmlformats.org/drawingml/2006/picture">
+                <pic:pic xmlns:pic="http://schemas.openxmlformats.org/drawingml/2006/picture">
+                  <pic:nvPicPr>
+                    <pic:cNvPr id="18" name="图片 2"/>
+                    <pic:cNvPicPr>
+                      <a:picLocks noChangeAspect="1"/>
+                    </pic:cNvPicPr>
+                  </pic:nvPicPr>
+                  <pic:blipFill>
+                    <a:blip r:embed="rId23"/>
+                    <a:stretch>
+                      <a:fillRect/>
+                    </a:stretch>
+                  </pic:blipFill>
+                  <pic:spPr>
+                    <a:xfrm>
+                      <a:off x="0" y="0"/>
+                      <a:ext cx="5273040" cy="1367790"/>
+                    </a:xfrm>
+                    <a:prstGeom prst="rect">
+                      <a:avLst/>
+                    </a:prstGeom>
+                    <a:noFill/>
+                    <a:ln>
+                      <a:noFill/>
+                    </a:ln>
+                  </pic:spPr>
+                </pic:pic>
+              </a:graphicData>
+            </a:graphic>
+          </wp:inline>
+        </w:drawing>
+      </w:r>
+    </w:p>
+    <w:p>
+      <w:pPr>
+        <w:rPr>
+          <w:rFonts w:hint="eastAsia"/>
+          <w:lang w:val="en-US" w:eastAsia="zh-CN"/>
+        </w:rPr>
+      </w:pPr>
+      <w:r>
+        <w:rPr>
+          <w:rFonts w:hint="eastAsia"/>
+          <w:lang w:val="en-US" w:eastAsia="zh-CN"/>
+        </w:rPr>
+        <w:t>主要体现在lock方法上，如果是非公平，则在加锁前会先调用一下compareAndSetState比较并替换state，如果此时刚好有线程解锁，则就不需要入同步队列，直接执行setExclusiveOwnerThread获得锁。</w:t>
+      </w:r>
+    </w:p>
+    <w:p>
+      <w:pPr>
+        <w:rPr>
+          <w:rFonts w:hint="eastAsia"/>
+          <w:lang w:val="en-US" w:eastAsia="zh-CN"/>
+        </w:rPr>
+      </w:pPr>
+      <w:r>
+        <w:rPr>
+          <w:rFonts w:hint="eastAsia"/>
+          <w:lang w:val="en-US" w:eastAsia="zh-CN"/>
+        </w:rPr>
+        <w:t>题外：ReentrantLock底层是通过AQS(抽象队列同步器)来实现的，AQS维护了一个队列，当加锁失败后会加入到抽象队列中，然后按照FIFO的方式一个一个获取锁。</w:t>
+      </w:r>
+    </w:p>
+    <w:p>
+      <w:pPr>
+        <w:pStyle w:val="3"/>
+        <w:bidi w:val="0"/>
+        <w:rPr>
+          <w:rFonts w:hint="eastAsia"/>
+          <w:lang w:val="en-US" w:eastAsia="zh-CN"/>
+        </w:rPr>
+      </w:pPr>
+      <w:r>
+        <w:rPr>
+          <w:rFonts w:hint="eastAsia"/>
+          <w:lang w:val="en-US" w:eastAsia="zh-CN"/>
+        </w:rPr>
+        <w:t>请讲一讲AQS的原理？</w:t>
+      </w:r>
+    </w:p>
+    <w:p>
+      <w:pPr>
+        <w:rPr>
+          <w:rFonts w:hint="eastAsia"/>
+          <w:lang w:val="en-US" w:eastAsia="zh-CN"/>
+        </w:rPr>
+      </w:pPr>
+      <w:r>
+        <w:rPr>
+          <w:rFonts w:hint="eastAsia"/>
+          <w:lang w:val="en-US" w:eastAsia="zh-CN"/>
+        </w:rPr>
+        <w:fldChar w:fldCharType="begin"/>
+      </w:r>
+      <w:r>
+        <w:rPr>
+          <w:rFonts w:hint="eastAsia"/>
+          <w:lang w:val="en-US" w:eastAsia="zh-CN"/>
+        </w:rPr>
+        <w:instrText xml:space="preserve"> HYPERLINK "https://mp.weixin.qq.com/s?__biz=MzIxNTQ3NDMzMw==&amp;mid=2247483910&amp;idx=1&amp;sn=f42489db76a6a1d7ff3a2ae48c2e0754&amp;scene=19#wechat_redirect" </w:instrText>
+      </w:r>
+      <w:r>
+        <w:rPr>
+          <w:rFonts w:hint="eastAsia"/>
+          <w:lang w:val="en-US" w:eastAsia="zh-CN"/>
+        </w:rPr>
+        <w:fldChar w:fldCharType="separate"/>
+      </w:r>
+      <w:r>
+        <w:rPr>
+          <w:rStyle w:val="11"/>
+          <w:rFonts w:hint="eastAsia"/>
+          <w:lang w:val="en-US" w:eastAsia="zh-CN"/>
+        </w:rPr>
+        <w:t>https://mp.weixin.qq.com/s?__biz=MzIxNTQ3NDMzMw==&amp;mid=2247483910&amp;idx=1&amp;sn=f42489db76a6a1d7ff3a2ae48c2e0754&amp;scene=19#wechat_redirect</w:t>
+      </w:r>
+      <w:r>
+        <w:rPr>
+          <w:rFonts w:hint="eastAsia"/>
+          <w:lang w:val="en-US" w:eastAsia="zh-CN"/>
+        </w:rPr>
+        <w:fldChar w:fldCharType="end"/>
+      </w:r>
+    </w:p>
+    <w:p>
+      <w:pPr>
+        <w:rPr>
+          <w:rFonts w:hint="eastAsia"/>
+          <w:lang w:val="en-US" w:eastAsia="zh-CN"/>
+        </w:rPr>
+      </w:pPr>
+      <w:r>
+        <w:rPr>
+          <w:rFonts w:hint="eastAsia"/>
+          <w:lang w:val="en-US" w:eastAsia="zh-CN"/>
+        </w:rPr>
+        <w:t>https://mp.weixin.qq.com/s?__biz=MzIxNTQ3NDMzMw==&amp;mid=2247483917&amp;idx=1&amp;sn=6d074607603149b7e38b33a7bed7f417&amp;scene=19#wechat_redirect</w:t>
+      </w:r>
       <w:bookmarkStart w:id="0" w:name="_GoBack"/>
       <w:bookmarkEnd w:id="0"/>
+    </w:p>
+    <w:p>
+      <w:pPr>
+        <w:rPr>
+          <w:rFonts w:hint="eastAsia"/>
+          <w:lang w:val="en-US" w:eastAsia="zh-CN"/>
+        </w:rPr>
+      </w:pPr>
+      <w:r>
+        <w:rPr>
+          <w:rFonts w:hint="eastAsia"/>
+          <w:lang w:val="en-US" w:eastAsia="zh-CN"/>
+        </w:rPr>
+        <w:t>简单来说AQS(抽象队列同步器)维护了一个同步状态state，然后提供了几个</w:t>
+      </w:r>
+      <w:r>
+        <w:rPr>
+          <w:rFonts w:hint="eastAsia"/>
+          <w:b/>
+          <w:bCs/>
+          <w:lang w:val="en-US" w:eastAsia="zh-CN"/>
+        </w:rPr>
+        <w:t>获取同步状态的方法</w:t>
+      </w:r>
+      <w:r>
+        <w:rPr>
+          <w:rFonts w:hint="eastAsia"/>
+          <w:lang w:val="en-US" w:eastAsia="zh-CN"/>
+        </w:rPr>
+        <w:t>用来判断同步状态的状态(</w:t>
+      </w:r>
+      <w:r>
+        <w:rPr>
+          <w:rFonts w:hint="eastAsia"/>
+          <w:b/>
+          <w:bCs/>
+          <w:lang w:val="en-US" w:eastAsia="zh-CN"/>
+        </w:rPr>
+        <w:t>当然这个同步分成独占式和共享式的，区别就是是否支持state的多次获取，例如如果是独占式的可以判断state=0或者1，共享式的可以判断state=10，每次一个线程获取一个就减1，直到为0才阻塞</w:t>
+      </w:r>
+      <w:r>
+        <w:rPr>
+          <w:rFonts w:hint="eastAsia"/>
+          <w:lang w:val="en-US" w:eastAsia="zh-CN"/>
+        </w:rPr>
+        <w:t>)，假设一个线程未获得了同步状态，则将线程加入到一个同步队列中</w:t>
+      </w:r>
+    </w:p>
+    <w:p>
+      <w:pPr>
+        <w:rPr>
+          <w:rFonts w:hint="default"/>
+          <w:lang w:val="en-US" w:eastAsia="zh-CN"/>
+        </w:rPr>
+      </w:pPr>
+      <w:r>
+        <w:drawing>
+          <wp:inline distT="0" distB="0" distL="114300" distR="114300">
+            <wp:extent cx="5268595" cy="1463675"/>
+            <wp:effectExtent l="0" t="0" r="4445" b="14605"/>
+            <wp:docPr id="22" name="图片 3"/>
+            <wp:cNvGraphicFramePr>
+              <a:graphicFrameLocks xmlns:a="http://schemas.openxmlformats.org/drawingml/2006/main" noChangeAspect="1"/>
+            </wp:cNvGraphicFramePr>
+            <a:graphic xmlns:a="http://schemas.openxmlformats.org/drawingml/2006/main">
+              <a:graphicData uri="http://schemas.openxmlformats.org/drawingml/2006/picture">
+                <pic:pic xmlns:pic="http://schemas.openxmlformats.org/drawingml/2006/picture">
+                  <pic:nvPicPr>
+                    <pic:cNvPr id="22" name="图片 3"/>
+                    <pic:cNvPicPr>
+                      <a:picLocks noChangeAspect="1"/>
+                    </pic:cNvPicPr>
+                  </pic:nvPicPr>
+                  <pic:blipFill>
+                    <a:blip r:embed="rId24"/>
+                    <a:stretch>
+                      <a:fillRect/>
+                    </a:stretch>
+                  </pic:blipFill>
+                  <pic:spPr>
+                    <a:xfrm>
+                      <a:off x="0" y="0"/>
+                      <a:ext cx="5268595" cy="1463675"/>
+                    </a:xfrm>
+                    <a:prstGeom prst="rect">
+                      <a:avLst/>
+                    </a:prstGeom>
+                    <a:noFill/>
+                    <a:ln>
+                      <a:noFill/>
+                    </a:ln>
+                  </pic:spPr>
+                </pic:pic>
+              </a:graphicData>
+            </a:graphic>
+          </wp:inline>
+        </w:drawing>
+      </w:r>
     </w:p>
     <w:sectPr>
       <w:pgSz w:w="11906" w:h="16838"/>
@@ -4488,14 +6489,14 @@
     <w:lsdException w:unhideWhenUsed="0" w:uiPriority="0" w:semiHidden="0" w:name="HTML Acronym"/>
     <w:lsdException w:unhideWhenUsed="0" w:uiPriority="0" w:semiHidden="0" w:name="HTML Address"/>
     <w:lsdException w:unhideWhenUsed="0" w:uiPriority="0" w:semiHidden="0" w:name="HTML Cite"/>
-    <w:lsdException w:unhideWhenUsed="0" w:uiPriority="0" w:semiHidden="0" w:name="HTML Code"/>
+    <w:lsdException w:qFormat="1" w:unhideWhenUsed="0" w:uiPriority="0" w:semiHidden="0" w:name="HTML Code"/>
     <w:lsdException w:unhideWhenUsed="0" w:uiPriority="0" w:semiHidden="0" w:name="HTML Definition"/>
     <w:lsdException w:unhideWhenUsed="0" w:uiPriority="0" w:semiHidden="0" w:name="HTML Keyboard"/>
-    <w:lsdException w:unhideWhenUsed="0" w:uiPriority="0" w:semiHidden="0" w:name="HTML Preformatted"/>
+    <w:lsdException w:qFormat="1" w:unhideWhenUsed="0" w:uiPriority="0" w:semiHidden="0" w:name="HTML Preformatted"/>
     <w:lsdException w:unhideWhenUsed="0" w:uiPriority="0" w:semiHidden="0" w:name="HTML Sample"/>
     <w:lsdException w:unhideWhenUsed="0" w:uiPriority="0" w:semiHidden="0" w:name="HTML Typewriter"/>
     <w:lsdException w:unhideWhenUsed="0" w:uiPriority="0" w:semiHidden="0" w:name="HTML Variable"/>
-    <w:lsdException w:unhideWhenUsed="0" w:uiPriority="0" w:name="Normal Table"/>
+    <w:lsdException w:qFormat="1" w:unhideWhenUsed="0" w:uiPriority="0" w:name="Normal Table"/>
     <w:lsdException w:unhideWhenUsed="0" w:uiPriority="0" w:semiHidden="0" w:name="annotation subject"/>
     <w:lsdException w:unhideWhenUsed="0" w:uiPriority="0" w:semiHidden="0" w:name="Table Simple 1"/>
     <w:lsdException w:unhideWhenUsed="0" w:uiPriority="0" w:semiHidden="0" w:name="Table Simple 2"/>
@@ -4540,7 +6541,7 @@
     <w:lsdException w:unhideWhenUsed="0" w:uiPriority="0" w:semiHidden="0" w:name="Table Web 2"/>
     <w:lsdException w:unhideWhenUsed="0" w:uiPriority="0" w:semiHidden="0" w:name="Table Web 3"/>
     <w:lsdException w:unhideWhenUsed="0" w:uiPriority="0" w:semiHidden="0" w:name="Balloon Text"/>
-    <w:lsdException w:unhideWhenUsed="0" w:uiPriority="0" w:semiHidden="0" w:name="Table Grid"/>
+    <w:lsdException w:qFormat="1" w:unhideWhenUsed="0" w:uiPriority="0" w:semiHidden="0" w:name="Table Grid"/>
     <w:lsdException w:unhideWhenUsed="0" w:uiPriority="0" w:semiHidden="0" w:name="Table Theme"/>
     <w:lsdException w:unhideWhenUsed="0" w:uiPriority="60" w:semiHidden="0" w:name="Light Shading"/>
     <w:lsdException w:unhideWhenUsed="0" w:uiPriority="61" w:semiHidden="0" w:name="Light List"/>
@@ -4698,7 +6699,7 @@
     <w:name w:val="heading 4"/>
     <w:basedOn w:val="1"/>
     <w:next w:val="1"/>
-    <w:link w:val="12"/>
+    <w:link w:val="13"/>
     <w:unhideWhenUsed/>
     <w:qFormat/>
     <w:uiPriority w:val="0"/>
@@ -4740,6 +6741,7 @@
   <w:style w:type="table" w:default="1" w:styleId="7">
     <w:name w:val="Normal Table"/>
     <w:semiHidden/>
+    <w:qFormat/>
     <w:uiPriority w:val="0"/>
     <w:tblPr>
       <w:tblCellMar>
@@ -4753,6 +6755,7 @@
   <w:style w:type="paragraph" w:styleId="6">
     <w:name w:val="HTML Preformatted"/>
     <w:basedOn w:val="1"/>
+    <w:qFormat/>
     <w:uiPriority w:val="0"/>
     <w:pPr>
       <w:tabs>
@@ -4786,6 +6789,7 @@
   <w:style w:type="table" w:styleId="8">
     <w:name w:val="Table Grid"/>
     <w:basedOn w:val="7"/>
+    <w:qFormat/>
     <w:uiPriority w:val="0"/>
     <w:pPr>
       <w:widowControl w:val="0"/>
@@ -4812,17 +6816,28 @@
     </w:rPr>
   </w:style>
   <w:style w:type="character" w:styleId="11">
+    <w:name w:val="Hyperlink"/>
+    <w:basedOn w:val="9"/>
+    <w:uiPriority w:val="0"/>
+    <w:rPr>
+      <w:color w:val="0000FF"/>
+      <w:u w:val="single"/>
+    </w:rPr>
+  </w:style>
+  <w:style w:type="character" w:styleId="12">
     <w:name w:val="HTML Code"/>
     <w:basedOn w:val="9"/>
+    <w:qFormat/>
     <w:uiPriority w:val="0"/>
     <w:rPr>
       <w:rFonts w:ascii="Courier New" w:hAnsi="Courier New"/>
       <w:sz w:val="20"/>
     </w:rPr>
   </w:style>
-  <w:style w:type="character" w:customStyle="1" w:styleId="12">
+  <w:style w:type="character" w:customStyle="1" w:styleId="13">
     <w:name w:val="标题 4 Char"/>
     <w:link w:val="4"/>
+    <w:qFormat/>
     <w:uiPriority w:val="0"/>
     <w:rPr>
       <w:rFonts w:ascii="Arial" w:hAnsi="Arial" w:eastAsia="黑体"/>

--- a/java/doc/面试记录.docx
+++ b/java/doc/面试记录.docx
@@ -817,7 +817,7 @@
               <w:spacing w:before="0" w:beforeAutospacing="0" w:after="0" w:afterAutospacing="0"/>
               <w:ind w:left="0" w:right="0" w:firstLine="0"/>
               <w:rPr>
-                <w:rStyle w:val="12"/>
+                <w:rStyle w:val="13"/>
                 <w:rFonts w:ascii="Consolas" w:hAnsi="Consolas" w:eastAsia="Consolas" w:cs="Consolas"/>
                 <w:i w:val="0"/>
                 <w:caps w:val="0"/>
@@ -830,7 +830,7 @@
             </w:pPr>
             <w:r>
               <w:rPr>
-                <w:rStyle w:val="12"/>
+                <w:rStyle w:val="13"/>
                 <w:rFonts w:ascii="Consolas" w:hAnsi="Consolas" w:eastAsia="Consolas" w:cs="Consolas"/>
                 <w:i w:val="0"/>
                 <w:caps w:val="0"/>
@@ -861,7 +861,7 @@
               <w:spacing w:before="0" w:beforeAutospacing="0" w:after="0" w:afterAutospacing="0"/>
               <w:ind w:left="0" w:right="0" w:firstLine="0"/>
               <w:rPr>
-                <w:rStyle w:val="12"/>
+                <w:rStyle w:val="13"/>
                 <w:rFonts w:ascii="Consolas" w:hAnsi="Consolas" w:eastAsia="Consolas" w:cs="Consolas"/>
                 <w:i w:val="0"/>
                 <w:caps w:val="0"/>
@@ -874,7 +874,7 @@
             </w:pPr>
             <w:r>
               <w:rPr>
-                <w:rStyle w:val="12"/>
+                <w:rStyle w:val="13"/>
                 <w:rFonts w:ascii="Consolas" w:hAnsi="Consolas" w:eastAsia="Consolas" w:cs="Consolas"/>
                 <w:i w:val="0"/>
                 <w:caps w:val="0"/>
@@ -905,7 +905,7 @@
               <w:spacing w:before="0" w:beforeAutospacing="0" w:after="0" w:afterAutospacing="0"/>
               <w:ind w:left="0" w:right="0" w:firstLine="0"/>
               <w:rPr>
-                <w:rStyle w:val="12"/>
+                <w:rStyle w:val="13"/>
                 <w:rFonts w:ascii="Consolas" w:hAnsi="Consolas" w:eastAsia="Consolas" w:cs="Consolas"/>
                 <w:i w:val="0"/>
                 <w:caps w:val="0"/>
@@ -918,7 +918,7 @@
             </w:pPr>
             <w:r>
               <w:rPr>
-                <w:rStyle w:val="12"/>
+                <w:rStyle w:val="13"/>
                 <w:rFonts w:ascii="Consolas" w:hAnsi="Consolas" w:eastAsia="Consolas" w:cs="Consolas"/>
                 <w:i w:val="0"/>
                 <w:caps w:val="0"/>
@@ -949,7 +949,7 @@
               <w:spacing w:before="0" w:beforeAutospacing="0" w:after="0" w:afterAutospacing="0"/>
               <w:ind w:left="0" w:right="0" w:firstLine="0"/>
               <w:rPr>
-                <w:rStyle w:val="12"/>
+                <w:rStyle w:val="13"/>
                 <w:rFonts w:ascii="Consolas" w:hAnsi="Consolas" w:eastAsia="Consolas" w:cs="Consolas"/>
                 <w:i w:val="0"/>
                 <w:caps w:val="0"/>
@@ -962,7 +962,7 @@
             </w:pPr>
             <w:r>
               <w:rPr>
-                <w:rStyle w:val="12"/>
+                <w:rStyle w:val="13"/>
                 <w:rFonts w:ascii="Consolas" w:hAnsi="Consolas" w:eastAsia="Consolas" w:cs="Consolas"/>
                 <w:i w:val="0"/>
                 <w:caps w:val="0"/>
@@ -993,7 +993,7 @@
               <w:spacing w:before="0" w:beforeAutospacing="0" w:after="0" w:afterAutospacing="0"/>
               <w:ind w:left="0" w:right="0" w:firstLine="0"/>
               <w:rPr>
-                <w:rStyle w:val="12"/>
+                <w:rStyle w:val="13"/>
                 <w:rFonts w:ascii="Consolas" w:hAnsi="Consolas" w:eastAsia="Consolas" w:cs="Consolas"/>
                 <w:i w:val="0"/>
                 <w:caps w:val="0"/>
@@ -1006,7 +1006,7 @@
             </w:pPr>
             <w:r>
               <w:rPr>
-                <w:rStyle w:val="12"/>
+                <w:rStyle w:val="13"/>
                 <w:rFonts w:ascii="Consolas" w:hAnsi="Consolas" w:eastAsia="Consolas" w:cs="Consolas"/>
                 <w:i w:val="0"/>
                 <w:caps w:val="0"/>
@@ -1037,7 +1037,7 @@
               <w:spacing w:before="0" w:beforeAutospacing="0" w:after="0" w:afterAutospacing="0"/>
               <w:ind w:left="0" w:right="0" w:firstLine="0"/>
               <w:rPr>
-                <w:rStyle w:val="12"/>
+                <w:rStyle w:val="13"/>
                 <w:rFonts w:ascii="Consolas" w:hAnsi="Consolas" w:eastAsia="Consolas" w:cs="Consolas"/>
                 <w:i w:val="0"/>
                 <w:caps w:val="0"/>
@@ -1050,7 +1050,7 @@
             </w:pPr>
             <w:r>
               <w:rPr>
-                <w:rStyle w:val="12"/>
+                <w:rStyle w:val="13"/>
                 <w:rFonts w:ascii="Consolas" w:hAnsi="Consolas" w:eastAsia="Consolas" w:cs="Consolas"/>
                 <w:i w:val="0"/>
                 <w:caps w:val="0"/>
@@ -1081,7 +1081,7 @@
               <w:spacing w:before="0" w:beforeAutospacing="0" w:after="0" w:afterAutospacing="0"/>
               <w:ind w:left="0" w:right="0" w:firstLine="0"/>
               <w:rPr>
-                <w:rStyle w:val="12"/>
+                <w:rStyle w:val="13"/>
                 <w:rFonts w:ascii="Consolas" w:hAnsi="Consolas" w:eastAsia="Consolas" w:cs="Consolas"/>
                 <w:i w:val="0"/>
                 <w:caps w:val="0"/>
@@ -1094,7 +1094,7 @@
             </w:pPr>
             <w:r>
               <w:rPr>
-                <w:rStyle w:val="12"/>
+                <w:rStyle w:val="13"/>
                 <w:rFonts w:ascii="Consolas" w:hAnsi="Consolas" w:eastAsia="Consolas" w:cs="Consolas"/>
                 <w:i w:val="0"/>
                 <w:caps w:val="0"/>
@@ -1125,7 +1125,7 @@
               <w:spacing w:before="0" w:beforeAutospacing="0" w:after="0" w:afterAutospacing="0"/>
               <w:ind w:left="0" w:right="0" w:firstLine="0"/>
               <w:rPr>
-                <w:rStyle w:val="12"/>
+                <w:rStyle w:val="13"/>
                 <w:rFonts w:ascii="Consolas" w:hAnsi="Consolas" w:eastAsia="Consolas" w:cs="Consolas"/>
                 <w:i w:val="0"/>
                 <w:caps w:val="0"/>
@@ -1138,7 +1138,7 @@
             </w:pPr>
             <w:r>
               <w:rPr>
-                <w:rStyle w:val="12"/>
+                <w:rStyle w:val="13"/>
                 <w:rFonts w:ascii="Consolas" w:hAnsi="Consolas" w:eastAsia="Consolas" w:cs="Consolas"/>
                 <w:i w:val="0"/>
                 <w:caps w:val="0"/>
@@ -1176,7 +1176,7 @@
             </w:pPr>
             <w:r>
               <w:rPr>
-                <w:rStyle w:val="12"/>
+                <w:rStyle w:val="13"/>
                 <w:rFonts w:ascii="Consolas" w:hAnsi="Consolas" w:eastAsia="Consolas" w:cs="Consolas"/>
                 <w:i w:val="0"/>
                 <w:caps w:val="0"/>
@@ -3102,6 +3102,7 @@
     <w:p>
       <w:pPr>
         <w:numPr>
+          <w:ilvl w:val="0"/>
           <w:numId w:val="0"/>
         </w:numPr>
         <w:ind w:leftChars="0"/>
@@ -3977,7 +3978,9 @@
         </w:tblBorders>
         <w:tblLayout w:type="autofit"/>
         <w:tblCellMar>
+          <w:top w:w="0" w:type="dxa"/>
           <w:left w:w="108" w:type="dxa"/>
+          <w:bottom w:w="0" w:type="dxa"/>
           <w:right w:w="108" w:type="dxa"/>
         </w:tblCellMar>
       </w:tblPr>
@@ -5892,6 +5895,68 @@
           <w:lang w:val="en-US" w:eastAsia="zh-CN"/>
         </w:rPr>
         <w:t>。</w:t>
+      </w:r>
+    </w:p>
+    <w:p>
+      <w:pPr>
+        <w:pStyle w:val="4"/>
+        <w:bidi w:val="0"/>
+        <w:rPr>
+          <w:rFonts w:hint="eastAsia"/>
+          <w:lang w:val="en-US" w:eastAsia="zh-CN"/>
+        </w:rPr>
+      </w:pPr>
+      <w:r>
+        <w:rPr>
+          <w:rFonts w:hint="eastAsia"/>
+          <w:lang w:val="en-US" w:eastAsia="zh-CN"/>
+        </w:rPr>
+        <w:t>优缺点和适合的场景?</w:t>
+      </w:r>
+    </w:p>
+    <w:p>
+      <w:pPr>
+        <w:rPr>
+          <w:rFonts w:hint="eastAsia"/>
+          <w:lang w:val="en-US" w:eastAsia="zh-CN"/>
+        </w:rPr>
+      </w:pPr>
+      <w:r>
+        <w:rPr>
+          <w:rFonts w:hint="eastAsia"/>
+          <w:lang w:val="en-US" w:eastAsia="zh-CN"/>
+        </w:rPr>
+        <w:t>1、读写分离，适合写少读多的场景。使用了ReentrantLock支持多线程下的并发写</w:t>
+      </w:r>
+    </w:p>
+    <w:p>
+      <w:pPr>
+        <w:rPr>
+          <w:rFonts w:hint="eastAsia"/>
+          <w:lang w:val="en-US" w:eastAsia="zh-CN"/>
+        </w:rPr>
+      </w:pPr>
+      <w:r>
+        <w:rPr>
+          <w:rFonts w:hint="eastAsia"/>
+          <w:lang w:val="en-US" w:eastAsia="zh-CN"/>
+        </w:rPr>
+        <w:t>2、缺点占用内存，因为 CopyOnWrite 的写时复制机制，所以在进行写操作的时候，内存里会同时驻扎两个对象的内存（Arrays.copy是引用的复制，这里说占用内存应该是旧的数组还引用所以占了内存吧）</w:t>
+      </w:r>
+    </w:p>
+    <w:p>
+      <w:pPr>
+        <w:rPr>
+          <w:rFonts w:hint="eastAsia"/>
+          <w:lang w:val="en-US" w:eastAsia="zh-CN"/>
+        </w:rPr>
+      </w:pPr>
+      <w:r>
+        <w:rPr>
+          <w:rFonts w:hint="eastAsia"/>
+          <w:lang w:val="en-US" w:eastAsia="zh-CN"/>
+        </w:rPr>
+        <w:t>3、数据一致性问题，只能保证最终一致性</w:t>
       </w:r>
     </w:p>
     <w:p>
@@ -6075,7 +6140,7 @@
           <w:rFonts w:hint="eastAsia"/>
           <w:lang w:val="en-US" w:eastAsia="zh-CN"/>
         </w:rPr>
-        <w:instrText xml:space="preserve"> HYPERLINK "https://mp.weixin.qq.com/s?__biz=MzIxNTQ3NDMzMw==&amp;mid=2247483910&amp;idx=1&amp;sn=f42489db76a6a1d7ff3a2ae48c2e0754&amp;scene=19#wechat_redirect" </w:instrText>
+        <w:instrText xml:space="preserve"> HYPERLINK "https://mp.weixin.qq.com/s?__biz=MzIxNTQ3NDMzMw==&amp;mid=2247483910&amp;idx=1&amp;sn=f42489db76a6a1d7ff3a2ae48c2e0754&amp;scene=19" \l "wechat_redirect" </w:instrText>
       </w:r>
       <w:r>
         <w:rPr>
@@ -6090,7 +6155,7 @@
           <w:rFonts w:hint="eastAsia"/>
           <w:lang w:val="en-US" w:eastAsia="zh-CN"/>
         </w:rPr>
-        <w:t>https://mp.weixin.qq.com/s?__biz=MzIxNTQ3NDMzMw==&amp;mid=2247483910&amp;idx=1&amp;sn=f42489db76a6a1d7ff3a2ae48c2e0754&amp;scene=19#wechat_redirect</w:t>
+        <w:t>AQS原理1</w:t>
       </w:r>
       <w:r>
         <w:rPr>
@@ -6112,10 +6177,37 @@
           <w:rFonts w:hint="eastAsia"/>
           <w:lang w:val="en-US" w:eastAsia="zh-CN"/>
         </w:rPr>
-        <w:t>https://mp.weixin.qq.com/s?__biz=MzIxNTQ3NDMzMw==&amp;mid=2247483917&amp;idx=1&amp;sn=6d074607603149b7e38b33a7bed7f417&amp;scene=19#wechat_redirect</w:t>
-      </w:r>
-      <w:bookmarkStart w:id="0" w:name="_GoBack"/>
-      <w:bookmarkEnd w:id="0"/>
+        <w:fldChar w:fldCharType="begin"/>
+      </w:r>
+      <w:r>
+        <w:rPr>
+          <w:rFonts w:hint="eastAsia"/>
+          <w:lang w:val="en-US" w:eastAsia="zh-CN"/>
+        </w:rPr>
+        <w:instrText xml:space="preserve"> HYPERLINK "https://mp.weixin.qq.com/s?__biz=MzIxNTQ3NDMzMw==&amp;mid=2247483917&amp;idx=1&amp;sn=6d074607603149b7e38b33a7bed7f417&amp;scene=19" \l "wechat_redirect" </w:instrText>
+      </w:r>
+      <w:r>
+        <w:rPr>
+          <w:rFonts w:hint="eastAsia"/>
+          <w:lang w:val="en-US" w:eastAsia="zh-CN"/>
+        </w:rPr>
+        <w:fldChar w:fldCharType="separate"/>
+      </w:r>
+      <w:r>
+        <w:rPr>
+          <w:rStyle w:val="12"/>
+          <w:rFonts w:hint="eastAsia"/>
+          <w:lang w:val="en-US" w:eastAsia="zh-CN"/>
+        </w:rPr>
+        <w:t>AQS原理2</w:t>
+      </w:r>
+      <w:r>
+        <w:rPr>
+          <w:rFonts w:hint="eastAsia"/>
+          <w:lang w:val="en-US" w:eastAsia="zh-CN"/>
+        </w:rPr>
+        <w:fldChar w:fldCharType="end"/>
+      </w:r>
     </w:p>
     <w:p>
       <w:pPr>
@@ -6165,12 +6257,6 @@
       </w:r>
     </w:p>
     <w:p>
-      <w:pPr>
-        <w:rPr>
-          <w:rFonts w:hint="default"/>
-          <w:lang w:val="en-US" w:eastAsia="zh-CN"/>
-        </w:rPr>
-      </w:pPr>
       <w:r>
         <w:drawing>
           <wp:inline distT="0" distB="0" distL="114300" distR="114300">
@@ -6213,6 +6299,487 @@
             </a:graphic>
           </wp:inline>
         </w:drawing>
+      </w:r>
+    </w:p>
+    <w:p>
+      <w:r>
+        <w:drawing>
+          <wp:inline distT="0" distB="0" distL="114300" distR="114300">
+            <wp:extent cx="5269230" cy="1876425"/>
+            <wp:effectExtent l="0" t="0" r="7620" b="9525"/>
+            <wp:docPr id="27" name="图片 1"/>
+            <wp:cNvGraphicFramePr>
+              <a:graphicFrameLocks xmlns:a="http://schemas.openxmlformats.org/drawingml/2006/main" noChangeAspect="1"/>
+            </wp:cNvGraphicFramePr>
+            <a:graphic xmlns:a="http://schemas.openxmlformats.org/drawingml/2006/main">
+              <a:graphicData uri="http://schemas.openxmlformats.org/drawingml/2006/picture">
+                <pic:pic xmlns:pic="http://schemas.openxmlformats.org/drawingml/2006/picture">
+                  <pic:nvPicPr>
+                    <pic:cNvPr id="27" name="图片 1"/>
+                    <pic:cNvPicPr>
+                      <a:picLocks noChangeAspect="1"/>
+                    </pic:cNvPicPr>
+                  </pic:nvPicPr>
+                  <pic:blipFill>
+                    <a:blip r:embed="rId25"/>
+                    <a:stretch>
+                      <a:fillRect/>
+                    </a:stretch>
+                  </pic:blipFill>
+                  <pic:spPr>
+                    <a:xfrm>
+                      <a:off x="0" y="0"/>
+                      <a:ext cx="5269230" cy="1876425"/>
+                    </a:xfrm>
+                    <a:prstGeom prst="rect">
+                      <a:avLst/>
+                    </a:prstGeom>
+                    <a:noFill/>
+                    <a:ln>
+                      <a:noFill/>
+                    </a:ln>
+                  </pic:spPr>
+                </pic:pic>
+              </a:graphicData>
+            </a:graphic>
+          </wp:inline>
+        </w:drawing>
+      </w:r>
+    </w:p>
+    <w:p>
+      <w:pPr>
+        <w:pStyle w:val="3"/>
+        <w:bidi w:val="0"/>
+        <w:rPr>
+          <w:rFonts w:hint="eastAsia"/>
+          <w:lang w:val="en-US" w:eastAsia="zh-CN"/>
+        </w:rPr>
+      </w:pPr>
+      <w:r>
+        <w:rPr>
+          <w:rFonts w:hint="eastAsia"/>
+          <w:lang w:val="en-US" w:eastAsia="zh-CN"/>
+        </w:rPr>
+        <w:t>AQS底层是如何实现阻塞和释放线程的?</w:t>
+      </w:r>
+    </w:p>
+    <w:p>
+      <w:r>
+        <w:drawing>
+          <wp:inline distT="0" distB="0" distL="114300" distR="114300">
+            <wp:extent cx="5267325" cy="3223895"/>
+            <wp:effectExtent l="0" t="0" r="9525" b="14605"/>
+            <wp:docPr id="29" name="图片 2"/>
+            <wp:cNvGraphicFramePr>
+              <a:graphicFrameLocks xmlns:a="http://schemas.openxmlformats.org/drawingml/2006/main" noChangeAspect="1"/>
+            </wp:cNvGraphicFramePr>
+            <a:graphic xmlns:a="http://schemas.openxmlformats.org/drawingml/2006/main">
+              <a:graphicData uri="http://schemas.openxmlformats.org/drawingml/2006/picture">
+                <pic:pic xmlns:pic="http://schemas.openxmlformats.org/drawingml/2006/picture">
+                  <pic:nvPicPr>
+                    <pic:cNvPr id="29" name="图片 2"/>
+                    <pic:cNvPicPr>
+                      <a:picLocks noChangeAspect="1"/>
+                    </pic:cNvPicPr>
+                  </pic:nvPicPr>
+                  <pic:blipFill>
+                    <a:blip r:embed="rId26"/>
+                    <a:stretch>
+                      <a:fillRect/>
+                    </a:stretch>
+                  </pic:blipFill>
+                  <pic:spPr>
+                    <a:xfrm>
+                      <a:off x="0" y="0"/>
+                      <a:ext cx="5267325" cy="3223895"/>
+                    </a:xfrm>
+                    <a:prstGeom prst="rect">
+                      <a:avLst/>
+                    </a:prstGeom>
+                    <a:noFill/>
+                    <a:ln>
+                      <a:noFill/>
+                    </a:ln>
+                  </pic:spPr>
+                </pic:pic>
+              </a:graphicData>
+            </a:graphic>
+          </wp:inline>
+        </w:drawing>
+      </w:r>
+    </w:p>
+    <w:p>
+      <w:pPr>
+        <w:rPr>
+          <w:rFonts w:hint="default" w:eastAsiaTheme="minorEastAsia"/>
+          <w:lang w:val="en-US" w:eastAsia="zh-CN"/>
+        </w:rPr>
+      </w:pPr>
+      <w:r>
+        <w:rPr>
+          <w:rFonts w:hint="default"/>
+          <w:lang w:val="en-US" w:eastAsia="zh-CN"/>
+        </w:rPr>
+        <w:t xml:space="preserve"> </w:t>
+      </w:r>
+      <w:r>
+        <w:rPr>
+          <w:rFonts w:hint="eastAsia"/>
+          <w:lang w:val="en-US" w:eastAsia="zh-CN"/>
+        </w:rPr>
+        <w:t>如图AQS底层维护着阻塞的队列，当一个线程加入到队列中时，会调用</w:t>
+      </w:r>
+      <w:r>
+        <w:rPr>
+          <w:rFonts w:hint="default"/>
+          <w:lang w:val="en-US" w:eastAsia="zh-CN"/>
+        </w:rPr>
+        <w:t>LockSupport.park(this)</w:t>
+      </w:r>
+      <w:r>
+        <w:rPr>
+          <w:rFonts w:hint="eastAsia"/>
+          <w:lang w:val="en-US" w:eastAsia="zh-CN"/>
+        </w:rPr>
+        <w:t>将当前线程阻塞。当获取到锁的线程执行完后，调用解锁时会调用LockSupport.unpark(s.thread)将队列中的第一个唤醒解锁。</w:t>
+      </w:r>
+      <w:bookmarkStart w:id="0" w:name="_GoBack"/>
+      <w:bookmarkEnd w:id="0"/>
+    </w:p>
+    <w:p>
+      <w:r>
+        <w:drawing>
+          <wp:inline distT="0" distB="0" distL="114300" distR="114300">
+            <wp:extent cx="5269865" cy="1252220"/>
+            <wp:effectExtent l="0" t="0" r="6985" b="5080"/>
+            <wp:docPr id="31" name="图片 4"/>
+            <wp:cNvGraphicFramePr>
+              <a:graphicFrameLocks xmlns:a="http://schemas.openxmlformats.org/drawingml/2006/main" noChangeAspect="1"/>
+            </wp:cNvGraphicFramePr>
+            <a:graphic xmlns:a="http://schemas.openxmlformats.org/drawingml/2006/main">
+              <a:graphicData uri="http://schemas.openxmlformats.org/drawingml/2006/picture">
+                <pic:pic xmlns:pic="http://schemas.openxmlformats.org/drawingml/2006/picture">
+                  <pic:nvPicPr>
+                    <pic:cNvPr id="31" name="图片 4"/>
+                    <pic:cNvPicPr>
+                      <a:picLocks noChangeAspect="1"/>
+                    </pic:cNvPicPr>
+                  </pic:nvPicPr>
+                  <pic:blipFill>
+                    <a:blip r:embed="rId27"/>
+                    <a:stretch>
+                      <a:fillRect/>
+                    </a:stretch>
+                  </pic:blipFill>
+                  <pic:spPr>
+                    <a:xfrm>
+                      <a:off x="0" y="0"/>
+                      <a:ext cx="5269865" cy="1252220"/>
+                    </a:xfrm>
+                    <a:prstGeom prst="rect">
+                      <a:avLst/>
+                    </a:prstGeom>
+                    <a:noFill/>
+                    <a:ln>
+                      <a:noFill/>
+                    </a:ln>
+                  </pic:spPr>
+                </pic:pic>
+              </a:graphicData>
+            </a:graphic>
+          </wp:inline>
+        </w:drawing>
+      </w:r>
+    </w:p>
+    <w:p>
+      <w:pPr>
+        <w:rPr>
+          <w:rFonts w:hint="default"/>
+          <w:lang w:val="en-US" w:eastAsia="zh-CN"/>
+        </w:rPr>
+      </w:pPr>
+      <w:r>
+        <w:drawing>
+          <wp:inline distT="0" distB="0" distL="114300" distR="114300">
+            <wp:extent cx="5272405" cy="2802255"/>
+            <wp:effectExtent l="0" t="0" r="4445" b="17145"/>
+            <wp:docPr id="32" name="图片 5"/>
+            <wp:cNvGraphicFramePr>
+              <a:graphicFrameLocks xmlns:a="http://schemas.openxmlformats.org/drawingml/2006/main" noChangeAspect="1"/>
+            </wp:cNvGraphicFramePr>
+            <a:graphic xmlns:a="http://schemas.openxmlformats.org/drawingml/2006/main">
+              <a:graphicData uri="http://schemas.openxmlformats.org/drawingml/2006/picture">
+                <pic:pic xmlns:pic="http://schemas.openxmlformats.org/drawingml/2006/picture">
+                  <pic:nvPicPr>
+                    <pic:cNvPr id="32" name="图片 5"/>
+                    <pic:cNvPicPr>
+                      <a:picLocks noChangeAspect="1"/>
+                    </pic:cNvPicPr>
+                  </pic:nvPicPr>
+                  <pic:blipFill>
+                    <a:blip r:embed="rId28"/>
+                    <a:stretch>
+                      <a:fillRect/>
+                    </a:stretch>
+                  </pic:blipFill>
+                  <pic:spPr>
+                    <a:xfrm>
+                      <a:off x="0" y="0"/>
+                      <a:ext cx="5272405" cy="2802255"/>
+                    </a:xfrm>
+                    <a:prstGeom prst="rect">
+                      <a:avLst/>
+                    </a:prstGeom>
+                    <a:noFill/>
+                    <a:ln>
+                      <a:noFill/>
+                    </a:ln>
+                  </pic:spPr>
+                </pic:pic>
+              </a:graphicData>
+            </a:graphic>
+          </wp:inline>
+        </w:drawing>
+      </w:r>
+    </w:p>
+    <w:p>
+      <w:pPr>
+        <w:pStyle w:val="3"/>
+        <w:bidi w:val="0"/>
+        <w:rPr>
+          <w:rFonts w:hint="eastAsia"/>
+          <w:lang w:val="en-US" w:eastAsia="zh-CN"/>
+        </w:rPr>
+      </w:pPr>
+      <w:r>
+        <w:rPr>
+          <w:rFonts w:hint="eastAsia"/>
+          <w:lang w:val="en-US" w:eastAsia="zh-CN"/>
+        </w:rPr>
+        <w:t>线程之间通信有几种方法?</w:t>
+      </w:r>
+    </w:p>
+    <w:p>
+      <w:pPr>
+        <w:pStyle w:val="4"/>
+        <w:bidi w:val="0"/>
+        <w:rPr>
+          <w:rFonts w:hint="eastAsia"/>
+          <w:lang w:val="en-US" w:eastAsia="zh-CN"/>
+        </w:rPr>
+      </w:pPr>
+      <w:r>
+        <w:rPr>
+          <w:rFonts w:hint="eastAsia"/>
+          <w:lang w:val="en-US" w:eastAsia="zh-CN"/>
+        </w:rPr>
+        <w:t>内置锁wait/notify</w:t>
+      </w:r>
+    </w:p>
+    <w:p>
+      <w:pPr>
+        <w:rPr>
+          <w:rFonts w:hint="eastAsia"/>
+          <w:lang w:val="en-US" w:eastAsia="zh-CN"/>
+        </w:rPr>
+      </w:pPr>
+      <w:r>
+        <w:rPr>
+          <w:rFonts w:hint="eastAsia"/>
+          <w:lang w:val="en-US" w:eastAsia="zh-CN"/>
+        </w:rPr>
+        <w:t>Xxx</w:t>
+      </w:r>
+    </w:p>
+    <w:p>
+      <w:pPr>
+        <w:pStyle w:val="4"/>
+        <w:bidi w:val="0"/>
+        <w:rPr>
+          <w:rFonts w:hint="eastAsia"/>
+          <w:lang w:val="en-US" w:eastAsia="zh-CN"/>
+        </w:rPr>
+      </w:pPr>
+      <w:r>
+        <w:rPr>
+          <w:rFonts w:hint="eastAsia"/>
+          <w:lang w:val="en-US" w:eastAsia="zh-CN"/>
+        </w:rPr>
+        <w:t>显式锁Condition</w:t>
+      </w:r>
+    </w:p>
+    <w:p>
+      <w:pPr>
+        <w:rPr>
+          <w:rFonts w:hint="eastAsia"/>
+          <w:lang w:val="en-US" w:eastAsia="zh-CN"/>
+        </w:rPr>
+      </w:pPr>
+      <w:r>
+        <w:rPr>
+          <w:rFonts w:hint="eastAsia"/>
+          <w:lang w:val="en-US" w:eastAsia="zh-CN"/>
+        </w:rPr>
+        <w:t>显式锁的本质其实是通过AQS对象获取和释放同步状态</w:t>
+      </w:r>
+    </w:p>
+    <w:p>
+      <w:pPr>
+        <w:rPr>
+          <w:rFonts w:hint="default"/>
+          <w:lang w:val="en-US" w:eastAsia="zh-CN"/>
+        </w:rPr>
+      </w:pPr>
+      <w:r>
+        <w:drawing>
+          <wp:inline distT="0" distB="0" distL="114300" distR="114300">
+            <wp:extent cx="5271770" cy="3001645"/>
+            <wp:effectExtent l="0" t="0" r="5080" b="8255"/>
+            <wp:docPr id="28" name="图片 1"/>
+            <wp:cNvGraphicFramePr>
+              <a:graphicFrameLocks xmlns:a="http://schemas.openxmlformats.org/drawingml/2006/main" noChangeAspect="1"/>
+            </wp:cNvGraphicFramePr>
+            <a:graphic xmlns:a="http://schemas.openxmlformats.org/drawingml/2006/main">
+              <a:graphicData uri="http://schemas.openxmlformats.org/drawingml/2006/picture">
+                <pic:pic xmlns:pic="http://schemas.openxmlformats.org/drawingml/2006/picture">
+                  <pic:nvPicPr>
+                    <pic:cNvPr id="28" name="图片 1"/>
+                    <pic:cNvPicPr>
+                      <a:picLocks noChangeAspect="1"/>
+                    </pic:cNvPicPr>
+                  </pic:nvPicPr>
+                  <pic:blipFill>
+                    <a:blip r:embed="rId29"/>
+                    <a:stretch>
+                      <a:fillRect/>
+                    </a:stretch>
+                  </pic:blipFill>
+                  <pic:spPr>
+                    <a:xfrm>
+                      <a:off x="0" y="0"/>
+                      <a:ext cx="5271770" cy="3001645"/>
+                    </a:xfrm>
+                    <a:prstGeom prst="rect">
+                      <a:avLst/>
+                    </a:prstGeom>
+                    <a:noFill/>
+                    <a:ln>
+                      <a:noFill/>
+                    </a:ln>
+                  </pic:spPr>
+                </pic:pic>
+              </a:graphicData>
+            </a:graphic>
+          </wp:inline>
+        </w:drawing>
+      </w:r>
+    </w:p>
+    <w:p>
+      <w:pPr>
+        <w:rPr>
+          <w:rFonts w:hint="eastAsia"/>
+          <w:lang w:val="en-US" w:eastAsia="zh-CN"/>
+        </w:rPr>
+      </w:pPr>
+      <w:r>
+        <w:rPr>
+          <w:rFonts w:hint="eastAsia"/>
+          <w:lang w:val="en-US" w:eastAsia="zh-CN"/>
+        </w:rPr>
+        <w:t>整个逻辑流程如下: 看具体的ULR教程</w:t>
+      </w:r>
+    </w:p>
+    <w:p>
+      <w:pPr>
+        <w:pStyle w:val="3"/>
+        <w:bidi w:val="0"/>
+        <w:rPr>
+          <w:rFonts w:hint="eastAsia"/>
+          <w:lang w:val="en-US" w:eastAsia="zh-CN"/>
+        </w:rPr>
+      </w:pPr>
+      <w:r>
+        <w:rPr>
+          <w:rFonts w:hint="eastAsia"/>
+          <w:lang w:val="en-US" w:eastAsia="zh-CN"/>
+        </w:rPr>
+        <w:t>Synchronized和ReentrantLock区别</w:t>
+      </w:r>
+    </w:p>
+    <w:p>
+      <w:pPr>
+        <w:numPr>
+          <w:ilvl w:val="0"/>
+          <w:numId w:val="11"/>
+        </w:numPr>
+        <w:rPr>
+          <w:rFonts w:hint="eastAsia"/>
+          <w:lang w:val="en-US" w:eastAsia="zh-CN"/>
+        </w:rPr>
+      </w:pPr>
+      <w:r>
+        <w:rPr>
+          <w:rFonts w:hint="eastAsia"/>
+          <w:lang w:val="en-US" w:eastAsia="zh-CN"/>
+        </w:rPr>
+        <w:t>加锁方式不同，一个是通过对对象头加锁，一个采用AQS(抽象同步队列)的方式加锁</w:t>
+      </w:r>
+    </w:p>
+    <w:p>
+      <w:pPr>
+        <w:numPr>
+          <w:ilvl w:val="0"/>
+          <w:numId w:val="11"/>
+        </w:numPr>
+        <w:rPr>
+          <w:rFonts w:hint="default"/>
+          <w:lang w:val="en-US" w:eastAsia="zh-CN"/>
+        </w:rPr>
+      </w:pPr>
+      <w:r>
+        <w:rPr>
+          <w:rFonts w:hint="eastAsia"/>
+          <w:lang w:val="en-US" w:eastAsia="zh-CN"/>
+        </w:rPr>
+        <w:t>两者都是可重入锁</w:t>
+      </w:r>
+    </w:p>
+    <w:p>
+      <w:pPr>
+        <w:numPr>
+          <w:ilvl w:val="0"/>
+          <w:numId w:val="11"/>
+        </w:numPr>
+        <w:rPr>
+          <w:rFonts w:hint="default"/>
+          <w:lang w:val="en-US" w:eastAsia="zh-CN"/>
+        </w:rPr>
+      </w:pPr>
+      <w:r>
+        <w:rPr>
+          <w:rFonts w:hint="eastAsia"/>
+          <w:lang w:val="en-US" w:eastAsia="zh-CN"/>
+        </w:rPr>
+        <w:t>ReentrantLock提供了可中断锁，有超时时间</w:t>
+      </w:r>
+    </w:p>
+    <w:p>
+      <w:pPr>
+        <w:numPr>
+          <w:ilvl w:val="0"/>
+          <w:numId w:val="11"/>
+        </w:numPr>
+        <w:rPr>
+          <w:rFonts w:hint="default"/>
+          <w:lang w:val="en-US" w:eastAsia="zh-CN"/>
+        </w:rPr>
+      </w:pPr>
+      <w:r>
+        <w:rPr>
+          <w:rFonts w:hint="eastAsia"/>
+          <w:lang w:val="en-US" w:eastAsia="zh-CN"/>
+        </w:rPr>
+        <w:t>前者遇到报错自动解锁，后者需要手动在finally上解锁</w:t>
       </w:r>
     </w:p>
     <w:sectPr>
@@ -6339,6 +6906,18 @@
     </w:lvl>
   </w:abstractNum>
   <w:abstractNum w:abstractNumId="9">
+    <w:nsid w:val="5DF5FA9C"/>
+    <w:multiLevelType w:val="singleLevel"/>
+    <w:tmpl w:val="5DF5FA9C"/>
+    <w:lvl w:ilvl="0" w:tentative="0">
+      <w:start w:val="1"/>
+      <w:numFmt w:val="decimal"/>
+      <w:suff w:val="nothing"/>
+      <w:lvlText w:val="%1、"/>
+      <w:lvlJc w:val="left"/>
+    </w:lvl>
+  </w:abstractNum>
+  <w:abstractNum w:abstractNumId="10">
     <w:nsid w:val="67F95C04"/>
     <w:multiLevelType w:val="singleLevel"/>
     <w:tmpl w:val="67F95C04"/>
@@ -6366,7 +6945,7 @@
     <w:abstractNumId w:val="1"/>
   </w:num>
   <w:num w:numId="6">
-    <w:abstractNumId w:val="9"/>
+    <w:abstractNumId w:val="10"/>
   </w:num>
   <w:num w:numId="7">
     <w:abstractNumId w:val="7"/>
@@ -6379,6 +6958,9 @@
   </w:num>
   <w:num w:numId="10">
     <w:abstractNumId w:val="2"/>
+  </w:num>
+  <w:num w:numId="11">
+    <w:abstractNumId w:val="9"/>
   </w:num>
 </w:numbering>
 </file>
@@ -6478,7 +7060,7 @@
     <w:lsdException w:unhideWhenUsed="0" w:uiPriority="0" w:semiHidden="0" w:name="Body Text Indent 2"/>
     <w:lsdException w:unhideWhenUsed="0" w:uiPriority="0" w:semiHidden="0" w:name="Body Text Indent 3"/>
     <w:lsdException w:unhideWhenUsed="0" w:uiPriority="0" w:semiHidden="0" w:name="Block Text"/>
-    <w:lsdException w:unhideWhenUsed="0" w:uiPriority="0" w:semiHidden="0" w:name="Hyperlink"/>
+    <w:lsdException w:qFormat="1" w:unhideWhenUsed="0" w:uiPriority="0" w:semiHidden="0" w:name="Hyperlink"/>
     <w:lsdException w:unhideWhenUsed="0" w:uiPriority="0" w:semiHidden="0" w:name="FollowedHyperlink"/>
     <w:lsdException w:qFormat="1" w:unhideWhenUsed="0" w:uiPriority="0" w:semiHidden="0" w:name="Strong"/>
     <w:lsdException w:qFormat="1" w:unhideWhenUsed="0" w:uiPriority="0" w:semiHidden="0" w:name="Emphasis"/>
@@ -6699,7 +7281,7 @@
     <w:name w:val="heading 4"/>
     <w:basedOn w:val="1"/>
     <w:next w:val="1"/>
-    <w:link w:val="13"/>
+    <w:link w:val="14"/>
     <w:unhideWhenUsed/>
     <w:qFormat/>
     <w:uiPriority w:val="0"/>
@@ -6816,15 +7398,25 @@
     </w:rPr>
   </w:style>
   <w:style w:type="character" w:styleId="11">
+    <w:name w:val="FollowedHyperlink"/>
+    <w:basedOn w:val="9"/>
+    <w:uiPriority w:val="0"/>
+    <w:rPr>
+      <w:color w:val="800080"/>
+      <w:u w:val="single"/>
+    </w:rPr>
+  </w:style>
+  <w:style w:type="character" w:styleId="12">
     <w:name w:val="Hyperlink"/>
     <w:basedOn w:val="9"/>
+    <w:qFormat/>
     <w:uiPriority w:val="0"/>
     <w:rPr>
       <w:color w:val="0000FF"/>
       <w:u w:val="single"/>
     </w:rPr>
   </w:style>
-  <w:style w:type="character" w:styleId="12">
+  <w:style w:type="character" w:styleId="13">
     <w:name w:val="HTML Code"/>
     <w:basedOn w:val="9"/>
     <w:qFormat/>
@@ -6834,7 +7426,7 @@
       <w:sz w:val="20"/>
     </w:rPr>
   </w:style>
-  <w:style w:type="character" w:customStyle="1" w:styleId="13">
+  <w:style w:type="character" w:customStyle="1" w:styleId="14">
     <w:name w:val="标题 4 Char"/>
     <w:link w:val="4"/>
     <w:qFormat/>

--- a/java/doc/面试记录.docx
+++ b/java/doc/面试记录.docx
@@ -3997,6 +3997,12 @@
             <w:insideH w:val="single" w:color="auto" w:sz="4" w:space="0"/>
             <w:insideV w:val="single" w:color="auto" w:sz="4" w:space="0"/>
           </w:tblBorders>
+          <w:tblCellMar>
+            <w:top w:w="0" w:type="dxa"/>
+            <w:left w:w="108" w:type="dxa"/>
+            <w:bottom w:w="0" w:type="dxa"/>
+            <w:right w:w="108" w:type="dxa"/>
+          </w:tblCellMar>
         </w:tblPrEx>
         <w:tc>
           <w:tcPr>
@@ -6348,6 +6354,64 @@
     </w:p>
     <w:p>
       <w:pPr>
+        <w:pStyle w:val="4"/>
+        <w:bidi w:val="0"/>
+        <w:rPr>
+          <w:rFonts w:hint="eastAsia"/>
+          <w:lang w:val="en-US" w:eastAsia="zh-CN"/>
+        </w:rPr>
+      </w:pPr>
+      <w:r>
+        <w:rPr>
+          <w:rFonts w:hint="eastAsia"/>
+          <w:lang w:val="en-US" w:eastAsia="zh-CN"/>
+        </w:rPr>
+        <w:t>AQS共享模式和独占模式的不同之处</w:t>
+      </w:r>
+    </w:p>
+    <w:p>
+      <w:pPr>
+        <w:rPr>
+          <w:rFonts w:hint="default"/>
+          <w:b/>
+          <w:bCs/>
+          <w:color w:val="C00000"/>
+          <w:lang w:val="en-US" w:eastAsia="zh-CN"/>
+        </w:rPr>
+      </w:pPr>
+      <w:r>
+        <w:rPr>
+          <w:rFonts w:hint="eastAsia"/>
+          <w:b/>
+          <w:bCs/>
+          <w:color w:val="C00000"/>
+          <w:lang w:val="en-US" w:eastAsia="zh-CN"/>
+        </w:rPr>
+        <w:t>共享模式</w:t>
+      </w:r>
+      <w:r>
+        <w:rPr>
+          <w:rFonts w:hint="default"/>
+          <w:b/>
+          <w:bCs/>
+          <w:color w:val="C00000"/>
+          <w:lang w:val="en-US" w:eastAsia="zh-CN"/>
+        </w:rPr>
+        <w:t>与独占模式不同的一点是，可能同时会有多个线程释释放同步状态，也就是可能多个线程会同时移除同步队列中的阻塞节点，哈哈，如何保证移除过程的安全性？</w:t>
+      </w:r>
+      <w:r>
+        <w:rPr>
+          <w:rFonts w:hint="eastAsia"/>
+          <w:b/>
+          <w:bCs/>
+          <w:color w:val="C00000"/>
+          <w:lang w:val="en-US" w:eastAsia="zh-CN"/>
+        </w:rPr>
+        <w:t>只能看源码</w:t>
+      </w:r>
+    </w:p>
+    <w:p>
+      <w:pPr>
         <w:pStyle w:val="3"/>
         <w:bidi w:val="0"/>
         <w:rPr>
@@ -6443,8 +6507,6 @@
         </w:rPr>
         <w:t>将当前线程阻塞。当获取到锁的线程执行完后，调用解锁时会调用LockSupport.unpark(s.thread)将队列中的第一个唤醒解锁。</w:t>
       </w:r>
-      <w:bookmarkStart w:id="0" w:name="_GoBack"/>
-      <w:bookmarkEnd w:id="0"/>
     </w:p>
     <w:p>
       <w:r>
@@ -6781,6 +6843,2852 @@
         </w:rPr>
         <w:t>前者遇到报错自动解锁，后者需要手动在finally上解锁</w:t>
       </w:r>
+    </w:p>
+    <w:p>
+      <w:pPr>
+        <w:pStyle w:val="3"/>
+        <w:bidi w:val="0"/>
+        <w:rPr>
+          <w:rFonts w:hint="eastAsia"/>
+          <w:lang w:val="en-US" w:eastAsia="zh-CN"/>
+        </w:rPr>
+      </w:pPr>
+      <w:r>
+        <w:rPr>
+          <w:rFonts w:hint="eastAsia"/>
+          <w:lang w:val="en-US" w:eastAsia="zh-CN"/>
+        </w:rPr>
+        <w:t>CountDownLatch有使用过吗，什么原理</w:t>
+      </w:r>
+    </w:p>
+    <w:p>
+      <w:pPr>
+        <w:pStyle w:val="4"/>
+        <w:bidi w:val="0"/>
+        <w:rPr>
+          <w:rFonts w:hint="eastAsia"/>
+          <w:lang w:val="en-US" w:eastAsia="zh-CN"/>
+        </w:rPr>
+      </w:pPr>
+      <w:r>
+        <w:rPr>
+          <w:rFonts w:hint="eastAsia"/>
+          <w:lang w:val="en-US" w:eastAsia="zh-CN"/>
+        </w:rPr>
+        <w:t>原理</w:t>
+      </w:r>
+    </w:p>
+    <w:p>
+      <w:pPr>
+        <w:rPr>
+          <w:rFonts w:hint="eastAsia"/>
+          <w:lang w:val="en-US" w:eastAsia="zh-CN"/>
+        </w:rPr>
+      </w:pPr>
+      <w:r>
+        <w:rPr>
+          <w:rFonts w:hint="eastAsia"/>
+          <w:lang w:val="en-US" w:eastAsia="zh-CN"/>
+        </w:rPr>
+        <w:t>countDaownLatch底层是使用AQS(抽象队列同步器)的共享锁方式，首先我们通过构造函数设置了同步状态(state)值=2，而CountDownLatch重写了获取同步状态的方法，当state=0时才允许获得锁，这样当我们state不等于0时，执行await时，对应的线程被加入到同步队列中阻塞，当执行countDown后会调用AQS的releaseShared方法释放同步状态，当State减少到0时开始将同步队列中的线程一个一个释放</w:t>
+      </w:r>
+    </w:p>
+    <w:p>
+      <w:r>
+        <w:drawing>
+          <wp:inline distT="0" distB="0" distL="114300" distR="114300">
+            <wp:extent cx="4229100" cy="220980"/>
+            <wp:effectExtent l="0" t="0" r="7620" b="7620"/>
+            <wp:docPr id="30" name="图片 1"/>
+            <wp:cNvGraphicFramePr>
+              <a:graphicFrameLocks xmlns:a="http://schemas.openxmlformats.org/drawingml/2006/main" noChangeAspect="1"/>
+            </wp:cNvGraphicFramePr>
+            <a:graphic xmlns:a="http://schemas.openxmlformats.org/drawingml/2006/main">
+              <a:graphicData uri="http://schemas.openxmlformats.org/drawingml/2006/picture">
+                <pic:pic xmlns:pic="http://schemas.openxmlformats.org/drawingml/2006/picture">
+                  <pic:nvPicPr>
+                    <pic:cNvPr id="30" name="图片 1"/>
+                    <pic:cNvPicPr>
+                      <a:picLocks noChangeAspect="1"/>
+                    </pic:cNvPicPr>
+                  </pic:nvPicPr>
+                  <pic:blipFill>
+                    <a:blip r:embed="rId30"/>
+                    <a:stretch>
+                      <a:fillRect/>
+                    </a:stretch>
+                  </pic:blipFill>
+                  <pic:spPr>
+                    <a:xfrm>
+                      <a:off x="0" y="0"/>
+                      <a:ext cx="4229100" cy="220980"/>
+                    </a:xfrm>
+                    <a:prstGeom prst="rect">
+                      <a:avLst/>
+                    </a:prstGeom>
+                    <a:noFill/>
+                    <a:ln>
+                      <a:noFill/>
+                    </a:ln>
+                  </pic:spPr>
+                </pic:pic>
+              </a:graphicData>
+            </a:graphic>
+          </wp:inline>
+        </w:drawing>
+      </w:r>
+    </w:p>
+    <w:p>
+      <w:pPr>
+        <w:rPr>
+          <w:rFonts w:hint="eastAsia"/>
+          <w:lang w:val="en-US" w:eastAsia="zh-CN"/>
+        </w:rPr>
+      </w:pPr>
+      <w:r>
+        <w:drawing>
+          <wp:inline distT="0" distB="0" distL="114300" distR="114300">
+            <wp:extent cx="5269865" cy="4121150"/>
+            <wp:effectExtent l="0" t="0" r="3175" b="8890"/>
+            <wp:docPr id="33" name="图片 2"/>
+            <wp:cNvGraphicFramePr>
+              <a:graphicFrameLocks xmlns:a="http://schemas.openxmlformats.org/drawingml/2006/main" noChangeAspect="1"/>
+            </wp:cNvGraphicFramePr>
+            <a:graphic xmlns:a="http://schemas.openxmlformats.org/drawingml/2006/main">
+              <a:graphicData uri="http://schemas.openxmlformats.org/drawingml/2006/picture">
+                <pic:pic xmlns:pic="http://schemas.openxmlformats.org/drawingml/2006/picture">
+                  <pic:nvPicPr>
+                    <pic:cNvPr id="33" name="图片 2"/>
+                    <pic:cNvPicPr>
+                      <a:picLocks noChangeAspect="1"/>
+                    </pic:cNvPicPr>
+                  </pic:nvPicPr>
+                  <pic:blipFill>
+                    <a:blip r:embed="rId31"/>
+                    <a:stretch>
+                      <a:fillRect/>
+                    </a:stretch>
+                  </pic:blipFill>
+                  <pic:spPr>
+                    <a:xfrm>
+                      <a:off x="0" y="0"/>
+                      <a:ext cx="5269865" cy="4121150"/>
+                    </a:xfrm>
+                    <a:prstGeom prst="rect">
+                      <a:avLst/>
+                    </a:prstGeom>
+                    <a:noFill/>
+                    <a:ln>
+                      <a:noFill/>
+                    </a:ln>
+                  </pic:spPr>
+                </pic:pic>
+              </a:graphicData>
+            </a:graphic>
+          </wp:inline>
+        </w:drawing>
+      </w:r>
+    </w:p>
+    <w:p>
+      <w:pPr>
+        <w:pStyle w:val="4"/>
+        <w:bidi w:val="0"/>
+        <w:rPr>
+          <w:rFonts w:hint="eastAsia"/>
+          <w:lang w:val="en-US" w:eastAsia="zh-CN"/>
+        </w:rPr>
+      </w:pPr>
+      <w:r>
+        <w:rPr>
+          <w:rFonts w:hint="eastAsia"/>
+          <w:lang w:val="en-US" w:eastAsia="zh-CN"/>
+        </w:rPr>
+        <w:t>注意点</w:t>
+      </w:r>
+    </w:p>
+    <w:p>
+      <w:pPr>
+        <w:numPr>
+          <w:ilvl w:val="0"/>
+          <w:numId w:val="12"/>
+        </w:numPr>
+        <w:rPr>
+          <w:rFonts w:hint="eastAsia"/>
+          <w:lang w:val="en-US" w:eastAsia="zh-CN"/>
+        </w:rPr>
+      </w:pPr>
+      <w:r>
+        <w:rPr>
+          <w:rFonts w:hint="eastAsia"/>
+          <w:lang w:val="en-US" w:eastAsia="zh-CN"/>
+        </w:rPr>
+        <w:t>由于上面的机制，CountDownLatch允许一个或者多个线程等待直到其他线程完成，只能用一次</w:t>
+      </w:r>
+    </w:p>
+    <w:p>
+      <w:pPr>
+        <w:numPr>
+          <w:ilvl w:val="0"/>
+          <w:numId w:val="12"/>
+        </w:numPr>
+        <w:rPr>
+          <w:rFonts w:hint="default"/>
+          <w:lang w:val="en-US" w:eastAsia="zh-CN"/>
+        </w:rPr>
+      </w:pPr>
+      <w:r>
+        <w:rPr>
+          <w:rFonts w:hint="eastAsia"/>
+          <w:color w:val="C00000"/>
+          <w:lang w:val="en-US" w:eastAsia="zh-CN"/>
+        </w:rPr>
+        <w:t>如果多个线程都设置await，down到0时，所有await同时释放，结果是会多个线程同时并发执行，如果多个线程里面设置了不安全的并发操作会有问题。(因为采用的是AQS的共享模式，所以会有同时把移出队列，所以会有安全性问题</w:t>
+      </w:r>
+      <w:bookmarkStart w:id="0" w:name="_GoBack"/>
+      <w:bookmarkEnd w:id="0"/>
+      <w:r>
+        <w:rPr>
+          <w:rFonts w:hint="eastAsia"/>
+          <w:color w:val="C00000"/>
+          <w:lang w:val="en-US" w:eastAsia="zh-CN"/>
+        </w:rPr>
+        <w:t>)</w:t>
+      </w:r>
+    </w:p>
+    <w:tbl>
+      <w:tblPr>
+        <w:tblStyle w:val="8"/>
+        <w:tblW w:w="0" w:type="auto"/>
+        <w:tblInd w:w="0" w:type="dxa"/>
+        <w:tblBorders>
+          <w:top w:val="single" w:color="auto" w:sz="4" w:space="0"/>
+          <w:left w:val="single" w:color="auto" w:sz="4" w:space="0"/>
+          <w:bottom w:val="single" w:color="auto" w:sz="4" w:space="0"/>
+          <w:right w:val="single" w:color="auto" w:sz="4" w:space="0"/>
+          <w:insideH w:val="single" w:color="auto" w:sz="4" w:space="0"/>
+          <w:insideV w:val="single" w:color="auto" w:sz="4" w:space="0"/>
+        </w:tblBorders>
+        <w:tblLayout w:type="autofit"/>
+        <w:tblCellMar>
+          <w:left w:w="108" w:type="dxa"/>
+          <w:right w:w="108" w:type="dxa"/>
+        </w:tblCellMar>
+      </w:tblPr>
+      <w:tblGrid>
+        <w:gridCol w:w="8522"/>
+      </w:tblGrid>
+      <w:tr>
+        <w:tblPrEx>
+          <w:tblBorders>
+            <w:top w:val="single" w:color="auto" w:sz="4" w:space="0"/>
+            <w:left w:val="single" w:color="auto" w:sz="4" w:space="0"/>
+            <w:bottom w:val="single" w:color="auto" w:sz="4" w:space="0"/>
+            <w:right w:val="single" w:color="auto" w:sz="4" w:space="0"/>
+            <w:insideH w:val="single" w:color="auto" w:sz="4" w:space="0"/>
+            <w:insideV w:val="single" w:color="auto" w:sz="4" w:space="0"/>
+          </w:tblBorders>
+        </w:tblPrEx>
+        <w:tc>
+          <w:tcPr>
+            <w:tcW w:w="8522" w:type="dxa"/>
+          </w:tcPr>
+          <w:p>
+            <w:pPr>
+              <w:pStyle w:val="6"/>
+              <w:keepNext w:val="0"/>
+              <w:keepLines w:val="0"/>
+              <w:widowControl/>
+              <w:suppressLineNumbers w:val="0"/>
+              <w:shd w:val="clear" w:fill="2B2B2B"/>
+              <w:rPr>
+                <w:rFonts w:hint="default" w:ascii="Consolas" w:hAnsi="Consolas" w:eastAsia="Consolas" w:cs="Consolas"/>
+                <w:color w:val="CC7832"/>
+                <w:sz w:val="21"/>
+                <w:szCs w:val="21"/>
+                <w:shd w:val="clear" w:fill="2B2B2B"/>
+              </w:rPr>
+            </w:pPr>
+            <w:r>
+              <w:rPr>
+                <w:rFonts w:hint="default" w:ascii="Consolas" w:hAnsi="Consolas" w:eastAsia="Consolas" w:cs="Consolas"/>
+                <w:color w:val="CC7832"/>
+                <w:sz w:val="21"/>
+                <w:szCs w:val="21"/>
+                <w:shd w:val="clear" w:fill="2B2B2B"/>
+              </w:rPr>
+              <w:t xml:space="preserve">public class </w:t>
+            </w:r>
+            <w:r>
+              <w:rPr>
+                <w:rFonts w:hint="default" w:ascii="Consolas" w:hAnsi="Consolas" w:eastAsia="Consolas" w:cs="Consolas"/>
+                <w:color w:val="A9B7C6"/>
+                <w:sz w:val="21"/>
+                <w:szCs w:val="21"/>
+                <w:shd w:val="clear" w:fill="2B2B2B"/>
+              </w:rPr>
+              <w:t>CountDownLatchTest {</w:t>
+            </w:r>
+            <w:r>
+              <w:rPr>
+                <w:rFonts w:hint="default" w:ascii="Consolas" w:hAnsi="Consolas" w:eastAsia="Consolas" w:cs="Consolas"/>
+                <w:color w:val="A9B7C6"/>
+                <w:sz w:val="21"/>
+                <w:szCs w:val="21"/>
+                <w:shd w:val="clear" w:fill="2B2B2B"/>
+              </w:rPr>
+              <w:br w:type="textWrapping"/>
+            </w:r>
+            <w:r>
+              <w:rPr>
+                <w:rFonts w:hint="default" w:ascii="Consolas" w:hAnsi="Consolas" w:eastAsia="Consolas" w:cs="Consolas"/>
+                <w:color w:val="A9B7C6"/>
+                <w:sz w:val="21"/>
+                <w:szCs w:val="21"/>
+                <w:shd w:val="clear" w:fill="2B2B2B"/>
+              </w:rPr>
+              <w:t xml:space="preserve">    </w:t>
+            </w:r>
+            <w:r>
+              <w:rPr>
+                <w:rFonts w:hint="default" w:ascii="Consolas" w:hAnsi="Consolas" w:eastAsia="Consolas" w:cs="Consolas"/>
+                <w:color w:val="CC7832"/>
+                <w:sz w:val="21"/>
+                <w:szCs w:val="21"/>
+                <w:shd w:val="clear" w:fill="2B2B2B"/>
+              </w:rPr>
+              <w:t xml:space="preserve">public static void </w:t>
+            </w:r>
+            <w:r>
+              <w:rPr>
+                <w:rFonts w:hint="default" w:ascii="Consolas" w:hAnsi="Consolas" w:eastAsia="Consolas" w:cs="Consolas"/>
+                <w:color w:val="FFC66D"/>
+                <w:sz w:val="21"/>
+                <w:szCs w:val="21"/>
+                <w:shd w:val="clear" w:fill="2B2B2B"/>
+              </w:rPr>
+              <w:t>main</w:t>
+            </w:r>
+            <w:r>
+              <w:rPr>
+                <w:rFonts w:hint="default" w:ascii="Consolas" w:hAnsi="Consolas" w:eastAsia="Consolas" w:cs="Consolas"/>
+                <w:color w:val="A9B7C6"/>
+                <w:sz w:val="21"/>
+                <w:szCs w:val="21"/>
+                <w:shd w:val="clear" w:fill="2B2B2B"/>
+              </w:rPr>
+              <w:t xml:space="preserve">(String[] args) </w:t>
+            </w:r>
+            <w:r>
+              <w:rPr>
+                <w:rFonts w:hint="default" w:ascii="Consolas" w:hAnsi="Consolas" w:eastAsia="Consolas" w:cs="Consolas"/>
+                <w:color w:val="CC7832"/>
+                <w:sz w:val="21"/>
+                <w:szCs w:val="21"/>
+                <w:shd w:val="clear" w:fill="2B2B2B"/>
+              </w:rPr>
+              <w:t xml:space="preserve">throws </w:t>
+            </w:r>
+            <w:r>
+              <w:rPr>
+                <w:rFonts w:hint="default" w:ascii="Consolas" w:hAnsi="Consolas" w:eastAsia="Consolas" w:cs="Consolas"/>
+                <w:color w:val="A9B7C6"/>
+                <w:sz w:val="21"/>
+                <w:szCs w:val="21"/>
+                <w:shd w:val="clear" w:fill="2B2B2B"/>
+              </w:rPr>
+              <w:t>InterruptedException {</w:t>
+            </w:r>
+            <w:r>
+              <w:rPr>
+                <w:rFonts w:hint="default" w:ascii="Consolas" w:hAnsi="Consolas" w:eastAsia="Consolas" w:cs="Consolas"/>
+                <w:color w:val="A9B7C6"/>
+                <w:sz w:val="21"/>
+                <w:szCs w:val="21"/>
+                <w:shd w:val="clear" w:fill="2B2B2B"/>
+              </w:rPr>
+              <w:br w:type="textWrapping"/>
+            </w:r>
+            <w:r>
+              <w:rPr>
+                <w:rFonts w:hint="default" w:ascii="Consolas" w:hAnsi="Consolas" w:eastAsia="Consolas" w:cs="Consolas"/>
+                <w:color w:val="A9B7C6"/>
+                <w:sz w:val="21"/>
+                <w:szCs w:val="21"/>
+                <w:shd w:val="clear" w:fill="2B2B2B"/>
+              </w:rPr>
+              <w:t xml:space="preserve">        </w:t>
+            </w:r>
+            <w:r>
+              <w:rPr>
+                <w:rFonts w:hint="default" w:ascii="Consolas" w:hAnsi="Consolas" w:eastAsia="Consolas" w:cs="Consolas"/>
+                <w:color w:val="CC7832"/>
+                <w:sz w:val="21"/>
+                <w:szCs w:val="21"/>
+                <w:shd w:val="clear" w:fill="2B2B2B"/>
+              </w:rPr>
+              <w:t xml:space="preserve">int </w:t>
+            </w:r>
+            <w:r>
+              <w:rPr>
+                <w:rFonts w:hint="default" w:ascii="Consolas" w:hAnsi="Consolas" w:eastAsia="Consolas" w:cs="Consolas"/>
+                <w:color w:val="A9B7C6"/>
+                <w:sz w:val="21"/>
+                <w:szCs w:val="21"/>
+                <w:shd w:val="clear" w:fill="2B2B2B"/>
+              </w:rPr>
+              <w:t xml:space="preserve">NUMBER = </w:t>
+            </w:r>
+            <w:r>
+              <w:rPr>
+                <w:rFonts w:hint="default" w:ascii="Consolas" w:hAnsi="Consolas" w:eastAsia="Consolas" w:cs="Consolas"/>
+                <w:color w:val="6897BB"/>
+                <w:sz w:val="21"/>
+                <w:szCs w:val="21"/>
+                <w:shd w:val="clear" w:fill="2B2B2B"/>
+              </w:rPr>
+              <w:t>100</w:t>
+            </w:r>
+            <w:r>
+              <w:rPr>
+                <w:rFonts w:hint="default" w:ascii="Consolas" w:hAnsi="Consolas" w:eastAsia="Consolas" w:cs="Consolas"/>
+                <w:color w:val="CC7832"/>
+                <w:sz w:val="21"/>
+                <w:szCs w:val="21"/>
+                <w:shd w:val="clear" w:fill="2B2B2B"/>
+              </w:rPr>
+              <w:t>;</w:t>
+            </w:r>
+            <w:r>
+              <w:rPr>
+                <w:rFonts w:hint="default" w:ascii="Consolas" w:hAnsi="Consolas" w:eastAsia="Consolas" w:cs="Consolas"/>
+                <w:color w:val="CC7832"/>
+                <w:sz w:val="21"/>
+                <w:szCs w:val="21"/>
+                <w:shd w:val="clear" w:fill="2B2B2B"/>
+              </w:rPr>
+              <w:br w:type="textWrapping"/>
+            </w:r>
+            <w:r>
+              <w:rPr>
+                <w:rFonts w:hint="default" w:ascii="Consolas" w:hAnsi="Consolas" w:eastAsia="Consolas" w:cs="Consolas"/>
+                <w:color w:val="CC7832"/>
+                <w:sz w:val="21"/>
+                <w:szCs w:val="21"/>
+                <w:shd w:val="clear" w:fill="2B2B2B"/>
+              </w:rPr>
+              <w:t xml:space="preserve">        </w:t>
+            </w:r>
+            <w:r>
+              <w:rPr>
+                <w:rFonts w:hint="default" w:ascii="Consolas" w:hAnsi="Consolas" w:eastAsia="Consolas" w:cs="Consolas"/>
+                <w:color w:val="A9B7C6"/>
+                <w:sz w:val="21"/>
+                <w:szCs w:val="21"/>
+                <w:shd w:val="clear" w:fill="2B2B2B"/>
+              </w:rPr>
+              <w:t>Map&lt;String</w:t>
+            </w:r>
+            <w:r>
+              <w:rPr>
+                <w:rFonts w:hint="default" w:ascii="Consolas" w:hAnsi="Consolas" w:eastAsia="Consolas" w:cs="Consolas"/>
+                <w:color w:val="CC7832"/>
+                <w:sz w:val="21"/>
+                <w:szCs w:val="21"/>
+                <w:shd w:val="clear" w:fill="2B2B2B"/>
+              </w:rPr>
+              <w:t xml:space="preserve">, </w:t>
+            </w:r>
+            <w:r>
+              <w:rPr>
+                <w:rFonts w:hint="default" w:ascii="Consolas" w:hAnsi="Consolas" w:eastAsia="Consolas" w:cs="Consolas"/>
+                <w:color w:val="A9B7C6"/>
+                <w:sz w:val="21"/>
+                <w:szCs w:val="21"/>
+                <w:shd w:val="clear" w:fill="2B2B2B"/>
+              </w:rPr>
+              <w:t>String&gt; myMap = Maps.</w:t>
+            </w:r>
+            <w:r>
+              <w:rPr>
+                <w:rFonts w:hint="default" w:ascii="Consolas" w:hAnsi="Consolas" w:eastAsia="Consolas" w:cs="Consolas"/>
+                <w:i/>
+                <w:color w:val="A9B7C6"/>
+                <w:sz w:val="21"/>
+                <w:szCs w:val="21"/>
+                <w:shd w:val="clear" w:fill="2B2B2B"/>
+              </w:rPr>
+              <w:t>newHashMap</w:t>
+            </w:r>
+            <w:r>
+              <w:rPr>
+                <w:rFonts w:hint="default" w:ascii="Consolas" w:hAnsi="Consolas" w:eastAsia="Consolas" w:cs="Consolas"/>
+                <w:color w:val="A9B7C6"/>
+                <w:sz w:val="21"/>
+                <w:szCs w:val="21"/>
+                <w:shd w:val="clear" w:fill="2B2B2B"/>
+              </w:rPr>
+              <w:t>()</w:t>
+            </w:r>
+            <w:r>
+              <w:rPr>
+                <w:rFonts w:hint="default" w:ascii="Consolas" w:hAnsi="Consolas" w:eastAsia="Consolas" w:cs="Consolas"/>
+                <w:color w:val="CC7832"/>
+                <w:sz w:val="21"/>
+                <w:szCs w:val="21"/>
+                <w:shd w:val="clear" w:fill="2B2B2B"/>
+              </w:rPr>
+              <w:t>;</w:t>
+            </w:r>
+            <w:r>
+              <w:rPr>
+                <w:rFonts w:hint="default" w:ascii="Consolas" w:hAnsi="Consolas" w:eastAsia="Consolas" w:cs="Consolas"/>
+                <w:color w:val="CC7832"/>
+                <w:sz w:val="21"/>
+                <w:szCs w:val="21"/>
+                <w:shd w:val="clear" w:fill="2B2B2B"/>
+              </w:rPr>
+              <w:br w:type="textWrapping"/>
+            </w:r>
+            <w:r>
+              <w:rPr>
+                <w:rFonts w:hint="default" w:ascii="Consolas" w:hAnsi="Consolas" w:eastAsia="Consolas" w:cs="Consolas"/>
+                <w:color w:val="CC7832"/>
+                <w:sz w:val="21"/>
+                <w:szCs w:val="21"/>
+                <w:shd w:val="clear" w:fill="2B2B2B"/>
+              </w:rPr>
+              <w:t xml:space="preserve">        </w:t>
+            </w:r>
+            <w:r>
+              <w:rPr>
+                <w:rFonts w:hint="default" w:ascii="Consolas" w:hAnsi="Consolas" w:eastAsia="Consolas" w:cs="Consolas"/>
+                <w:color w:val="A9B7C6"/>
+                <w:sz w:val="21"/>
+                <w:szCs w:val="21"/>
+                <w:shd w:val="clear" w:fill="2B2B2B"/>
+              </w:rPr>
+              <w:t xml:space="preserve">CountDownLatch downLatch = </w:t>
+            </w:r>
+            <w:r>
+              <w:rPr>
+                <w:rFonts w:hint="default" w:ascii="Consolas" w:hAnsi="Consolas" w:eastAsia="Consolas" w:cs="Consolas"/>
+                <w:color w:val="CC7832"/>
+                <w:sz w:val="21"/>
+                <w:szCs w:val="21"/>
+                <w:shd w:val="clear" w:fill="2B2B2B"/>
+              </w:rPr>
+              <w:t xml:space="preserve">new </w:t>
+            </w:r>
+            <w:r>
+              <w:rPr>
+                <w:rFonts w:hint="default" w:ascii="Consolas" w:hAnsi="Consolas" w:eastAsia="Consolas" w:cs="Consolas"/>
+                <w:color w:val="A9B7C6"/>
+                <w:sz w:val="21"/>
+                <w:szCs w:val="21"/>
+                <w:shd w:val="clear" w:fill="2B2B2B"/>
+              </w:rPr>
+              <w:t>CountDownLatch(</w:t>
+            </w:r>
+            <w:r>
+              <w:rPr>
+                <w:rFonts w:hint="default" w:ascii="Consolas" w:hAnsi="Consolas" w:eastAsia="Consolas" w:cs="Consolas"/>
+                <w:color w:val="6897BB"/>
+                <w:sz w:val="21"/>
+                <w:szCs w:val="21"/>
+                <w:shd w:val="clear" w:fill="2B2B2B"/>
+              </w:rPr>
+              <w:t>2</w:t>
+            </w:r>
+            <w:r>
+              <w:rPr>
+                <w:rFonts w:hint="default" w:ascii="Consolas" w:hAnsi="Consolas" w:eastAsia="Consolas" w:cs="Consolas"/>
+                <w:color w:val="A9B7C6"/>
+                <w:sz w:val="21"/>
+                <w:szCs w:val="21"/>
+                <w:shd w:val="clear" w:fill="2B2B2B"/>
+              </w:rPr>
+              <w:t>)</w:t>
+            </w:r>
+            <w:r>
+              <w:rPr>
+                <w:rFonts w:hint="default" w:ascii="Consolas" w:hAnsi="Consolas" w:eastAsia="Consolas" w:cs="Consolas"/>
+                <w:color w:val="CC7832"/>
+                <w:sz w:val="21"/>
+                <w:szCs w:val="21"/>
+                <w:shd w:val="clear" w:fill="2B2B2B"/>
+              </w:rPr>
+              <w:t>;</w:t>
+            </w:r>
+            <w:r>
+              <w:rPr>
+                <w:rFonts w:hint="default" w:ascii="Consolas" w:hAnsi="Consolas" w:eastAsia="Consolas" w:cs="Consolas"/>
+                <w:color w:val="CC7832"/>
+                <w:sz w:val="21"/>
+                <w:szCs w:val="21"/>
+                <w:shd w:val="clear" w:fill="2B2B2B"/>
+              </w:rPr>
+              <w:br w:type="textWrapping"/>
+            </w:r>
+            <w:r>
+              <w:rPr>
+                <w:rFonts w:hint="default" w:ascii="Consolas" w:hAnsi="Consolas" w:eastAsia="Consolas" w:cs="Consolas"/>
+                <w:color w:val="CC7832"/>
+                <w:sz w:val="21"/>
+                <w:szCs w:val="21"/>
+                <w:shd w:val="clear" w:fill="2B2B2B"/>
+              </w:rPr>
+              <w:t xml:space="preserve">        new </w:t>
+            </w:r>
+            <w:r>
+              <w:rPr>
+                <w:rFonts w:hint="default" w:ascii="Consolas" w:hAnsi="Consolas" w:eastAsia="Consolas" w:cs="Consolas"/>
+                <w:color w:val="A9B7C6"/>
+                <w:sz w:val="21"/>
+                <w:szCs w:val="21"/>
+                <w:shd w:val="clear" w:fill="2B2B2B"/>
+              </w:rPr>
+              <w:t>Thread(() -&gt; {</w:t>
+            </w:r>
+            <w:r>
+              <w:rPr>
+                <w:rFonts w:hint="default" w:ascii="Consolas" w:hAnsi="Consolas" w:eastAsia="Consolas" w:cs="Consolas"/>
+                <w:color w:val="A9B7C6"/>
+                <w:sz w:val="21"/>
+                <w:szCs w:val="21"/>
+                <w:shd w:val="clear" w:fill="2B2B2B"/>
+              </w:rPr>
+              <w:br w:type="textWrapping"/>
+            </w:r>
+            <w:r>
+              <w:rPr>
+                <w:rFonts w:hint="default" w:ascii="Consolas" w:hAnsi="Consolas" w:eastAsia="Consolas" w:cs="Consolas"/>
+                <w:color w:val="A9B7C6"/>
+                <w:sz w:val="21"/>
+                <w:szCs w:val="21"/>
+                <w:shd w:val="clear" w:fill="2B2B2B"/>
+              </w:rPr>
+              <w:t xml:space="preserve">            </w:t>
+            </w:r>
+            <w:r>
+              <w:rPr>
+                <w:rFonts w:hint="default" w:ascii="Consolas" w:hAnsi="Consolas" w:eastAsia="Consolas" w:cs="Consolas"/>
+                <w:color w:val="CC7832"/>
+                <w:sz w:val="21"/>
+                <w:szCs w:val="21"/>
+                <w:shd w:val="clear" w:fill="2B2B2B"/>
+              </w:rPr>
+              <w:t xml:space="preserve">try </w:t>
+            </w:r>
+            <w:r>
+              <w:rPr>
+                <w:rFonts w:hint="default" w:ascii="Consolas" w:hAnsi="Consolas" w:eastAsia="Consolas" w:cs="Consolas"/>
+                <w:color w:val="A9B7C6"/>
+                <w:sz w:val="21"/>
+                <w:szCs w:val="21"/>
+                <w:shd w:val="clear" w:fill="2B2B2B"/>
+              </w:rPr>
+              <w:t>{</w:t>
+            </w:r>
+            <w:r>
+              <w:rPr>
+                <w:rFonts w:hint="default" w:ascii="Consolas" w:hAnsi="Consolas" w:eastAsia="Consolas" w:cs="Consolas"/>
+                <w:color w:val="A9B7C6"/>
+                <w:sz w:val="21"/>
+                <w:szCs w:val="21"/>
+                <w:shd w:val="clear" w:fill="2B2B2B"/>
+              </w:rPr>
+              <w:br w:type="textWrapping"/>
+            </w:r>
+            <w:r>
+              <w:rPr>
+                <w:rFonts w:hint="default" w:ascii="Consolas" w:hAnsi="Consolas" w:eastAsia="Consolas" w:cs="Consolas"/>
+                <w:color w:val="A9B7C6"/>
+                <w:sz w:val="21"/>
+                <w:szCs w:val="21"/>
+                <w:shd w:val="clear" w:fill="2B2B2B"/>
+              </w:rPr>
+              <w:t xml:space="preserve">                TimeUnit.</w:t>
+            </w:r>
+            <w:r>
+              <w:rPr>
+                <w:rFonts w:hint="default" w:ascii="Consolas" w:hAnsi="Consolas" w:eastAsia="Consolas" w:cs="Consolas"/>
+                <w:i/>
+                <w:color w:val="9876AA"/>
+                <w:sz w:val="21"/>
+                <w:szCs w:val="21"/>
+                <w:shd w:val="clear" w:fill="2B2B2B"/>
+              </w:rPr>
+              <w:t>SECONDS</w:t>
+            </w:r>
+            <w:r>
+              <w:rPr>
+                <w:rFonts w:hint="default" w:ascii="Consolas" w:hAnsi="Consolas" w:eastAsia="Consolas" w:cs="Consolas"/>
+                <w:color w:val="A9B7C6"/>
+                <w:sz w:val="21"/>
+                <w:szCs w:val="21"/>
+                <w:shd w:val="clear" w:fill="2B2B2B"/>
+              </w:rPr>
+              <w:t>.sleep(</w:t>
+            </w:r>
+            <w:r>
+              <w:rPr>
+                <w:rFonts w:hint="default" w:ascii="Consolas" w:hAnsi="Consolas" w:eastAsia="Consolas" w:cs="Consolas"/>
+                <w:color w:val="6897BB"/>
+                <w:sz w:val="21"/>
+                <w:szCs w:val="21"/>
+                <w:shd w:val="clear" w:fill="2B2B2B"/>
+              </w:rPr>
+              <w:t>2</w:t>
+            </w:r>
+            <w:r>
+              <w:rPr>
+                <w:rFonts w:hint="default" w:ascii="Consolas" w:hAnsi="Consolas" w:eastAsia="Consolas" w:cs="Consolas"/>
+                <w:color w:val="A9B7C6"/>
+                <w:sz w:val="21"/>
+                <w:szCs w:val="21"/>
+                <w:shd w:val="clear" w:fill="2B2B2B"/>
+              </w:rPr>
+              <w:t>)</w:t>
+            </w:r>
+            <w:r>
+              <w:rPr>
+                <w:rFonts w:hint="default" w:ascii="Consolas" w:hAnsi="Consolas" w:eastAsia="Consolas" w:cs="Consolas"/>
+                <w:color w:val="CC7832"/>
+                <w:sz w:val="21"/>
+                <w:szCs w:val="21"/>
+                <w:shd w:val="clear" w:fill="2B2B2B"/>
+              </w:rPr>
+              <w:t>;</w:t>
+            </w:r>
+            <w:r>
+              <w:rPr>
+                <w:rFonts w:hint="default" w:ascii="Consolas" w:hAnsi="Consolas" w:eastAsia="Consolas" w:cs="Consolas"/>
+                <w:color w:val="CC7832"/>
+                <w:sz w:val="21"/>
+                <w:szCs w:val="21"/>
+                <w:shd w:val="clear" w:fill="2B2B2B"/>
+              </w:rPr>
+              <w:br w:type="textWrapping"/>
+            </w:r>
+            <w:r>
+              <w:rPr>
+                <w:rFonts w:hint="default" w:ascii="Consolas" w:hAnsi="Consolas" w:eastAsia="Consolas" w:cs="Consolas"/>
+                <w:color w:val="CC7832"/>
+                <w:sz w:val="21"/>
+                <w:szCs w:val="21"/>
+                <w:shd w:val="clear" w:fill="2B2B2B"/>
+              </w:rPr>
+              <w:t xml:space="preserve">                </w:t>
+            </w:r>
+            <w:r>
+              <w:rPr>
+                <w:rFonts w:hint="default" w:ascii="Consolas" w:hAnsi="Consolas" w:eastAsia="Consolas" w:cs="Consolas"/>
+                <w:color w:val="B389C5"/>
+                <w:sz w:val="21"/>
+                <w:szCs w:val="21"/>
+                <w:shd w:val="clear" w:fill="2B2B2B"/>
+              </w:rPr>
+              <w:t>downLatch</w:t>
+            </w:r>
+            <w:r>
+              <w:rPr>
+                <w:rFonts w:hint="default" w:ascii="Consolas" w:hAnsi="Consolas" w:eastAsia="Consolas" w:cs="Consolas"/>
+                <w:color w:val="A9B7C6"/>
+                <w:sz w:val="21"/>
+                <w:szCs w:val="21"/>
+                <w:shd w:val="clear" w:fill="2B2B2B"/>
+              </w:rPr>
+              <w:t>.countDown()</w:t>
+            </w:r>
+            <w:r>
+              <w:rPr>
+                <w:rFonts w:hint="default" w:ascii="Consolas" w:hAnsi="Consolas" w:eastAsia="Consolas" w:cs="Consolas"/>
+                <w:color w:val="CC7832"/>
+                <w:sz w:val="21"/>
+                <w:szCs w:val="21"/>
+                <w:shd w:val="clear" w:fill="2B2B2B"/>
+              </w:rPr>
+              <w:t>;</w:t>
+            </w:r>
+            <w:r>
+              <w:rPr>
+                <w:rFonts w:hint="default" w:ascii="Consolas" w:hAnsi="Consolas" w:eastAsia="Consolas" w:cs="Consolas"/>
+                <w:color w:val="CC7832"/>
+                <w:sz w:val="21"/>
+                <w:szCs w:val="21"/>
+                <w:shd w:val="clear" w:fill="2B2B2B"/>
+              </w:rPr>
+              <w:br w:type="textWrapping"/>
+            </w:r>
+            <w:r>
+              <w:rPr>
+                <w:rFonts w:hint="default" w:ascii="Consolas" w:hAnsi="Consolas" w:eastAsia="Consolas" w:cs="Consolas"/>
+                <w:color w:val="CC7832"/>
+                <w:sz w:val="21"/>
+                <w:szCs w:val="21"/>
+                <w:shd w:val="clear" w:fill="2B2B2B"/>
+              </w:rPr>
+              <w:t xml:space="preserve">            </w:t>
+            </w:r>
+            <w:r>
+              <w:rPr>
+                <w:rFonts w:hint="default" w:ascii="Consolas" w:hAnsi="Consolas" w:eastAsia="Consolas" w:cs="Consolas"/>
+                <w:color w:val="A9B7C6"/>
+                <w:sz w:val="21"/>
+                <w:szCs w:val="21"/>
+                <w:shd w:val="clear" w:fill="2B2B2B"/>
+              </w:rPr>
+              <w:t xml:space="preserve">} </w:t>
+            </w:r>
+            <w:r>
+              <w:rPr>
+                <w:rFonts w:hint="default" w:ascii="Consolas" w:hAnsi="Consolas" w:eastAsia="Consolas" w:cs="Consolas"/>
+                <w:color w:val="CC7832"/>
+                <w:sz w:val="21"/>
+                <w:szCs w:val="21"/>
+                <w:shd w:val="clear" w:fill="2B2B2B"/>
+              </w:rPr>
+              <w:t xml:space="preserve">catch </w:t>
+            </w:r>
+            <w:r>
+              <w:rPr>
+                <w:rFonts w:hint="default" w:ascii="Consolas" w:hAnsi="Consolas" w:eastAsia="Consolas" w:cs="Consolas"/>
+                <w:color w:val="A9B7C6"/>
+                <w:sz w:val="21"/>
+                <w:szCs w:val="21"/>
+                <w:shd w:val="clear" w:fill="2B2B2B"/>
+              </w:rPr>
+              <w:t>(InterruptedException e) {</w:t>
+            </w:r>
+            <w:r>
+              <w:rPr>
+                <w:rFonts w:hint="default" w:ascii="Consolas" w:hAnsi="Consolas" w:eastAsia="Consolas" w:cs="Consolas"/>
+                <w:color w:val="A9B7C6"/>
+                <w:sz w:val="21"/>
+                <w:szCs w:val="21"/>
+                <w:shd w:val="clear" w:fill="2B2B2B"/>
+              </w:rPr>
+              <w:br w:type="textWrapping"/>
+            </w:r>
+            <w:r>
+              <w:rPr>
+                <w:rFonts w:hint="default" w:ascii="Consolas" w:hAnsi="Consolas" w:eastAsia="Consolas" w:cs="Consolas"/>
+                <w:color w:val="A9B7C6"/>
+                <w:sz w:val="21"/>
+                <w:szCs w:val="21"/>
+                <w:shd w:val="clear" w:fill="2B2B2B"/>
+              </w:rPr>
+              <w:t xml:space="preserve">                e.printStackTrace()</w:t>
+            </w:r>
+            <w:r>
+              <w:rPr>
+                <w:rFonts w:hint="default" w:ascii="Consolas" w:hAnsi="Consolas" w:eastAsia="Consolas" w:cs="Consolas"/>
+                <w:color w:val="CC7832"/>
+                <w:sz w:val="21"/>
+                <w:szCs w:val="21"/>
+                <w:shd w:val="clear" w:fill="2B2B2B"/>
+              </w:rPr>
+              <w:t>;</w:t>
+            </w:r>
+            <w:r>
+              <w:rPr>
+                <w:rFonts w:hint="default" w:ascii="Consolas" w:hAnsi="Consolas" w:eastAsia="Consolas" w:cs="Consolas"/>
+                <w:color w:val="CC7832"/>
+                <w:sz w:val="21"/>
+                <w:szCs w:val="21"/>
+                <w:shd w:val="clear" w:fill="2B2B2B"/>
+              </w:rPr>
+              <w:br w:type="textWrapping"/>
+            </w:r>
+            <w:r>
+              <w:rPr>
+                <w:rFonts w:hint="default" w:ascii="Consolas" w:hAnsi="Consolas" w:eastAsia="Consolas" w:cs="Consolas"/>
+                <w:color w:val="CC7832"/>
+                <w:sz w:val="21"/>
+                <w:szCs w:val="21"/>
+                <w:shd w:val="clear" w:fill="2B2B2B"/>
+              </w:rPr>
+              <w:t xml:space="preserve">            </w:t>
+            </w:r>
+            <w:r>
+              <w:rPr>
+                <w:rFonts w:hint="default" w:ascii="Consolas" w:hAnsi="Consolas" w:eastAsia="Consolas" w:cs="Consolas"/>
+                <w:color w:val="A9B7C6"/>
+                <w:sz w:val="21"/>
+                <w:szCs w:val="21"/>
+                <w:shd w:val="clear" w:fill="2B2B2B"/>
+              </w:rPr>
+              <w:t>}</w:t>
+            </w:r>
+            <w:r>
+              <w:rPr>
+                <w:rFonts w:hint="default" w:ascii="Consolas" w:hAnsi="Consolas" w:eastAsia="Consolas" w:cs="Consolas"/>
+                <w:color w:val="A9B7C6"/>
+                <w:sz w:val="21"/>
+                <w:szCs w:val="21"/>
+                <w:shd w:val="clear" w:fill="2B2B2B"/>
+              </w:rPr>
+              <w:br w:type="textWrapping"/>
+            </w:r>
+            <w:r>
+              <w:rPr>
+                <w:rFonts w:hint="default" w:ascii="Consolas" w:hAnsi="Consolas" w:eastAsia="Consolas" w:cs="Consolas"/>
+                <w:color w:val="A9B7C6"/>
+                <w:sz w:val="21"/>
+                <w:szCs w:val="21"/>
+                <w:shd w:val="clear" w:fill="2B2B2B"/>
+              </w:rPr>
+              <w:t xml:space="preserve">        }).start()</w:t>
+            </w:r>
+            <w:r>
+              <w:rPr>
+                <w:rFonts w:hint="default" w:ascii="Consolas" w:hAnsi="Consolas" w:eastAsia="Consolas" w:cs="Consolas"/>
+                <w:color w:val="CC7832"/>
+                <w:sz w:val="21"/>
+                <w:szCs w:val="21"/>
+                <w:shd w:val="clear" w:fill="2B2B2B"/>
+              </w:rPr>
+              <w:t>;</w:t>
+            </w:r>
+            <w:r>
+              <w:rPr>
+                <w:rFonts w:hint="default" w:ascii="Consolas" w:hAnsi="Consolas" w:eastAsia="Consolas" w:cs="Consolas"/>
+                <w:color w:val="CC7832"/>
+                <w:sz w:val="21"/>
+                <w:szCs w:val="21"/>
+                <w:shd w:val="clear" w:fill="2B2B2B"/>
+              </w:rPr>
+              <w:br w:type="textWrapping"/>
+            </w:r>
+            <w:r>
+              <w:rPr>
+                <w:rFonts w:hint="default" w:ascii="Consolas" w:hAnsi="Consolas" w:eastAsia="Consolas" w:cs="Consolas"/>
+                <w:color w:val="CC7832"/>
+                <w:sz w:val="21"/>
+                <w:szCs w:val="21"/>
+                <w:shd w:val="clear" w:fill="2B2B2B"/>
+              </w:rPr>
+              <w:t xml:space="preserve">        new </w:t>
+            </w:r>
+            <w:r>
+              <w:rPr>
+                <w:rFonts w:hint="default" w:ascii="Consolas" w:hAnsi="Consolas" w:eastAsia="Consolas" w:cs="Consolas"/>
+                <w:color w:val="A9B7C6"/>
+                <w:sz w:val="21"/>
+                <w:szCs w:val="21"/>
+                <w:shd w:val="clear" w:fill="2B2B2B"/>
+              </w:rPr>
+              <w:t>Thread(() -&gt; {</w:t>
+            </w:r>
+            <w:r>
+              <w:rPr>
+                <w:rFonts w:hint="default" w:ascii="Consolas" w:hAnsi="Consolas" w:eastAsia="Consolas" w:cs="Consolas"/>
+                <w:color w:val="A9B7C6"/>
+                <w:sz w:val="21"/>
+                <w:szCs w:val="21"/>
+                <w:shd w:val="clear" w:fill="2B2B2B"/>
+              </w:rPr>
+              <w:br w:type="textWrapping"/>
+            </w:r>
+            <w:r>
+              <w:rPr>
+                <w:rFonts w:hint="default" w:ascii="Consolas" w:hAnsi="Consolas" w:eastAsia="Consolas" w:cs="Consolas"/>
+                <w:color w:val="A9B7C6"/>
+                <w:sz w:val="21"/>
+                <w:szCs w:val="21"/>
+                <w:shd w:val="clear" w:fill="2B2B2B"/>
+              </w:rPr>
+              <w:t xml:space="preserve">            </w:t>
+            </w:r>
+            <w:r>
+              <w:rPr>
+                <w:rFonts w:hint="default" w:ascii="Consolas" w:hAnsi="Consolas" w:eastAsia="Consolas" w:cs="Consolas"/>
+                <w:color w:val="CC7832"/>
+                <w:sz w:val="21"/>
+                <w:szCs w:val="21"/>
+                <w:shd w:val="clear" w:fill="2B2B2B"/>
+              </w:rPr>
+              <w:t xml:space="preserve">try </w:t>
+            </w:r>
+            <w:r>
+              <w:rPr>
+                <w:rFonts w:hint="default" w:ascii="Consolas" w:hAnsi="Consolas" w:eastAsia="Consolas" w:cs="Consolas"/>
+                <w:color w:val="A9B7C6"/>
+                <w:sz w:val="21"/>
+                <w:szCs w:val="21"/>
+                <w:shd w:val="clear" w:fill="2B2B2B"/>
+              </w:rPr>
+              <w:t>{</w:t>
+            </w:r>
+            <w:r>
+              <w:rPr>
+                <w:rFonts w:hint="default" w:ascii="Consolas" w:hAnsi="Consolas" w:eastAsia="Consolas" w:cs="Consolas"/>
+                <w:color w:val="A9B7C6"/>
+                <w:sz w:val="21"/>
+                <w:szCs w:val="21"/>
+                <w:shd w:val="clear" w:fill="2B2B2B"/>
+              </w:rPr>
+              <w:br w:type="textWrapping"/>
+            </w:r>
+            <w:r>
+              <w:rPr>
+                <w:rFonts w:hint="default" w:ascii="Consolas" w:hAnsi="Consolas" w:eastAsia="Consolas" w:cs="Consolas"/>
+                <w:color w:val="A9B7C6"/>
+                <w:sz w:val="21"/>
+                <w:szCs w:val="21"/>
+                <w:shd w:val="clear" w:fill="2B2B2B"/>
+              </w:rPr>
+              <w:t xml:space="preserve">                TimeUnit.</w:t>
+            </w:r>
+            <w:r>
+              <w:rPr>
+                <w:rFonts w:hint="default" w:ascii="Consolas" w:hAnsi="Consolas" w:eastAsia="Consolas" w:cs="Consolas"/>
+                <w:i/>
+                <w:color w:val="9876AA"/>
+                <w:sz w:val="21"/>
+                <w:szCs w:val="21"/>
+                <w:shd w:val="clear" w:fill="2B2B2B"/>
+              </w:rPr>
+              <w:t>SECONDS</w:t>
+            </w:r>
+            <w:r>
+              <w:rPr>
+                <w:rFonts w:hint="default" w:ascii="Consolas" w:hAnsi="Consolas" w:eastAsia="Consolas" w:cs="Consolas"/>
+                <w:color w:val="A9B7C6"/>
+                <w:sz w:val="21"/>
+                <w:szCs w:val="21"/>
+                <w:shd w:val="clear" w:fill="2B2B2B"/>
+              </w:rPr>
+              <w:t>.sleep(</w:t>
+            </w:r>
+            <w:r>
+              <w:rPr>
+                <w:rFonts w:hint="default" w:ascii="Consolas" w:hAnsi="Consolas" w:eastAsia="Consolas" w:cs="Consolas"/>
+                <w:color w:val="6897BB"/>
+                <w:sz w:val="21"/>
+                <w:szCs w:val="21"/>
+                <w:shd w:val="clear" w:fill="2B2B2B"/>
+              </w:rPr>
+              <w:t>5</w:t>
+            </w:r>
+            <w:r>
+              <w:rPr>
+                <w:rFonts w:hint="default" w:ascii="Consolas" w:hAnsi="Consolas" w:eastAsia="Consolas" w:cs="Consolas"/>
+                <w:color w:val="A9B7C6"/>
+                <w:sz w:val="21"/>
+                <w:szCs w:val="21"/>
+                <w:shd w:val="clear" w:fill="2B2B2B"/>
+              </w:rPr>
+              <w:t>)</w:t>
+            </w:r>
+            <w:r>
+              <w:rPr>
+                <w:rFonts w:hint="default" w:ascii="Consolas" w:hAnsi="Consolas" w:eastAsia="Consolas" w:cs="Consolas"/>
+                <w:color w:val="CC7832"/>
+                <w:sz w:val="21"/>
+                <w:szCs w:val="21"/>
+                <w:shd w:val="clear" w:fill="2B2B2B"/>
+              </w:rPr>
+              <w:t>;</w:t>
+            </w:r>
+            <w:r>
+              <w:rPr>
+                <w:rFonts w:hint="default" w:ascii="Consolas" w:hAnsi="Consolas" w:eastAsia="Consolas" w:cs="Consolas"/>
+                <w:color w:val="CC7832"/>
+                <w:sz w:val="21"/>
+                <w:szCs w:val="21"/>
+                <w:shd w:val="clear" w:fill="2B2B2B"/>
+              </w:rPr>
+              <w:br w:type="textWrapping"/>
+            </w:r>
+            <w:r>
+              <w:rPr>
+                <w:rFonts w:hint="default" w:ascii="Consolas" w:hAnsi="Consolas" w:eastAsia="Consolas" w:cs="Consolas"/>
+                <w:color w:val="CC7832"/>
+                <w:sz w:val="21"/>
+                <w:szCs w:val="21"/>
+                <w:shd w:val="clear" w:fill="2B2B2B"/>
+              </w:rPr>
+              <w:t xml:space="preserve">                </w:t>
+            </w:r>
+            <w:r>
+              <w:rPr>
+                <w:rFonts w:hint="default" w:ascii="Consolas" w:hAnsi="Consolas" w:eastAsia="Consolas" w:cs="Consolas"/>
+                <w:color w:val="B389C5"/>
+                <w:sz w:val="21"/>
+                <w:szCs w:val="21"/>
+                <w:shd w:val="clear" w:fill="2B2B2B"/>
+              </w:rPr>
+              <w:t>downLatch</w:t>
+            </w:r>
+            <w:r>
+              <w:rPr>
+                <w:rFonts w:hint="default" w:ascii="Consolas" w:hAnsi="Consolas" w:eastAsia="Consolas" w:cs="Consolas"/>
+                <w:color w:val="A9B7C6"/>
+                <w:sz w:val="21"/>
+                <w:szCs w:val="21"/>
+                <w:shd w:val="clear" w:fill="2B2B2B"/>
+              </w:rPr>
+              <w:t>.countDown()</w:t>
+            </w:r>
+            <w:r>
+              <w:rPr>
+                <w:rFonts w:hint="default" w:ascii="Consolas" w:hAnsi="Consolas" w:eastAsia="Consolas" w:cs="Consolas"/>
+                <w:color w:val="CC7832"/>
+                <w:sz w:val="21"/>
+                <w:szCs w:val="21"/>
+                <w:shd w:val="clear" w:fill="2B2B2B"/>
+              </w:rPr>
+              <w:t>;</w:t>
+            </w:r>
+            <w:r>
+              <w:rPr>
+                <w:rFonts w:hint="default" w:ascii="Consolas" w:hAnsi="Consolas" w:eastAsia="Consolas" w:cs="Consolas"/>
+                <w:color w:val="CC7832"/>
+                <w:sz w:val="21"/>
+                <w:szCs w:val="21"/>
+                <w:shd w:val="clear" w:fill="2B2B2B"/>
+              </w:rPr>
+              <w:br w:type="textWrapping"/>
+            </w:r>
+            <w:r>
+              <w:rPr>
+                <w:rFonts w:hint="default" w:ascii="Consolas" w:hAnsi="Consolas" w:eastAsia="Consolas" w:cs="Consolas"/>
+                <w:color w:val="CC7832"/>
+                <w:sz w:val="21"/>
+                <w:szCs w:val="21"/>
+                <w:shd w:val="clear" w:fill="2B2B2B"/>
+              </w:rPr>
+              <w:t xml:space="preserve">            </w:t>
+            </w:r>
+            <w:r>
+              <w:rPr>
+                <w:rFonts w:hint="default" w:ascii="Consolas" w:hAnsi="Consolas" w:eastAsia="Consolas" w:cs="Consolas"/>
+                <w:color w:val="A9B7C6"/>
+                <w:sz w:val="21"/>
+                <w:szCs w:val="21"/>
+                <w:shd w:val="clear" w:fill="2B2B2B"/>
+              </w:rPr>
+              <w:t xml:space="preserve">} </w:t>
+            </w:r>
+            <w:r>
+              <w:rPr>
+                <w:rFonts w:hint="default" w:ascii="Consolas" w:hAnsi="Consolas" w:eastAsia="Consolas" w:cs="Consolas"/>
+                <w:color w:val="CC7832"/>
+                <w:sz w:val="21"/>
+                <w:szCs w:val="21"/>
+                <w:shd w:val="clear" w:fill="2B2B2B"/>
+              </w:rPr>
+              <w:t xml:space="preserve">catch </w:t>
+            </w:r>
+            <w:r>
+              <w:rPr>
+                <w:rFonts w:hint="default" w:ascii="Consolas" w:hAnsi="Consolas" w:eastAsia="Consolas" w:cs="Consolas"/>
+                <w:color w:val="A9B7C6"/>
+                <w:sz w:val="21"/>
+                <w:szCs w:val="21"/>
+                <w:shd w:val="clear" w:fill="2B2B2B"/>
+              </w:rPr>
+              <w:t>(InterruptedException e) {</w:t>
+            </w:r>
+            <w:r>
+              <w:rPr>
+                <w:rFonts w:hint="default" w:ascii="Consolas" w:hAnsi="Consolas" w:eastAsia="Consolas" w:cs="Consolas"/>
+                <w:color w:val="A9B7C6"/>
+                <w:sz w:val="21"/>
+                <w:szCs w:val="21"/>
+                <w:shd w:val="clear" w:fill="2B2B2B"/>
+              </w:rPr>
+              <w:br w:type="textWrapping"/>
+            </w:r>
+            <w:r>
+              <w:rPr>
+                <w:rFonts w:hint="default" w:ascii="Consolas" w:hAnsi="Consolas" w:eastAsia="Consolas" w:cs="Consolas"/>
+                <w:color w:val="A9B7C6"/>
+                <w:sz w:val="21"/>
+                <w:szCs w:val="21"/>
+                <w:shd w:val="clear" w:fill="2B2B2B"/>
+              </w:rPr>
+              <w:t xml:space="preserve">                e.printStackTrace()</w:t>
+            </w:r>
+            <w:r>
+              <w:rPr>
+                <w:rFonts w:hint="default" w:ascii="Consolas" w:hAnsi="Consolas" w:eastAsia="Consolas" w:cs="Consolas"/>
+                <w:color w:val="CC7832"/>
+                <w:sz w:val="21"/>
+                <w:szCs w:val="21"/>
+                <w:shd w:val="clear" w:fill="2B2B2B"/>
+              </w:rPr>
+              <w:t>;</w:t>
+            </w:r>
+            <w:r>
+              <w:rPr>
+                <w:rFonts w:hint="default" w:ascii="Consolas" w:hAnsi="Consolas" w:eastAsia="Consolas" w:cs="Consolas"/>
+                <w:color w:val="CC7832"/>
+                <w:sz w:val="21"/>
+                <w:szCs w:val="21"/>
+                <w:shd w:val="clear" w:fill="2B2B2B"/>
+              </w:rPr>
+              <w:br w:type="textWrapping"/>
+            </w:r>
+            <w:r>
+              <w:rPr>
+                <w:rFonts w:hint="default" w:ascii="Consolas" w:hAnsi="Consolas" w:eastAsia="Consolas" w:cs="Consolas"/>
+                <w:color w:val="CC7832"/>
+                <w:sz w:val="21"/>
+                <w:szCs w:val="21"/>
+                <w:shd w:val="clear" w:fill="2B2B2B"/>
+              </w:rPr>
+              <w:t xml:space="preserve">            </w:t>
+            </w:r>
+            <w:r>
+              <w:rPr>
+                <w:rFonts w:hint="default" w:ascii="Consolas" w:hAnsi="Consolas" w:eastAsia="Consolas" w:cs="Consolas"/>
+                <w:color w:val="A9B7C6"/>
+                <w:sz w:val="21"/>
+                <w:szCs w:val="21"/>
+                <w:shd w:val="clear" w:fill="2B2B2B"/>
+              </w:rPr>
+              <w:t>}</w:t>
+            </w:r>
+            <w:r>
+              <w:rPr>
+                <w:rFonts w:hint="default" w:ascii="Consolas" w:hAnsi="Consolas" w:eastAsia="Consolas" w:cs="Consolas"/>
+                <w:color w:val="A9B7C6"/>
+                <w:sz w:val="21"/>
+                <w:szCs w:val="21"/>
+                <w:shd w:val="clear" w:fill="2B2B2B"/>
+              </w:rPr>
+              <w:br w:type="textWrapping"/>
+            </w:r>
+            <w:r>
+              <w:rPr>
+                <w:rFonts w:hint="default" w:ascii="Consolas" w:hAnsi="Consolas" w:eastAsia="Consolas" w:cs="Consolas"/>
+                <w:color w:val="A9B7C6"/>
+                <w:sz w:val="21"/>
+                <w:szCs w:val="21"/>
+                <w:shd w:val="clear" w:fill="2B2B2B"/>
+              </w:rPr>
+              <w:t xml:space="preserve">        }).start()</w:t>
+            </w:r>
+            <w:r>
+              <w:rPr>
+                <w:rFonts w:hint="default" w:ascii="Consolas" w:hAnsi="Consolas" w:eastAsia="Consolas" w:cs="Consolas"/>
+                <w:color w:val="CC7832"/>
+                <w:sz w:val="21"/>
+                <w:szCs w:val="21"/>
+                <w:shd w:val="clear" w:fill="2B2B2B"/>
+              </w:rPr>
+              <w:t>;</w:t>
+            </w:r>
+            <w:r>
+              <w:rPr>
+                <w:rFonts w:hint="default" w:ascii="Consolas" w:hAnsi="Consolas" w:eastAsia="Consolas" w:cs="Consolas"/>
+                <w:color w:val="CC7832"/>
+                <w:sz w:val="21"/>
+                <w:szCs w:val="21"/>
+                <w:shd w:val="clear" w:fill="2B2B2B"/>
+              </w:rPr>
+              <w:br w:type="textWrapping"/>
+            </w:r>
+            <w:r>
+              <w:rPr>
+                <w:rFonts w:hint="default" w:ascii="Consolas" w:hAnsi="Consolas" w:eastAsia="Consolas" w:cs="Consolas"/>
+                <w:color w:val="CC7832"/>
+                <w:sz w:val="21"/>
+                <w:szCs w:val="21"/>
+                <w:shd w:val="clear" w:fill="2B2B2B"/>
+              </w:rPr>
+              <w:br w:type="textWrapping"/>
+            </w:r>
+            <w:r>
+              <w:rPr>
+                <w:rFonts w:hint="default" w:ascii="Consolas" w:hAnsi="Consolas" w:eastAsia="Consolas" w:cs="Consolas"/>
+                <w:color w:val="CC7832"/>
+                <w:sz w:val="21"/>
+                <w:szCs w:val="21"/>
+                <w:shd w:val="clear" w:fill="2B2B2B"/>
+              </w:rPr>
+              <w:t xml:space="preserve">        for </w:t>
+            </w:r>
+            <w:r>
+              <w:rPr>
+                <w:rFonts w:hint="default" w:ascii="Consolas" w:hAnsi="Consolas" w:eastAsia="Consolas" w:cs="Consolas"/>
+                <w:color w:val="A9B7C6"/>
+                <w:sz w:val="21"/>
+                <w:szCs w:val="21"/>
+                <w:shd w:val="clear" w:fill="2B2B2B"/>
+              </w:rPr>
+              <w:t>(</w:t>
+            </w:r>
+            <w:r>
+              <w:rPr>
+                <w:rFonts w:hint="default" w:ascii="Consolas" w:hAnsi="Consolas" w:eastAsia="Consolas" w:cs="Consolas"/>
+                <w:color w:val="CC7832"/>
+                <w:sz w:val="21"/>
+                <w:szCs w:val="21"/>
+                <w:shd w:val="clear" w:fill="2B2B2B"/>
+              </w:rPr>
+              <w:t xml:space="preserve">int </w:t>
+            </w:r>
+            <w:r>
+              <w:rPr>
+                <w:rFonts w:hint="default" w:ascii="Consolas" w:hAnsi="Consolas" w:eastAsia="Consolas" w:cs="Consolas"/>
+                <w:color w:val="A9B7C6"/>
+                <w:sz w:val="21"/>
+                <w:szCs w:val="21"/>
+                <w:shd w:val="clear" w:fill="2B2B2B"/>
+              </w:rPr>
+              <w:t xml:space="preserve">i = </w:t>
+            </w:r>
+            <w:r>
+              <w:rPr>
+                <w:rFonts w:hint="default" w:ascii="Consolas" w:hAnsi="Consolas" w:eastAsia="Consolas" w:cs="Consolas"/>
+                <w:color w:val="6897BB"/>
+                <w:sz w:val="21"/>
+                <w:szCs w:val="21"/>
+                <w:shd w:val="clear" w:fill="2B2B2B"/>
+              </w:rPr>
+              <w:t>0</w:t>
+            </w:r>
+            <w:r>
+              <w:rPr>
+                <w:rFonts w:hint="default" w:ascii="Consolas" w:hAnsi="Consolas" w:eastAsia="Consolas" w:cs="Consolas"/>
+                <w:color w:val="CC7832"/>
+                <w:sz w:val="21"/>
+                <w:szCs w:val="21"/>
+                <w:shd w:val="clear" w:fill="2B2B2B"/>
+              </w:rPr>
+              <w:t xml:space="preserve">; </w:t>
+            </w:r>
+            <w:r>
+              <w:rPr>
+                <w:rFonts w:hint="default" w:ascii="Consolas" w:hAnsi="Consolas" w:eastAsia="Consolas" w:cs="Consolas"/>
+                <w:color w:val="A9B7C6"/>
+                <w:sz w:val="21"/>
+                <w:szCs w:val="21"/>
+                <w:shd w:val="clear" w:fill="2B2B2B"/>
+              </w:rPr>
+              <w:t>i &lt; NUMBER</w:t>
+            </w:r>
+            <w:r>
+              <w:rPr>
+                <w:rFonts w:hint="default" w:ascii="Consolas" w:hAnsi="Consolas" w:eastAsia="Consolas" w:cs="Consolas"/>
+                <w:color w:val="CC7832"/>
+                <w:sz w:val="21"/>
+                <w:szCs w:val="21"/>
+                <w:shd w:val="clear" w:fill="2B2B2B"/>
+              </w:rPr>
+              <w:t xml:space="preserve">; </w:t>
+            </w:r>
+            <w:r>
+              <w:rPr>
+                <w:rFonts w:hint="default" w:ascii="Consolas" w:hAnsi="Consolas" w:eastAsia="Consolas" w:cs="Consolas"/>
+                <w:color w:val="A9B7C6"/>
+                <w:sz w:val="21"/>
+                <w:szCs w:val="21"/>
+                <w:shd w:val="clear" w:fill="2B2B2B"/>
+              </w:rPr>
+              <w:t>i++) {</w:t>
+            </w:r>
+            <w:r>
+              <w:rPr>
+                <w:rFonts w:hint="default" w:ascii="Consolas" w:hAnsi="Consolas" w:eastAsia="Consolas" w:cs="Consolas"/>
+                <w:color w:val="A9B7C6"/>
+                <w:sz w:val="21"/>
+                <w:szCs w:val="21"/>
+                <w:shd w:val="clear" w:fill="2B2B2B"/>
+              </w:rPr>
+              <w:br w:type="textWrapping"/>
+            </w:r>
+            <w:r>
+              <w:rPr>
+                <w:rFonts w:hint="default" w:ascii="Consolas" w:hAnsi="Consolas" w:eastAsia="Consolas" w:cs="Consolas"/>
+                <w:color w:val="A9B7C6"/>
+                <w:sz w:val="21"/>
+                <w:szCs w:val="21"/>
+                <w:shd w:val="clear" w:fill="2B2B2B"/>
+              </w:rPr>
+              <w:t xml:space="preserve">            </w:t>
+            </w:r>
+            <w:r>
+              <w:rPr>
+                <w:rFonts w:hint="default" w:ascii="Consolas" w:hAnsi="Consolas" w:eastAsia="Consolas" w:cs="Consolas"/>
+                <w:color w:val="CC7832"/>
+                <w:sz w:val="21"/>
+                <w:szCs w:val="21"/>
+                <w:shd w:val="clear" w:fill="2B2B2B"/>
+              </w:rPr>
+              <w:t xml:space="preserve">new </w:t>
+            </w:r>
+            <w:r>
+              <w:rPr>
+                <w:rFonts w:hint="default" w:ascii="Consolas" w:hAnsi="Consolas" w:eastAsia="Consolas" w:cs="Consolas"/>
+                <w:color w:val="A9B7C6"/>
+                <w:sz w:val="21"/>
+                <w:szCs w:val="21"/>
+                <w:shd w:val="clear" w:fill="2B2B2B"/>
+              </w:rPr>
+              <w:t>Thread(</w:t>
+            </w:r>
+            <w:r>
+              <w:rPr>
+                <w:rFonts w:hint="default" w:ascii="Consolas" w:hAnsi="Consolas" w:eastAsia="Consolas" w:cs="Consolas"/>
+                <w:color w:val="CC7832"/>
+                <w:sz w:val="21"/>
+                <w:szCs w:val="21"/>
+                <w:shd w:val="clear" w:fill="2B2B2B"/>
+              </w:rPr>
+              <w:t xml:space="preserve">new </w:t>
+            </w:r>
+            <w:r>
+              <w:rPr>
+                <w:rFonts w:hint="default" w:ascii="Consolas" w:hAnsi="Consolas" w:eastAsia="Consolas" w:cs="Consolas"/>
+                <w:color w:val="A9B7C6"/>
+                <w:sz w:val="21"/>
+                <w:szCs w:val="21"/>
+                <w:shd w:val="clear" w:fill="2B2B2B"/>
+              </w:rPr>
+              <w:t>Runner(downLatch</w:t>
+            </w:r>
+            <w:r>
+              <w:rPr>
+                <w:rFonts w:hint="default" w:ascii="Consolas" w:hAnsi="Consolas" w:eastAsia="Consolas" w:cs="Consolas"/>
+                <w:color w:val="CC7832"/>
+                <w:sz w:val="21"/>
+                <w:szCs w:val="21"/>
+                <w:shd w:val="clear" w:fill="2B2B2B"/>
+              </w:rPr>
+              <w:t>,</w:t>
+            </w:r>
+            <w:r>
+              <w:rPr>
+                <w:rFonts w:hint="default" w:ascii="Consolas" w:hAnsi="Consolas" w:eastAsia="Consolas" w:cs="Consolas"/>
+                <w:color w:val="A9B7C6"/>
+                <w:sz w:val="21"/>
+                <w:szCs w:val="21"/>
+                <w:shd w:val="clear" w:fill="2B2B2B"/>
+              </w:rPr>
+              <w:t>myMap)).start()</w:t>
+            </w:r>
+            <w:r>
+              <w:rPr>
+                <w:rFonts w:hint="default" w:ascii="Consolas" w:hAnsi="Consolas" w:eastAsia="Consolas" w:cs="Consolas"/>
+                <w:color w:val="CC7832"/>
+                <w:sz w:val="21"/>
+                <w:szCs w:val="21"/>
+                <w:shd w:val="clear" w:fill="2B2B2B"/>
+              </w:rPr>
+              <w:t>;</w:t>
+            </w:r>
+            <w:r>
+              <w:rPr>
+                <w:rFonts w:hint="default" w:ascii="Consolas" w:hAnsi="Consolas" w:eastAsia="Consolas" w:cs="Consolas"/>
+                <w:color w:val="CC7832"/>
+                <w:sz w:val="21"/>
+                <w:szCs w:val="21"/>
+                <w:shd w:val="clear" w:fill="2B2B2B"/>
+              </w:rPr>
+              <w:br w:type="textWrapping"/>
+            </w:r>
+            <w:r>
+              <w:rPr>
+                <w:rFonts w:hint="default" w:ascii="Consolas" w:hAnsi="Consolas" w:eastAsia="Consolas" w:cs="Consolas"/>
+                <w:color w:val="CC7832"/>
+                <w:sz w:val="21"/>
+                <w:szCs w:val="21"/>
+                <w:shd w:val="clear" w:fill="2B2B2B"/>
+              </w:rPr>
+              <w:t xml:space="preserve">        </w:t>
+            </w:r>
+            <w:r>
+              <w:rPr>
+                <w:rFonts w:hint="default" w:ascii="Consolas" w:hAnsi="Consolas" w:eastAsia="Consolas" w:cs="Consolas"/>
+                <w:color w:val="A9B7C6"/>
+                <w:sz w:val="21"/>
+                <w:szCs w:val="21"/>
+                <w:shd w:val="clear" w:fill="2B2B2B"/>
+              </w:rPr>
+              <w:t>}</w:t>
+            </w:r>
+            <w:r>
+              <w:rPr>
+                <w:rFonts w:hint="default" w:ascii="Consolas" w:hAnsi="Consolas" w:eastAsia="Consolas" w:cs="Consolas"/>
+                <w:color w:val="A9B7C6"/>
+                <w:sz w:val="21"/>
+                <w:szCs w:val="21"/>
+                <w:shd w:val="clear" w:fill="2B2B2B"/>
+              </w:rPr>
+              <w:br w:type="textWrapping"/>
+            </w:r>
+            <w:r>
+              <w:rPr>
+                <w:rFonts w:hint="default" w:ascii="Consolas" w:hAnsi="Consolas" w:eastAsia="Consolas" w:cs="Consolas"/>
+                <w:color w:val="A9B7C6"/>
+                <w:sz w:val="21"/>
+                <w:szCs w:val="21"/>
+                <w:shd w:val="clear" w:fill="2B2B2B"/>
+              </w:rPr>
+              <w:t xml:space="preserve">        System.</w:t>
+            </w:r>
+            <w:r>
+              <w:rPr>
+                <w:rFonts w:hint="default" w:ascii="Consolas" w:hAnsi="Consolas" w:eastAsia="Consolas" w:cs="Consolas"/>
+                <w:i/>
+                <w:color w:val="9876AA"/>
+                <w:sz w:val="21"/>
+                <w:szCs w:val="21"/>
+                <w:shd w:val="clear" w:fill="2B2B2B"/>
+              </w:rPr>
+              <w:t>out</w:t>
+            </w:r>
+            <w:r>
+              <w:rPr>
+                <w:rFonts w:hint="default" w:ascii="Consolas" w:hAnsi="Consolas" w:eastAsia="Consolas" w:cs="Consolas"/>
+                <w:color w:val="A9B7C6"/>
+                <w:sz w:val="21"/>
+                <w:szCs w:val="21"/>
+                <w:shd w:val="clear" w:fill="2B2B2B"/>
+              </w:rPr>
+              <w:t>.println(</w:t>
+            </w:r>
+            <w:r>
+              <w:rPr>
+                <w:rFonts w:hint="default" w:ascii="Consolas" w:hAnsi="Consolas" w:eastAsia="Consolas" w:cs="Consolas"/>
+                <w:color w:val="6A8759"/>
+                <w:sz w:val="21"/>
+                <w:szCs w:val="21"/>
+                <w:shd w:val="clear" w:fill="2B2B2B"/>
+              </w:rPr>
+              <w:t>"</w:t>
+            </w:r>
+            <w:r>
+              <w:rPr>
+                <w:rFonts w:hint="eastAsia" w:ascii="宋体" w:hAnsi="宋体" w:eastAsia="宋体" w:cs="宋体"/>
+                <w:color w:val="6A8759"/>
+                <w:sz w:val="21"/>
+                <w:szCs w:val="21"/>
+                <w:shd w:val="clear" w:fill="2B2B2B"/>
+              </w:rPr>
+              <w:t>线程设置成功</w:t>
+            </w:r>
+            <w:r>
+              <w:rPr>
+                <w:rFonts w:hint="default" w:ascii="Consolas" w:hAnsi="Consolas" w:eastAsia="Consolas" w:cs="Consolas"/>
+                <w:color w:val="6A8759"/>
+                <w:sz w:val="21"/>
+                <w:szCs w:val="21"/>
+                <w:shd w:val="clear" w:fill="2B2B2B"/>
+              </w:rPr>
+              <w:t>"</w:t>
+            </w:r>
+            <w:r>
+              <w:rPr>
+                <w:rFonts w:hint="default" w:ascii="Consolas" w:hAnsi="Consolas" w:eastAsia="Consolas" w:cs="Consolas"/>
+                <w:color w:val="A9B7C6"/>
+                <w:sz w:val="21"/>
+                <w:szCs w:val="21"/>
+                <w:shd w:val="clear" w:fill="2B2B2B"/>
+              </w:rPr>
+              <w:t>)</w:t>
+            </w:r>
+            <w:r>
+              <w:rPr>
+                <w:rFonts w:hint="default" w:ascii="Consolas" w:hAnsi="Consolas" w:eastAsia="Consolas" w:cs="Consolas"/>
+                <w:color w:val="CC7832"/>
+                <w:sz w:val="21"/>
+                <w:szCs w:val="21"/>
+                <w:shd w:val="clear" w:fill="2B2B2B"/>
+              </w:rPr>
+              <w:t>;</w:t>
+            </w:r>
+            <w:r>
+              <w:rPr>
+                <w:rFonts w:hint="default" w:ascii="Consolas" w:hAnsi="Consolas" w:eastAsia="Consolas" w:cs="Consolas"/>
+                <w:color w:val="CC7832"/>
+                <w:sz w:val="21"/>
+                <w:szCs w:val="21"/>
+                <w:shd w:val="clear" w:fill="2B2B2B"/>
+              </w:rPr>
+              <w:br w:type="textWrapping"/>
+            </w:r>
+            <w:r>
+              <w:rPr>
+                <w:rFonts w:hint="default" w:ascii="Consolas" w:hAnsi="Consolas" w:eastAsia="Consolas" w:cs="Consolas"/>
+                <w:color w:val="CC7832"/>
+                <w:sz w:val="21"/>
+                <w:szCs w:val="21"/>
+                <w:shd w:val="clear" w:fill="2B2B2B"/>
+              </w:rPr>
+              <w:t xml:space="preserve">        </w:t>
+            </w:r>
+            <w:r>
+              <w:rPr>
+                <w:rFonts w:hint="default" w:ascii="Consolas" w:hAnsi="Consolas" w:eastAsia="Consolas" w:cs="Consolas"/>
+                <w:color w:val="A9B7C6"/>
+                <w:sz w:val="21"/>
+                <w:szCs w:val="21"/>
+                <w:shd w:val="clear" w:fill="2B2B2B"/>
+              </w:rPr>
+              <w:t>TimeUnit.</w:t>
+            </w:r>
+            <w:r>
+              <w:rPr>
+                <w:rFonts w:hint="default" w:ascii="Consolas" w:hAnsi="Consolas" w:eastAsia="Consolas" w:cs="Consolas"/>
+                <w:i/>
+                <w:color w:val="9876AA"/>
+                <w:sz w:val="21"/>
+                <w:szCs w:val="21"/>
+                <w:shd w:val="clear" w:fill="2B2B2B"/>
+              </w:rPr>
+              <w:t>SECONDS</w:t>
+            </w:r>
+            <w:r>
+              <w:rPr>
+                <w:rFonts w:hint="default" w:ascii="Consolas" w:hAnsi="Consolas" w:eastAsia="Consolas" w:cs="Consolas"/>
+                <w:color w:val="A9B7C6"/>
+                <w:sz w:val="21"/>
+                <w:szCs w:val="21"/>
+                <w:shd w:val="clear" w:fill="2B2B2B"/>
+              </w:rPr>
+              <w:t>.sleep(</w:t>
+            </w:r>
+            <w:r>
+              <w:rPr>
+                <w:rFonts w:hint="default" w:ascii="Consolas" w:hAnsi="Consolas" w:eastAsia="Consolas" w:cs="Consolas"/>
+                <w:color w:val="6897BB"/>
+                <w:sz w:val="21"/>
+                <w:szCs w:val="21"/>
+                <w:shd w:val="clear" w:fill="2B2B2B"/>
+              </w:rPr>
+              <w:t>10</w:t>
+            </w:r>
+            <w:r>
+              <w:rPr>
+                <w:rFonts w:hint="default" w:ascii="Consolas" w:hAnsi="Consolas" w:eastAsia="Consolas" w:cs="Consolas"/>
+                <w:color w:val="A9B7C6"/>
+                <w:sz w:val="21"/>
+                <w:szCs w:val="21"/>
+                <w:shd w:val="clear" w:fill="2B2B2B"/>
+              </w:rPr>
+              <w:t>)</w:t>
+            </w:r>
+            <w:r>
+              <w:rPr>
+                <w:rFonts w:hint="default" w:ascii="Consolas" w:hAnsi="Consolas" w:eastAsia="Consolas" w:cs="Consolas"/>
+                <w:color w:val="CC7832"/>
+                <w:sz w:val="21"/>
+                <w:szCs w:val="21"/>
+                <w:shd w:val="clear" w:fill="2B2B2B"/>
+              </w:rPr>
+              <w:t>;</w:t>
+            </w:r>
+          </w:p>
+          <w:p>
+            <w:pPr>
+              <w:pStyle w:val="6"/>
+              <w:keepNext w:val="0"/>
+              <w:keepLines w:val="0"/>
+              <w:widowControl/>
+              <w:suppressLineNumbers w:val="0"/>
+              <w:shd w:val="clear" w:fill="2B2B2B"/>
+              <w:ind w:firstLine="864" w:firstLineChars="400"/>
+              <w:rPr>
+                <w:rFonts w:ascii="Consolas" w:hAnsi="Consolas" w:eastAsia="Consolas" w:cs="Consolas"/>
+                <w:color w:val="A9B7C6"/>
+                <w:sz w:val="21"/>
+                <w:szCs w:val="21"/>
+              </w:rPr>
+            </w:pPr>
+            <w:r>
+              <w:rPr>
+                <w:rFonts w:hint="eastAsia" w:ascii="Consolas" w:hAnsi="Consolas" w:cs="Consolas"/>
+                <w:color w:val="CC7832"/>
+                <w:sz w:val="21"/>
+                <w:szCs w:val="21"/>
+                <w:shd w:val="clear" w:fill="2B2B2B"/>
+                <w:lang w:val="en-US" w:eastAsia="zh-CN"/>
+              </w:rPr>
+              <w:t>//有并发问题，这里的myMap的数量不对</w:t>
+            </w:r>
+            <w:r>
+              <w:rPr>
+                <w:rFonts w:hint="default" w:ascii="Consolas" w:hAnsi="Consolas" w:eastAsia="Consolas" w:cs="Consolas"/>
+                <w:color w:val="CC7832"/>
+                <w:sz w:val="21"/>
+                <w:szCs w:val="21"/>
+                <w:shd w:val="clear" w:fill="2B2B2B"/>
+              </w:rPr>
+              <w:br w:type="textWrapping"/>
+            </w:r>
+            <w:r>
+              <w:rPr>
+                <w:rFonts w:hint="default" w:ascii="Consolas" w:hAnsi="Consolas" w:eastAsia="Consolas" w:cs="Consolas"/>
+                <w:color w:val="CC7832"/>
+                <w:sz w:val="21"/>
+                <w:szCs w:val="21"/>
+                <w:shd w:val="clear" w:fill="2B2B2B"/>
+              </w:rPr>
+              <w:t xml:space="preserve">        </w:t>
+            </w:r>
+            <w:r>
+              <w:rPr>
+                <w:rFonts w:hint="default" w:ascii="Consolas" w:hAnsi="Consolas" w:eastAsia="Consolas" w:cs="Consolas"/>
+                <w:color w:val="A9B7C6"/>
+                <w:sz w:val="21"/>
+                <w:szCs w:val="21"/>
+                <w:shd w:val="clear" w:fill="2B2B2B"/>
+              </w:rPr>
+              <w:t>System.</w:t>
+            </w:r>
+            <w:r>
+              <w:rPr>
+                <w:rFonts w:hint="default" w:ascii="Consolas" w:hAnsi="Consolas" w:eastAsia="Consolas" w:cs="Consolas"/>
+                <w:i/>
+                <w:color w:val="9876AA"/>
+                <w:sz w:val="21"/>
+                <w:szCs w:val="21"/>
+                <w:shd w:val="clear" w:fill="2B2B2B"/>
+              </w:rPr>
+              <w:t>out</w:t>
+            </w:r>
+            <w:r>
+              <w:rPr>
+                <w:rFonts w:hint="default" w:ascii="Consolas" w:hAnsi="Consolas" w:eastAsia="Consolas" w:cs="Consolas"/>
+                <w:color w:val="A9B7C6"/>
+                <w:sz w:val="21"/>
+                <w:szCs w:val="21"/>
+                <w:shd w:val="clear" w:fill="2B2B2B"/>
+              </w:rPr>
+              <w:t>.println(myMap.entrySet().size())</w:t>
+            </w:r>
+            <w:r>
+              <w:rPr>
+                <w:rFonts w:hint="default" w:ascii="Consolas" w:hAnsi="Consolas" w:eastAsia="Consolas" w:cs="Consolas"/>
+                <w:color w:val="CC7832"/>
+                <w:sz w:val="21"/>
+                <w:szCs w:val="21"/>
+                <w:shd w:val="clear" w:fill="2B2B2B"/>
+              </w:rPr>
+              <w:t>;</w:t>
+            </w:r>
+            <w:r>
+              <w:rPr>
+                <w:rFonts w:hint="default" w:ascii="Consolas" w:hAnsi="Consolas" w:eastAsia="Consolas" w:cs="Consolas"/>
+                <w:color w:val="CC7832"/>
+                <w:sz w:val="21"/>
+                <w:szCs w:val="21"/>
+                <w:shd w:val="clear" w:fill="2B2B2B"/>
+              </w:rPr>
+              <w:br w:type="textWrapping"/>
+            </w:r>
+            <w:r>
+              <w:rPr>
+                <w:rFonts w:hint="default" w:ascii="Consolas" w:hAnsi="Consolas" w:eastAsia="Consolas" w:cs="Consolas"/>
+                <w:color w:val="CC7832"/>
+                <w:sz w:val="21"/>
+                <w:szCs w:val="21"/>
+                <w:shd w:val="clear" w:fill="2B2B2B"/>
+              </w:rPr>
+              <w:br w:type="textWrapping"/>
+            </w:r>
+            <w:r>
+              <w:rPr>
+                <w:rFonts w:hint="default" w:ascii="Consolas" w:hAnsi="Consolas" w:eastAsia="Consolas" w:cs="Consolas"/>
+                <w:color w:val="CC7832"/>
+                <w:sz w:val="21"/>
+                <w:szCs w:val="21"/>
+                <w:shd w:val="clear" w:fill="2B2B2B"/>
+              </w:rPr>
+              <w:t xml:space="preserve">    </w:t>
+            </w:r>
+            <w:r>
+              <w:rPr>
+                <w:rFonts w:hint="default" w:ascii="Consolas" w:hAnsi="Consolas" w:eastAsia="Consolas" w:cs="Consolas"/>
+                <w:color w:val="A9B7C6"/>
+                <w:sz w:val="21"/>
+                <w:szCs w:val="21"/>
+                <w:shd w:val="clear" w:fill="2B2B2B"/>
+              </w:rPr>
+              <w:t>}</w:t>
+            </w:r>
+            <w:r>
+              <w:rPr>
+                <w:rFonts w:hint="default" w:ascii="Consolas" w:hAnsi="Consolas" w:eastAsia="Consolas" w:cs="Consolas"/>
+                <w:color w:val="A9B7C6"/>
+                <w:sz w:val="21"/>
+                <w:szCs w:val="21"/>
+                <w:shd w:val="clear" w:fill="2B2B2B"/>
+              </w:rPr>
+              <w:br w:type="textWrapping"/>
+            </w:r>
+            <w:r>
+              <w:rPr>
+                <w:rFonts w:hint="default" w:ascii="Consolas" w:hAnsi="Consolas" w:eastAsia="Consolas" w:cs="Consolas"/>
+                <w:color w:val="A9B7C6"/>
+                <w:sz w:val="21"/>
+                <w:szCs w:val="21"/>
+                <w:shd w:val="clear" w:fill="2B2B2B"/>
+              </w:rPr>
+              <w:br w:type="textWrapping"/>
+            </w:r>
+            <w:r>
+              <w:rPr>
+                <w:rFonts w:hint="default" w:ascii="Consolas" w:hAnsi="Consolas" w:eastAsia="Consolas" w:cs="Consolas"/>
+                <w:color w:val="A9B7C6"/>
+                <w:sz w:val="21"/>
+                <w:szCs w:val="21"/>
+                <w:shd w:val="clear" w:fill="2B2B2B"/>
+              </w:rPr>
+              <w:t xml:space="preserve">    </w:t>
+            </w:r>
+            <w:r>
+              <w:rPr>
+                <w:rFonts w:hint="default" w:ascii="Consolas" w:hAnsi="Consolas" w:eastAsia="Consolas" w:cs="Consolas"/>
+                <w:color w:val="CC7832"/>
+                <w:sz w:val="21"/>
+                <w:szCs w:val="21"/>
+                <w:shd w:val="clear" w:fill="2B2B2B"/>
+              </w:rPr>
+              <w:t xml:space="preserve">static class </w:t>
+            </w:r>
+            <w:r>
+              <w:rPr>
+                <w:rFonts w:hint="default" w:ascii="Consolas" w:hAnsi="Consolas" w:eastAsia="Consolas" w:cs="Consolas"/>
+                <w:color w:val="A9B7C6"/>
+                <w:sz w:val="21"/>
+                <w:szCs w:val="21"/>
+                <w:shd w:val="clear" w:fill="2B2B2B"/>
+              </w:rPr>
+              <w:t xml:space="preserve">Runner </w:t>
+            </w:r>
+            <w:r>
+              <w:rPr>
+                <w:rFonts w:hint="default" w:ascii="Consolas" w:hAnsi="Consolas" w:eastAsia="Consolas" w:cs="Consolas"/>
+                <w:color w:val="CC7832"/>
+                <w:sz w:val="21"/>
+                <w:szCs w:val="21"/>
+                <w:shd w:val="clear" w:fill="2B2B2B"/>
+              </w:rPr>
+              <w:t xml:space="preserve">implements </w:t>
+            </w:r>
+            <w:r>
+              <w:rPr>
+                <w:rFonts w:hint="default" w:ascii="Consolas" w:hAnsi="Consolas" w:eastAsia="Consolas" w:cs="Consolas"/>
+                <w:color w:val="A9B7C6"/>
+                <w:sz w:val="21"/>
+                <w:szCs w:val="21"/>
+                <w:shd w:val="clear" w:fill="2B2B2B"/>
+              </w:rPr>
+              <w:t>Runnable {</w:t>
+            </w:r>
+            <w:r>
+              <w:rPr>
+                <w:rFonts w:hint="default" w:ascii="Consolas" w:hAnsi="Consolas" w:eastAsia="Consolas" w:cs="Consolas"/>
+                <w:color w:val="A9B7C6"/>
+                <w:sz w:val="21"/>
+                <w:szCs w:val="21"/>
+                <w:shd w:val="clear" w:fill="2B2B2B"/>
+              </w:rPr>
+              <w:br w:type="textWrapping"/>
+            </w:r>
+            <w:r>
+              <w:rPr>
+                <w:rFonts w:hint="default" w:ascii="Consolas" w:hAnsi="Consolas" w:eastAsia="Consolas" w:cs="Consolas"/>
+                <w:color w:val="A9B7C6"/>
+                <w:sz w:val="21"/>
+                <w:szCs w:val="21"/>
+                <w:shd w:val="clear" w:fill="2B2B2B"/>
+              </w:rPr>
+              <w:t xml:space="preserve">        </w:t>
+            </w:r>
+            <w:r>
+              <w:rPr>
+                <w:rFonts w:hint="default" w:ascii="Consolas" w:hAnsi="Consolas" w:eastAsia="Consolas" w:cs="Consolas"/>
+                <w:color w:val="CC7832"/>
+                <w:sz w:val="21"/>
+                <w:szCs w:val="21"/>
+                <w:shd w:val="clear" w:fill="2B2B2B"/>
+              </w:rPr>
+              <w:t xml:space="preserve">private </w:t>
+            </w:r>
+            <w:r>
+              <w:rPr>
+                <w:rFonts w:hint="default" w:ascii="Consolas" w:hAnsi="Consolas" w:eastAsia="Consolas" w:cs="Consolas"/>
+                <w:color w:val="A9B7C6"/>
+                <w:sz w:val="21"/>
+                <w:szCs w:val="21"/>
+                <w:shd w:val="clear" w:fill="2B2B2B"/>
+              </w:rPr>
+              <w:t xml:space="preserve">CountDownLatch </w:t>
+            </w:r>
+            <w:r>
+              <w:rPr>
+                <w:rFonts w:hint="default" w:ascii="Consolas" w:hAnsi="Consolas" w:eastAsia="Consolas" w:cs="Consolas"/>
+                <w:color w:val="9876AA"/>
+                <w:sz w:val="21"/>
+                <w:szCs w:val="21"/>
+                <w:shd w:val="clear" w:fill="2B2B2B"/>
+              </w:rPr>
+              <w:t>countDownLatch</w:t>
+            </w:r>
+            <w:r>
+              <w:rPr>
+                <w:rFonts w:hint="default" w:ascii="Consolas" w:hAnsi="Consolas" w:eastAsia="Consolas" w:cs="Consolas"/>
+                <w:color w:val="CC7832"/>
+                <w:sz w:val="21"/>
+                <w:szCs w:val="21"/>
+                <w:shd w:val="clear" w:fill="2B2B2B"/>
+              </w:rPr>
+              <w:t>;</w:t>
+            </w:r>
+            <w:r>
+              <w:rPr>
+                <w:rFonts w:hint="default" w:ascii="Consolas" w:hAnsi="Consolas" w:eastAsia="Consolas" w:cs="Consolas"/>
+                <w:color w:val="CC7832"/>
+                <w:sz w:val="21"/>
+                <w:szCs w:val="21"/>
+                <w:shd w:val="clear" w:fill="2B2B2B"/>
+              </w:rPr>
+              <w:br w:type="textWrapping"/>
+            </w:r>
+            <w:r>
+              <w:rPr>
+                <w:rFonts w:hint="default" w:ascii="Consolas" w:hAnsi="Consolas" w:eastAsia="Consolas" w:cs="Consolas"/>
+                <w:color w:val="CC7832"/>
+                <w:sz w:val="21"/>
+                <w:szCs w:val="21"/>
+                <w:shd w:val="clear" w:fill="2B2B2B"/>
+              </w:rPr>
+              <w:t xml:space="preserve">        private </w:t>
+            </w:r>
+            <w:r>
+              <w:rPr>
+                <w:rFonts w:hint="default" w:ascii="Consolas" w:hAnsi="Consolas" w:eastAsia="Consolas" w:cs="Consolas"/>
+                <w:color w:val="A9B7C6"/>
+                <w:sz w:val="21"/>
+                <w:szCs w:val="21"/>
+                <w:shd w:val="clear" w:fill="2B2B2B"/>
+              </w:rPr>
+              <w:t>Map&lt;String</w:t>
+            </w:r>
+            <w:r>
+              <w:rPr>
+                <w:rFonts w:hint="default" w:ascii="Consolas" w:hAnsi="Consolas" w:eastAsia="Consolas" w:cs="Consolas"/>
+                <w:color w:val="CC7832"/>
+                <w:sz w:val="21"/>
+                <w:szCs w:val="21"/>
+                <w:shd w:val="clear" w:fill="2B2B2B"/>
+              </w:rPr>
+              <w:t xml:space="preserve">, </w:t>
+            </w:r>
+            <w:r>
+              <w:rPr>
+                <w:rFonts w:hint="default" w:ascii="Consolas" w:hAnsi="Consolas" w:eastAsia="Consolas" w:cs="Consolas"/>
+                <w:color w:val="A9B7C6"/>
+                <w:sz w:val="21"/>
+                <w:szCs w:val="21"/>
+                <w:shd w:val="clear" w:fill="2B2B2B"/>
+              </w:rPr>
+              <w:t xml:space="preserve">String&gt; </w:t>
+            </w:r>
+            <w:r>
+              <w:rPr>
+                <w:rFonts w:hint="default" w:ascii="Consolas" w:hAnsi="Consolas" w:eastAsia="Consolas" w:cs="Consolas"/>
+                <w:color w:val="9876AA"/>
+                <w:sz w:val="21"/>
+                <w:szCs w:val="21"/>
+                <w:shd w:val="clear" w:fill="2B2B2B"/>
+              </w:rPr>
+              <w:t>myMap</w:t>
+            </w:r>
+            <w:r>
+              <w:rPr>
+                <w:rFonts w:hint="default" w:ascii="Consolas" w:hAnsi="Consolas" w:eastAsia="Consolas" w:cs="Consolas"/>
+                <w:color w:val="CC7832"/>
+                <w:sz w:val="21"/>
+                <w:szCs w:val="21"/>
+                <w:shd w:val="clear" w:fill="2B2B2B"/>
+              </w:rPr>
+              <w:t>;</w:t>
+            </w:r>
+            <w:r>
+              <w:rPr>
+                <w:rFonts w:hint="default" w:ascii="Consolas" w:hAnsi="Consolas" w:eastAsia="Consolas" w:cs="Consolas"/>
+                <w:color w:val="CC7832"/>
+                <w:sz w:val="21"/>
+                <w:szCs w:val="21"/>
+                <w:shd w:val="clear" w:fill="2B2B2B"/>
+              </w:rPr>
+              <w:br w:type="textWrapping"/>
+            </w:r>
+            <w:r>
+              <w:rPr>
+                <w:rFonts w:hint="default" w:ascii="Consolas" w:hAnsi="Consolas" w:eastAsia="Consolas" w:cs="Consolas"/>
+                <w:color w:val="CC7832"/>
+                <w:sz w:val="21"/>
+                <w:szCs w:val="21"/>
+                <w:shd w:val="clear" w:fill="2B2B2B"/>
+              </w:rPr>
+              <w:br w:type="textWrapping"/>
+            </w:r>
+            <w:r>
+              <w:rPr>
+                <w:rFonts w:hint="default" w:ascii="Consolas" w:hAnsi="Consolas" w:eastAsia="Consolas" w:cs="Consolas"/>
+                <w:color w:val="CC7832"/>
+                <w:sz w:val="21"/>
+                <w:szCs w:val="21"/>
+                <w:shd w:val="clear" w:fill="2B2B2B"/>
+              </w:rPr>
+              <w:t xml:space="preserve">        public </w:t>
+            </w:r>
+            <w:r>
+              <w:rPr>
+                <w:rFonts w:hint="default" w:ascii="Consolas" w:hAnsi="Consolas" w:eastAsia="Consolas" w:cs="Consolas"/>
+                <w:color w:val="FFC66D"/>
+                <w:sz w:val="21"/>
+                <w:szCs w:val="21"/>
+                <w:shd w:val="clear" w:fill="2B2B2B"/>
+              </w:rPr>
+              <w:t>Runner</w:t>
+            </w:r>
+            <w:r>
+              <w:rPr>
+                <w:rFonts w:hint="default" w:ascii="Consolas" w:hAnsi="Consolas" w:eastAsia="Consolas" w:cs="Consolas"/>
+                <w:color w:val="A9B7C6"/>
+                <w:sz w:val="21"/>
+                <w:szCs w:val="21"/>
+                <w:shd w:val="clear" w:fill="2B2B2B"/>
+              </w:rPr>
+              <w:t>(CountDownLatch countDownLatch</w:t>
+            </w:r>
+            <w:r>
+              <w:rPr>
+                <w:rFonts w:hint="default" w:ascii="Consolas" w:hAnsi="Consolas" w:eastAsia="Consolas" w:cs="Consolas"/>
+                <w:color w:val="CC7832"/>
+                <w:sz w:val="21"/>
+                <w:szCs w:val="21"/>
+                <w:shd w:val="clear" w:fill="2B2B2B"/>
+              </w:rPr>
+              <w:t xml:space="preserve">, </w:t>
+            </w:r>
+            <w:r>
+              <w:rPr>
+                <w:rFonts w:hint="default" w:ascii="Consolas" w:hAnsi="Consolas" w:eastAsia="Consolas" w:cs="Consolas"/>
+                <w:color w:val="A9B7C6"/>
+                <w:sz w:val="21"/>
+                <w:szCs w:val="21"/>
+                <w:shd w:val="clear" w:fill="2B2B2B"/>
+              </w:rPr>
+              <w:t>Map&lt;String</w:t>
+            </w:r>
+            <w:r>
+              <w:rPr>
+                <w:rFonts w:hint="default" w:ascii="Consolas" w:hAnsi="Consolas" w:eastAsia="Consolas" w:cs="Consolas"/>
+                <w:color w:val="CC7832"/>
+                <w:sz w:val="21"/>
+                <w:szCs w:val="21"/>
+                <w:shd w:val="clear" w:fill="2B2B2B"/>
+              </w:rPr>
+              <w:t xml:space="preserve">, </w:t>
+            </w:r>
+            <w:r>
+              <w:rPr>
+                <w:rFonts w:hint="default" w:ascii="Consolas" w:hAnsi="Consolas" w:eastAsia="Consolas" w:cs="Consolas"/>
+                <w:color w:val="A9B7C6"/>
+                <w:sz w:val="21"/>
+                <w:szCs w:val="21"/>
+                <w:shd w:val="clear" w:fill="2B2B2B"/>
+              </w:rPr>
+              <w:t>String&gt; myMap) {</w:t>
+            </w:r>
+            <w:r>
+              <w:rPr>
+                <w:rFonts w:hint="default" w:ascii="Consolas" w:hAnsi="Consolas" w:eastAsia="Consolas" w:cs="Consolas"/>
+                <w:color w:val="A9B7C6"/>
+                <w:sz w:val="21"/>
+                <w:szCs w:val="21"/>
+                <w:shd w:val="clear" w:fill="2B2B2B"/>
+              </w:rPr>
+              <w:br w:type="textWrapping"/>
+            </w:r>
+            <w:r>
+              <w:rPr>
+                <w:rFonts w:hint="default" w:ascii="Consolas" w:hAnsi="Consolas" w:eastAsia="Consolas" w:cs="Consolas"/>
+                <w:color w:val="A9B7C6"/>
+                <w:sz w:val="21"/>
+                <w:szCs w:val="21"/>
+                <w:shd w:val="clear" w:fill="2B2B2B"/>
+              </w:rPr>
+              <w:t xml:space="preserve">            </w:t>
+            </w:r>
+            <w:r>
+              <w:rPr>
+                <w:rFonts w:hint="default" w:ascii="Consolas" w:hAnsi="Consolas" w:eastAsia="Consolas" w:cs="Consolas"/>
+                <w:color w:val="CC7832"/>
+                <w:sz w:val="21"/>
+                <w:szCs w:val="21"/>
+                <w:shd w:val="clear" w:fill="2B2B2B"/>
+              </w:rPr>
+              <w:t>this</w:t>
+            </w:r>
+            <w:r>
+              <w:rPr>
+                <w:rFonts w:hint="default" w:ascii="Consolas" w:hAnsi="Consolas" w:eastAsia="Consolas" w:cs="Consolas"/>
+                <w:color w:val="A9B7C6"/>
+                <w:sz w:val="21"/>
+                <w:szCs w:val="21"/>
+                <w:shd w:val="clear" w:fill="2B2B2B"/>
+              </w:rPr>
+              <w:t>.</w:t>
+            </w:r>
+            <w:r>
+              <w:rPr>
+                <w:rFonts w:hint="default" w:ascii="Consolas" w:hAnsi="Consolas" w:eastAsia="Consolas" w:cs="Consolas"/>
+                <w:color w:val="9876AA"/>
+                <w:sz w:val="21"/>
+                <w:szCs w:val="21"/>
+                <w:shd w:val="clear" w:fill="2B2B2B"/>
+              </w:rPr>
+              <w:t xml:space="preserve">countDownLatch </w:t>
+            </w:r>
+            <w:r>
+              <w:rPr>
+                <w:rFonts w:hint="default" w:ascii="Consolas" w:hAnsi="Consolas" w:eastAsia="Consolas" w:cs="Consolas"/>
+                <w:color w:val="A9B7C6"/>
+                <w:sz w:val="21"/>
+                <w:szCs w:val="21"/>
+                <w:shd w:val="clear" w:fill="2B2B2B"/>
+              </w:rPr>
+              <w:t>= countDownLatch</w:t>
+            </w:r>
+            <w:r>
+              <w:rPr>
+                <w:rFonts w:hint="default" w:ascii="Consolas" w:hAnsi="Consolas" w:eastAsia="Consolas" w:cs="Consolas"/>
+                <w:color w:val="CC7832"/>
+                <w:sz w:val="21"/>
+                <w:szCs w:val="21"/>
+                <w:shd w:val="clear" w:fill="2B2B2B"/>
+              </w:rPr>
+              <w:t>;</w:t>
+            </w:r>
+            <w:r>
+              <w:rPr>
+                <w:rFonts w:hint="default" w:ascii="Consolas" w:hAnsi="Consolas" w:eastAsia="Consolas" w:cs="Consolas"/>
+                <w:color w:val="CC7832"/>
+                <w:sz w:val="21"/>
+                <w:szCs w:val="21"/>
+                <w:shd w:val="clear" w:fill="2B2B2B"/>
+              </w:rPr>
+              <w:br w:type="textWrapping"/>
+            </w:r>
+            <w:r>
+              <w:rPr>
+                <w:rFonts w:hint="default" w:ascii="Consolas" w:hAnsi="Consolas" w:eastAsia="Consolas" w:cs="Consolas"/>
+                <w:color w:val="CC7832"/>
+                <w:sz w:val="21"/>
+                <w:szCs w:val="21"/>
+                <w:shd w:val="clear" w:fill="2B2B2B"/>
+              </w:rPr>
+              <w:t xml:space="preserve">            this</w:t>
+            </w:r>
+            <w:r>
+              <w:rPr>
+                <w:rFonts w:hint="default" w:ascii="Consolas" w:hAnsi="Consolas" w:eastAsia="Consolas" w:cs="Consolas"/>
+                <w:color w:val="A9B7C6"/>
+                <w:sz w:val="21"/>
+                <w:szCs w:val="21"/>
+                <w:shd w:val="clear" w:fill="2B2B2B"/>
+              </w:rPr>
+              <w:t>.</w:t>
+            </w:r>
+            <w:r>
+              <w:rPr>
+                <w:rFonts w:hint="default" w:ascii="Consolas" w:hAnsi="Consolas" w:eastAsia="Consolas" w:cs="Consolas"/>
+                <w:color w:val="9876AA"/>
+                <w:sz w:val="21"/>
+                <w:szCs w:val="21"/>
+                <w:shd w:val="clear" w:fill="2B2B2B"/>
+              </w:rPr>
+              <w:t xml:space="preserve">myMap </w:t>
+            </w:r>
+            <w:r>
+              <w:rPr>
+                <w:rFonts w:hint="default" w:ascii="Consolas" w:hAnsi="Consolas" w:eastAsia="Consolas" w:cs="Consolas"/>
+                <w:color w:val="A9B7C6"/>
+                <w:sz w:val="21"/>
+                <w:szCs w:val="21"/>
+                <w:shd w:val="clear" w:fill="2B2B2B"/>
+              </w:rPr>
+              <w:t>= myMap</w:t>
+            </w:r>
+            <w:r>
+              <w:rPr>
+                <w:rFonts w:hint="default" w:ascii="Consolas" w:hAnsi="Consolas" w:eastAsia="Consolas" w:cs="Consolas"/>
+                <w:color w:val="CC7832"/>
+                <w:sz w:val="21"/>
+                <w:szCs w:val="21"/>
+                <w:shd w:val="clear" w:fill="2B2B2B"/>
+              </w:rPr>
+              <w:t>;</w:t>
+            </w:r>
+            <w:r>
+              <w:rPr>
+                <w:rFonts w:hint="default" w:ascii="Consolas" w:hAnsi="Consolas" w:eastAsia="Consolas" w:cs="Consolas"/>
+                <w:color w:val="CC7832"/>
+                <w:sz w:val="21"/>
+                <w:szCs w:val="21"/>
+                <w:shd w:val="clear" w:fill="2B2B2B"/>
+              </w:rPr>
+              <w:br w:type="textWrapping"/>
+            </w:r>
+            <w:r>
+              <w:rPr>
+                <w:rFonts w:hint="default" w:ascii="Consolas" w:hAnsi="Consolas" w:eastAsia="Consolas" w:cs="Consolas"/>
+                <w:color w:val="CC7832"/>
+                <w:sz w:val="21"/>
+                <w:szCs w:val="21"/>
+                <w:shd w:val="clear" w:fill="2B2B2B"/>
+              </w:rPr>
+              <w:t xml:space="preserve">        </w:t>
+            </w:r>
+            <w:r>
+              <w:rPr>
+                <w:rFonts w:hint="default" w:ascii="Consolas" w:hAnsi="Consolas" w:eastAsia="Consolas" w:cs="Consolas"/>
+                <w:color w:val="A9B7C6"/>
+                <w:sz w:val="21"/>
+                <w:szCs w:val="21"/>
+                <w:shd w:val="clear" w:fill="2B2B2B"/>
+              </w:rPr>
+              <w:t>}</w:t>
+            </w:r>
+            <w:r>
+              <w:rPr>
+                <w:rFonts w:hint="default" w:ascii="Consolas" w:hAnsi="Consolas" w:eastAsia="Consolas" w:cs="Consolas"/>
+                <w:color w:val="A9B7C6"/>
+                <w:sz w:val="21"/>
+                <w:szCs w:val="21"/>
+                <w:shd w:val="clear" w:fill="2B2B2B"/>
+              </w:rPr>
+              <w:br w:type="textWrapping"/>
+            </w:r>
+            <w:r>
+              <w:rPr>
+                <w:rFonts w:hint="default" w:ascii="Consolas" w:hAnsi="Consolas" w:eastAsia="Consolas" w:cs="Consolas"/>
+                <w:color w:val="A9B7C6"/>
+                <w:sz w:val="21"/>
+                <w:szCs w:val="21"/>
+                <w:shd w:val="clear" w:fill="2B2B2B"/>
+              </w:rPr>
+              <w:br w:type="textWrapping"/>
+            </w:r>
+            <w:r>
+              <w:rPr>
+                <w:rFonts w:hint="default" w:ascii="Consolas" w:hAnsi="Consolas" w:eastAsia="Consolas" w:cs="Consolas"/>
+                <w:color w:val="A9B7C6"/>
+                <w:sz w:val="21"/>
+                <w:szCs w:val="21"/>
+                <w:shd w:val="clear" w:fill="2B2B2B"/>
+              </w:rPr>
+              <w:t xml:space="preserve">        </w:t>
+            </w:r>
+            <w:r>
+              <w:rPr>
+                <w:rFonts w:hint="default" w:ascii="Consolas" w:hAnsi="Consolas" w:eastAsia="Consolas" w:cs="Consolas"/>
+                <w:color w:val="BBB529"/>
+                <w:sz w:val="21"/>
+                <w:szCs w:val="21"/>
+                <w:shd w:val="clear" w:fill="2B2B2B"/>
+              </w:rPr>
+              <w:t>@Override</w:t>
+            </w:r>
+            <w:r>
+              <w:rPr>
+                <w:rFonts w:hint="default" w:ascii="Consolas" w:hAnsi="Consolas" w:eastAsia="Consolas" w:cs="Consolas"/>
+                <w:color w:val="BBB529"/>
+                <w:sz w:val="21"/>
+                <w:szCs w:val="21"/>
+                <w:shd w:val="clear" w:fill="2B2B2B"/>
+              </w:rPr>
+              <w:br w:type="textWrapping"/>
+            </w:r>
+            <w:r>
+              <w:rPr>
+                <w:rFonts w:hint="default" w:ascii="Consolas" w:hAnsi="Consolas" w:eastAsia="Consolas" w:cs="Consolas"/>
+                <w:color w:val="BBB529"/>
+                <w:sz w:val="21"/>
+                <w:szCs w:val="21"/>
+                <w:shd w:val="clear" w:fill="2B2B2B"/>
+              </w:rPr>
+              <w:t xml:space="preserve">        </w:t>
+            </w:r>
+            <w:r>
+              <w:rPr>
+                <w:rFonts w:hint="default" w:ascii="Consolas" w:hAnsi="Consolas" w:eastAsia="Consolas" w:cs="Consolas"/>
+                <w:color w:val="CC7832"/>
+                <w:sz w:val="21"/>
+                <w:szCs w:val="21"/>
+                <w:shd w:val="clear" w:fill="2B2B2B"/>
+              </w:rPr>
+              <w:t xml:space="preserve">public void </w:t>
+            </w:r>
+            <w:r>
+              <w:rPr>
+                <w:rFonts w:hint="default" w:ascii="Consolas" w:hAnsi="Consolas" w:eastAsia="Consolas" w:cs="Consolas"/>
+                <w:color w:val="FFC66D"/>
+                <w:sz w:val="21"/>
+                <w:szCs w:val="21"/>
+                <w:shd w:val="clear" w:fill="2B2B2B"/>
+              </w:rPr>
+              <w:t>run</w:t>
+            </w:r>
+            <w:r>
+              <w:rPr>
+                <w:rFonts w:hint="default" w:ascii="Consolas" w:hAnsi="Consolas" w:eastAsia="Consolas" w:cs="Consolas"/>
+                <w:color w:val="A9B7C6"/>
+                <w:sz w:val="21"/>
+                <w:szCs w:val="21"/>
+                <w:shd w:val="clear" w:fill="2B2B2B"/>
+              </w:rPr>
+              <w:t>() {</w:t>
+            </w:r>
+            <w:r>
+              <w:rPr>
+                <w:rFonts w:hint="default" w:ascii="Consolas" w:hAnsi="Consolas" w:eastAsia="Consolas" w:cs="Consolas"/>
+                <w:color w:val="A9B7C6"/>
+                <w:sz w:val="21"/>
+                <w:szCs w:val="21"/>
+                <w:shd w:val="clear" w:fill="2B2B2B"/>
+              </w:rPr>
+              <w:br w:type="textWrapping"/>
+            </w:r>
+            <w:r>
+              <w:rPr>
+                <w:rFonts w:hint="default" w:ascii="Consolas" w:hAnsi="Consolas" w:eastAsia="Consolas" w:cs="Consolas"/>
+                <w:color w:val="A9B7C6"/>
+                <w:sz w:val="21"/>
+                <w:szCs w:val="21"/>
+                <w:shd w:val="clear" w:fill="2B2B2B"/>
+              </w:rPr>
+              <w:t xml:space="preserve">            </w:t>
+            </w:r>
+            <w:r>
+              <w:rPr>
+                <w:rFonts w:hint="default" w:ascii="Consolas" w:hAnsi="Consolas" w:eastAsia="Consolas" w:cs="Consolas"/>
+                <w:color w:val="CC7832"/>
+                <w:sz w:val="21"/>
+                <w:szCs w:val="21"/>
+                <w:shd w:val="clear" w:fill="2B2B2B"/>
+              </w:rPr>
+              <w:t xml:space="preserve">try </w:t>
+            </w:r>
+            <w:r>
+              <w:rPr>
+                <w:rFonts w:hint="default" w:ascii="Consolas" w:hAnsi="Consolas" w:eastAsia="Consolas" w:cs="Consolas"/>
+                <w:color w:val="A9B7C6"/>
+                <w:sz w:val="21"/>
+                <w:szCs w:val="21"/>
+                <w:shd w:val="clear" w:fill="2B2B2B"/>
+              </w:rPr>
+              <w:t>{</w:t>
+            </w:r>
+            <w:r>
+              <w:rPr>
+                <w:rFonts w:hint="default" w:ascii="Consolas" w:hAnsi="Consolas" w:eastAsia="Consolas" w:cs="Consolas"/>
+                <w:color w:val="A9B7C6"/>
+                <w:sz w:val="21"/>
+                <w:szCs w:val="21"/>
+                <w:shd w:val="clear" w:fill="2B2B2B"/>
+              </w:rPr>
+              <w:br w:type="textWrapping"/>
+            </w:r>
+            <w:r>
+              <w:rPr>
+                <w:rFonts w:hint="default" w:ascii="Consolas" w:hAnsi="Consolas" w:eastAsia="Consolas" w:cs="Consolas"/>
+                <w:color w:val="A9B7C6"/>
+                <w:sz w:val="21"/>
+                <w:szCs w:val="21"/>
+                <w:shd w:val="clear" w:fill="2B2B2B"/>
+              </w:rPr>
+              <w:t xml:space="preserve">                </w:t>
+            </w:r>
+            <w:r>
+              <w:rPr>
+                <w:rFonts w:hint="default" w:ascii="Consolas" w:hAnsi="Consolas" w:eastAsia="Consolas" w:cs="Consolas"/>
+                <w:color w:val="9876AA"/>
+                <w:sz w:val="21"/>
+                <w:szCs w:val="21"/>
+                <w:shd w:val="clear" w:fill="2B2B2B"/>
+              </w:rPr>
+              <w:t>countDownLatch</w:t>
+            </w:r>
+            <w:r>
+              <w:rPr>
+                <w:rFonts w:hint="default" w:ascii="Consolas" w:hAnsi="Consolas" w:eastAsia="Consolas" w:cs="Consolas"/>
+                <w:color w:val="A9B7C6"/>
+                <w:sz w:val="21"/>
+                <w:szCs w:val="21"/>
+                <w:shd w:val="clear" w:fill="2B2B2B"/>
+              </w:rPr>
+              <w:t>.await()</w:t>
+            </w:r>
+            <w:r>
+              <w:rPr>
+                <w:rFonts w:hint="default" w:ascii="Consolas" w:hAnsi="Consolas" w:eastAsia="Consolas" w:cs="Consolas"/>
+                <w:color w:val="CC7832"/>
+                <w:sz w:val="21"/>
+                <w:szCs w:val="21"/>
+                <w:shd w:val="clear" w:fill="2B2B2B"/>
+              </w:rPr>
+              <w:t>;</w:t>
+            </w:r>
+            <w:r>
+              <w:rPr>
+                <w:rFonts w:hint="default" w:ascii="Consolas" w:hAnsi="Consolas" w:eastAsia="Consolas" w:cs="Consolas"/>
+                <w:color w:val="CC7832"/>
+                <w:sz w:val="21"/>
+                <w:szCs w:val="21"/>
+                <w:shd w:val="clear" w:fill="2B2B2B"/>
+              </w:rPr>
+              <w:br w:type="textWrapping"/>
+            </w:r>
+            <w:r>
+              <w:rPr>
+                <w:rFonts w:hint="default" w:ascii="Consolas" w:hAnsi="Consolas" w:eastAsia="Consolas" w:cs="Consolas"/>
+                <w:color w:val="CC7832"/>
+                <w:sz w:val="21"/>
+                <w:szCs w:val="21"/>
+                <w:shd w:val="clear" w:fill="2B2B2B"/>
+              </w:rPr>
+              <w:t xml:space="preserve">            </w:t>
+            </w:r>
+            <w:r>
+              <w:rPr>
+                <w:rFonts w:hint="default" w:ascii="Consolas" w:hAnsi="Consolas" w:eastAsia="Consolas" w:cs="Consolas"/>
+                <w:color w:val="A9B7C6"/>
+                <w:sz w:val="21"/>
+                <w:szCs w:val="21"/>
+                <w:shd w:val="clear" w:fill="2B2B2B"/>
+              </w:rPr>
+              <w:t xml:space="preserve">} </w:t>
+            </w:r>
+            <w:r>
+              <w:rPr>
+                <w:rFonts w:hint="default" w:ascii="Consolas" w:hAnsi="Consolas" w:eastAsia="Consolas" w:cs="Consolas"/>
+                <w:color w:val="CC7832"/>
+                <w:sz w:val="21"/>
+                <w:szCs w:val="21"/>
+                <w:shd w:val="clear" w:fill="2B2B2B"/>
+              </w:rPr>
+              <w:t xml:space="preserve">catch </w:t>
+            </w:r>
+            <w:r>
+              <w:rPr>
+                <w:rFonts w:hint="default" w:ascii="Consolas" w:hAnsi="Consolas" w:eastAsia="Consolas" w:cs="Consolas"/>
+                <w:color w:val="A9B7C6"/>
+                <w:sz w:val="21"/>
+                <w:szCs w:val="21"/>
+                <w:shd w:val="clear" w:fill="2B2B2B"/>
+              </w:rPr>
+              <w:t>(InterruptedException e) {</w:t>
+            </w:r>
+            <w:r>
+              <w:rPr>
+                <w:rFonts w:hint="default" w:ascii="Consolas" w:hAnsi="Consolas" w:eastAsia="Consolas" w:cs="Consolas"/>
+                <w:color w:val="A9B7C6"/>
+                <w:sz w:val="21"/>
+                <w:szCs w:val="21"/>
+                <w:shd w:val="clear" w:fill="2B2B2B"/>
+              </w:rPr>
+              <w:br w:type="textWrapping"/>
+            </w:r>
+            <w:r>
+              <w:rPr>
+                <w:rFonts w:hint="default" w:ascii="Consolas" w:hAnsi="Consolas" w:eastAsia="Consolas" w:cs="Consolas"/>
+                <w:color w:val="A9B7C6"/>
+                <w:sz w:val="21"/>
+                <w:szCs w:val="21"/>
+                <w:shd w:val="clear" w:fill="2B2B2B"/>
+              </w:rPr>
+              <w:t xml:space="preserve">                e.printStackTrace()</w:t>
+            </w:r>
+            <w:r>
+              <w:rPr>
+                <w:rFonts w:hint="default" w:ascii="Consolas" w:hAnsi="Consolas" w:eastAsia="Consolas" w:cs="Consolas"/>
+                <w:color w:val="CC7832"/>
+                <w:sz w:val="21"/>
+                <w:szCs w:val="21"/>
+                <w:shd w:val="clear" w:fill="2B2B2B"/>
+              </w:rPr>
+              <w:t>;</w:t>
+            </w:r>
+            <w:r>
+              <w:rPr>
+                <w:rFonts w:hint="default" w:ascii="Consolas" w:hAnsi="Consolas" w:eastAsia="Consolas" w:cs="Consolas"/>
+                <w:color w:val="CC7832"/>
+                <w:sz w:val="21"/>
+                <w:szCs w:val="21"/>
+                <w:shd w:val="clear" w:fill="2B2B2B"/>
+              </w:rPr>
+              <w:br w:type="textWrapping"/>
+            </w:r>
+            <w:r>
+              <w:rPr>
+                <w:rFonts w:hint="default" w:ascii="Consolas" w:hAnsi="Consolas" w:eastAsia="Consolas" w:cs="Consolas"/>
+                <w:color w:val="CC7832"/>
+                <w:sz w:val="21"/>
+                <w:szCs w:val="21"/>
+                <w:shd w:val="clear" w:fill="2B2B2B"/>
+              </w:rPr>
+              <w:t xml:space="preserve">            </w:t>
+            </w:r>
+            <w:r>
+              <w:rPr>
+                <w:rFonts w:hint="default" w:ascii="Consolas" w:hAnsi="Consolas" w:eastAsia="Consolas" w:cs="Consolas"/>
+                <w:color w:val="A9B7C6"/>
+                <w:sz w:val="21"/>
+                <w:szCs w:val="21"/>
+                <w:shd w:val="clear" w:fill="2B2B2B"/>
+              </w:rPr>
+              <w:t>}</w:t>
+            </w:r>
+            <w:r>
+              <w:rPr>
+                <w:rFonts w:hint="default" w:ascii="Consolas" w:hAnsi="Consolas" w:eastAsia="Consolas" w:cs="Consolas"/>
+                <w:color w:val="A9B7C6"/>
+                <w:sz w:val="21"/>
+                <w:szCs w:val="21"/>
+                <w:shd w:val="clear" w:fill="2B2B2B"/>
+              </w:rPr>
+              <w:br w:type="textWrapping"/>
+            </w:r>
+            <w:r>
+              <w:rPr>
+                <w:rFonts w:hint="default" w:ascii="Consolas" w:hAnsi="Consolas" w:eastAsia="Consolas" w:cs="Consolas"/>
+                <w:color w:val="A9B7C6"/>
+                <w:sz w:val="21"/>
+                <w:szCs w:val="21"/>
+                <w:shd w:val="clear" w:fill="2B2B2B"/>
+              </w:rPr>
+              <w:t xml:space="preserve">            </w:t>
+            </w:r>
+            <w:r>
+              <w:rPr>
+                <w:rFonts w:hint="default" w:ascii="Consolas" w:hAnsi="Consolas" w:eastAsia="Consolas" w:cs="Consolas"/>
+                <w:color w:val="CC7832"/>
+                <w:sz w:val="21"/>
+                <w:szCs w:val="21"/>
+                <w:shd w:val="clear" w:fill="2B2B2B"/>
+              </w:rPr>
+              <w:t xml:space="preserve">for </w:t>
+            </w:r>
+            <w:r>
+              <w:rPr>
+                <w:rFonts w:hint="default" w:ascii="Consolas" w:hAnsi="Consolas" w:eastAsia="Consolas" w:cs="Consolas"/>
+                <w:color w:val="A9B7C6"/>
+                <w:sz w:val="21"/>
+                <w:szCs w:val="21"/>
+                <w:shd w:val="clear" w:fill="2B2B2B"/>
+              </w:rPr>
+              <w:t>(</w:t>
+            </w:r>
+            <w:r>
+              <w:rPr>
+                <w:rFonts w:hint="default" w:ascii="Consolas" w:hAnsi="Consolas" w:eastAsia="Consolas" w:cs="Consolas"/>
+                <w:color w:val="CC7832"/>
+                <w:sz w:val="21"/>
+                <w:szCs w:val="21"/>
+                <w:shd w:val="clear" w:fill="2B2B2B"/>
+              </w:rPr>
+              <w:t xml:space="preserve">int </w:t>
+            </w:r>
+            <w:r>
+              <w:rPr>
+                <w:rFonts w:hint="default" w:ascii="Consolas" w:hAnsi="Consolas" w:eastAsia="Consolas" w:cs="Consolas"/>
+                <w:color w:val="A9B7C6"/>
+                <w:sz w:val="21"/>
+                <w:szCs w:val="21"/>
+                <w:shd w:val="clear" w:fill="2B2B2B"/>
+              </w:rPr>
+              <w:t xml:space="preserve">j = </w:t>
+            </w:r>
+            <w:r>
+              <w:rPr>
+                <w:rFonts w:hint="default" w:ascii="Consolas" w:hAnsi="Consolas" w:eastAsia="Consolas" w:cs="Consolas"/>
+                <w:color w:val="6897BB"/>
+                <w:sz w:val="21"/>
+                <w:szCs w:val="21"/>
+                <w:shd w:val="clear" w:fill="2B2B2B"/>
+              </w:rPr>
+              <w:t>0</w:t>
+            </w:r>
+            <w:r>
+              <w:rPr>
+                <w:rFonts w:hint="default" w:ascii="Consolas" w:hAnsi="Consolas" w:eastAsia="Consolas" w:cs="Consolas"/>
+                <w:color w:val="CC7832"/>
+                <w:sz w:val="21"/>
+                <w:szCs w:val="21"/>
+                <w:shd w:val="clear" w:fill="2B2B2B"/>
+              </w:rPr>
+              <w:t xml:space="preserve">; </w:t>
+            </w:r>
+            <w:r>
+              <w:rPr>
+                <w:rFonts w:hint="default" w:ascii="Consolas" w:hAnsi="Consolas" w:eastAsia="Consolas" w:cs="Consolas"/>
+                <w:color w:val="A9B7C6"/>
+                <w:sz w:val="21"/>
+                <w:szCs w:val="21"/>
+                <w:shd w:val="clear" w:fill="2B2B2B"/>
+              </w:rPr>
+              <w:t xml:space="preserve">j &lt; </w:t>
+            </w:r>
+            <w:r>
+              <w:rPr>
+                <w:rFonts w:hint="default" w:ascii="Consolas" w:hAnsi="Consolas" w:eastAsia="Consolas" w:cs="Consolas"/>
+                <w:color w:val="6897BB"/>
+                <w:sz w:val="21"/>
+                <w:szCs w:val="21"/>
+                <w:shd w:val="clear" w:fill="2B2B2B"/>
+              </w:rPr>
+              <w:t>1000</w:t>
+            </w:r>
+            <w:r>
+              <w:rPr>
+                <w:rFonts w:hint="default" w:ascii="Consolas" w:hAnsi="Consolas" w:eastAsia="Consolas" w:cs="Consolas"/>
+                <w:color w:val="CC7832"/>
+                <w:sz w:val="21"/>
+                <w:szCs w:val="21"/>
+                <w:shd w:val="clear" w:fill="2B2B2B"/>
+              </w:rPr>
+              <w:t xml:space="preserve">; </w:t>
+            </w:r>
+            <w:r>
+              <w:rPr>
+                <w:rFonts w:hint="default" w:ascii="Consolas" w:hAnsi="Consolas" w:eastAsia="Consolas" w:cs="Consolas"/>
+                <w:color w:val="A9B7C6"/>
+                <w:sz w:val="21"/>
+                <w:szCs w:val="21"/>
+                <w:shd w:val="clear" w:fill="2B2B2B"/>
+              </w:rPr>
+              <w:t>j++) {</w:t>
+            </w:r>
+            <w:r>
+              <w:rPr>
+                <w:rFonts w:hint="default" w:ascii="Consolas" w:hAnsi="Consolas" w:eastAsia="Consolas" w:cs="Consolas"/>
+                <w:color w:val="A9B7C6"/>
+                <w:sz w:val="21"/>
+                <w:szCs w:val="21"/>
+                <w:shd w:val="clear" w:fill="2B2B2B"/>
+              </w:rPr>
+              <w:br w:type="textWrapping"/>
+            </w:r>
+            <w:r>
+              <w:rPr>
+                <w:rFonts w:hint="default" w:ascii="Consolas" w:hAnsi="Consolas" w:eastAsia="Consolas" w:cs="Consolas"/>
+                <w:color w:val="A9B7C6"/>
+                <w:sz w:val="21"/>
+                <w:szCs w:val="21"/>
+                <w:shd w:val="clear" w:fill="2B2B2B"/>
+              </w:rPr>
+              <w:t xml:space="preserve">                </w:t>
+            </w:r>
+            <w:r>
+              <w:rPr>
+                <w:rFonts w:hint="default" w:ascii="Consolas" w:hAnsi="Consolas" w:eastAsia="Consolas" w:cs="Consolas"/>
+                <w:color w:val="9876AA"/>
+                <w:sz w:val="21"/>
+                <w:szCs w:val="21"/>
+                <w:shd w:val="clear" w:fill="2B2B2B"/>
+              </w:rPr>
+              <w:t>myMap</w:t>
+            </w:r>
+            <w:r>
+              <w:rPr>
+                <w:rFonts w:hint="default" w:ascii="Consolas" w:hAnsi="Consolas" w:eastAsia="Consolas" w:cs="Consolas"/>
+                <w:color w:val="A9B7C6"/>
+                <w:sz w:val="21"/>
+                <w:szCs w:val="21"/>
+                <w:shd w:val="clear" w:fill="2B2B2B"/>
+              </w:rPr>
+              <w:t>.put(UUID.</w:t>
+            </w:r>
+            <w:r>
+              <w:rPr>
+                <w:rFonts w:hint="default" w:ascii="Consolas" w:hAnsi="Consolas" w:eastAsia="Consolas" w:cs="Consolas"/>
+                <w:i/>
+                <w:color w:val="A9B7C6"/>
+                <w:sz w:val="21"/>
+                <w:szCs w:val="21"/>
+                <w:shd w:val="clear" w:fill="2B2B2B"/>
+              </w:rPr>
+              <w:t>randomUUID</w:t>
+            </w:r>
+            <w:r>
+              <w:rPr>
+                <w:rFonts w:hint="default" w:ascii="Consolas" w:hAnsi="Consolas" w:eastAsia="Consolas" w:cs="Consolas"/>
+                <w:color w:val="A9B7C6"/>
+                <w:sz w:val="21"/>
+                <w:szCs w:val="21"/>
+                <w:shd w:val="clear" w:fill="2B2B2B"/>
+              </w:rPr>
+              <w:t>().toString()</w:t>
+            </w:r>
+            <w:r>
+              <w:rPr>
+                <w:rFonts w:hint="default" w:ascii="Consolas" w:hAnsi="Consolas" w:eastAsia="Consolas" w:cs="Consolas"/>
+                <w:color w:val="CC7832"/>
+                <w:sz w:val="21"/>
+                <w:szCs w:val="21"/>
+                <w:shd w:val="clear" w:fill="2B2B2B"/>
+              </w:rPr>
+              <w:t xml:space="preserve">, </w:t>
+            </w:r>
+            <w:r>
+              <w:rPr>
+                <w:rFonts w:hint="default" w:ascii="Consolas" w:hAnsi="Consolas" w:eastAsia="Consolas" w:cs="Consolas"/>
+                <w:color w:val="6A8759"/>
+                <w:sz w:val="21"/>
+                <w:szCs w:val="21"/>
+                <w:shd w:val="clear" w:fill="2B2B2B"/>
+              </w:rPr>
+              <w:t>"1"</w:t>
+            </w:r>
+            <w:r>
+              <w:rPr>
+                <w:rFonts w:hint="default" w:ascii="Consolas" w:hAnsi="Consolas" w:eastAsia="Consolas" w:cs="Consolas"/>
+                <w:color w:val="A9B7C6"/>
+                <w:sz w:val="21"/>
+                <w:szCs w:val="21"/>
+                <w:shd w:val="clear" w:fill="2B2B2B"/>
+              </w:rPr>
+              <w:t>)</w:t>
+            </w:r>
+            <w:r>
+              <w:rPr>
+                <w:rFonts w:hint="default" w:ascii="Consolas" w:hAnsi="Consolas" w:eastAsia="Consolas" w:cs="Consolas"/>
+                <w:color w:val="CC7832"/>
+                <w:sz w:val="21"/>
+                <w:szCs w:val="21"/>
+                <w:shd w:val="clear" w:fill="2B2B2B"/>
+              </w:rPr>
+              <w:t>;</w:t>
+            </w:r>
+            <w:r>
+              <w:rPr>
+                <w:rFonts w:hint="default" w:ascii="Consolas" w:hAnsi="Consolas" w:eastAsia="Consolas" w:cs="Consolas"/>
+                <w:color w:val="CC7832"/>
+                <w:sz w:val="21"/>
+                <w:szCs w:val="21"/>
+                <w:shd w:val="clear" w:fill="2B2B2B"/>
+              </w:rPr>
+              <w:br w:type="textWrapping"/>
+            </w:r>
+            <w:r>
+              <w:rPr>
+                <w:rFonts w:hint="default" w:ascii="Consolas" w:hAnsi="Consolas" w:eastAsia="Consolas" w:cs="Consolas"/>
+                <w:color w:val="CC7832"/>
+                <w:sz w:val="21"/>
+                <w:szCs w:val="21"/>
+                <w:shd w:val="clear" w:fill="2B2B2B"/>
+              </w:rPr>
+              <w:t xml:space="preserve">            </w:t>
+            </w:r>
+            <w:r>
+              <w:rPr>
+                <w:rFonts w:hint="default" w:ascii="Consolas" w:hAnsi="Consolas" w:eastAsia="Consolas" w:cs="Consolas"/>
+                <w:color w:val="A9B7C6"/>
+                <w:sz w:val="21"/>
+                <w:szCs w:val="21"/>
+                <w:shd w:val="clear" w:fill="2B2B2B"/>
+              </w:rPr>
+              <w:t>}</w:t>
+            </w:r>
+            <w:r>
+              <w:rPr>
+                <w:rFonts w:hint="default" w:ascii="Consolas" w:hAnsi="Consolas" w:eastAsia="Consolas" w:cs="Consolas"/>
+                <w:color w:val="A9B7C6"/>
+                <w:sz w:val="21"/>
+                <w:szCs w:val="21"/>
+                <w:shd w:val="clear" w:fill="2B2B2B"/>
+              </w:rPr>
+              <w:br w:type="textWrapping"/>
+            </w:r>
+            <w:r>
+              <w:rPr>
+                <w:rFonts w:hint="default" w:ascii="Consolas" w:hAnsi="Consolas" w:eastAsia="Consolas" w:cs="Consolas"/>
+                <w:color w:val="A9B7C6"/>
+                <w:sz w:val="21"/>
+                <w:szCs w:val="21"/>
+                <w:shd w:val="clear" w:fill="2B2B2B"/>
+              </w:rPr>
+              <w:t xml:space="preserve">        }</w:t>
+            </w:r>
+            <w:r>
+              <w:rPr>
+                <w:rFonts w:hint="default" w:ascii="Consolas" w:hAnsi="Consolas" w:eastAsia="Consolas" w:cs="Consolas"/>
+                <w:color w:val="A9B7C6"/>
+                <w:sz w:val="21"/>
+                <w:szCs w:val="21"/>
+                <w:shd w:val="clear" w:fill="2B2B2B"/>
+              </w:rPr>
+              <w:br w:type="textWrapping"/>
+            </w:r>
+            <w:r>
+              <w:rPr>
+                <w:rFonts w:hint="default" w:ascii="Consolas" w:hAnsi="Consolas" w:eastAsia="Consolas" w:cs="Consolas"/>
+                <w:color w:val="A9B7C6"/>
+                <w:sz w:val="21"/>
+                <w:szCs w:val="21"/>
+                <w:shd w:val="clear" w:fill="2B2B2B"/>
+              </w:rPr>
+              <w:t xml:space="preserve">    }</w:t>
+            </w:r>
+            <w:r>
+              <w:rPr>
+                <w:rFonts w:hint="default" w:ascii="Consolas" w:hAnsi="Consolas" w:eastAsia="Consolas" w:cs="Consolas"/>
+                <w:color w:val="A9B7C6"/>
+                <w:sz w:val="21"/>
+                <w:szCs w:val="21"/>
+                <w:shd w:val="clear" w:fill="2B2B2B"/>
+              </w:rPr>
+              <w:br w:type="textWrapping"/>
+            </w:r>
+            <w:r>
+              <w:rPr>
+                <w:rFonts w:hint="default" w:ascii="Consolas" w:hAnsi="Consolas" w:eastAsia="Consolas" w:cs="Consolas"/>
+                <w:color w:val="A9B7C6"/>
+                <w:sz w:val="21"/>
+                <w:szCs w:val="21"/>
+                <w:shd w:val="clear" w:fill="2B2B2B"/>
+              </w:rPr>
+              <w:t>}</w:t>
+            </w:r>
+          </w:p>
+          <w:p>
+            <w:pPr>
+              <w:numPr>
+                <w:numId w:val="0"/>
+              </w:numPr>
+              <w:rPr>
+                <w:rFonts w:hint="default"/>
+                <w:vertAlign w:val="baseline"/>
+                <w:lang w:val="en-US" w:eastAsia="zh-CN"/>
+              </w:rPr>
+            </w:pPr>
+          </w:p>
+        </w:tc>
+      </w:tr>
+    </w:tbl>
+    <w:p>
+      <w:pPr>
+        <w:numPr>
+          <w:numId w:val="0"/>
+        </w:numPr>
+        <w:rPr>
+          <w:rFonts w:hint="default"/>
+          <w:lang w:val="en-US" w:eastAsia="zh-CN"/>
+        </w:rPr>
+      </w:pPr>
     </w:p>
     <w:sectPr>
       <w:pgSz w:w="11906" w:h="16838"/>
@@ -6831,6 +9739,18 @@
     </w:lvl>
   </w:abstractNum>
   <w:abstractNum w:abstractNumId="3">
+    <w:nsid w:val="C3E53C76"/>
+    <w:multiLevelType w:val="singleLevel"/>
+    <w:tmpl w:val="C3E53C76"/>
+    <w:lvl w:ilvl="0" w:tentative="0">
+      <w:start w:val="1"/>
+      <w:numFmt w:val="decimal"/>
+      <w:suff w:val="nothing"/>
+      <w:lvlText w:val="%1、"/>
+      <w:lvlJc w:val="left"/>
+    </w:lvl>
+  </w:abstractNum>
+  <w:abstractNum w:abstractNumId="4">
     <w:nsid w:val="F308ADFA"/>
     <w:multiLevelType w:val="singleLevel"/>
     <w:tmpl w:val="F308ADFA"/>
@@ -6842,7 +9762,7 @@
       <w:lvlJc w:val="left"/>
     </w:lvl>
   </w:abstractNum>
-  <w:abstractNum w:abstractNumId="4">
+  <w:abstractNum w:abstractNumId="5">
     <w:nsid w:val="F593DBB7"/>
     <w:multiLevelType w:val="singleLevel"/>
     <w:tmpl w:val="F593DBB7"/>
@@ -6854,7 +9774,7 @@
       <w:lvlJc w:val="left"/>
     </w:lvl>
   </w:abstractNum>
-  <w:abstractNum w:abstractNumId="5">
+  <w:abstractNum w:abstractNumId="6">
     <w:nsid w:val="FC4D2F08"/>
     <w:multiLevelType w:val="singleLevel"/>
     <w:tmpl w:val="FC4D2F08"/>
@@ -6869,7 +9789,7 @@
       </w:rPr>
     </w:lvl>
   </w:abstractNum>
-  <w:abstractNum w:abstractNumId="6">
+  <w:abstractNum w:abstractNumId="7">
     <w:nsid w:val="2459BD0E"/>
     <w:multiLevelType w:val="singleLevel"/>
     <w:tmpl w:val="2459BD0E"/>
@@ -6881,7 +9801,7 @@
       <w:lvlJc w:val="left"/>
     </w:lvl>
   </w:abstractNum>
-  <w:abstractNum w:abstractNumId="7">
+  <w:abstractNum w:abstractNumId="8">
     <w:nsid w:val="4318CCD0"/>
     <w:multiLevelType w:val="singleLevel"/>
     <w:tmpl w:val="4318CCD0"/>
@@ -6893,7 +9813,7 @@
       <w:lvlJc w:val="left"/>
     </w:lvl>
   </w:abstractNum>
-  <w:abstractNum w:abstractNumId="8">
+  <w:abstractNum w:abstractNumId="9">
     <w:nsid w:val="55747821"/>
     <w:multiLevelType w:val="singleLevel"/>
     <w:tmpl w:val="55747821"/>
@@ -6905,7 +9825,7 @@
       <w:lvlJc w:val="left"/>
     </w:lvl>
   </w:abstractNum>
-  <w:abstractNum w:abstractNumId="9">
+  <w:abstractNum w:abstractNumId="10">
     <w:nsid w:val="5DF5FA9C"/>
     <w:multiLevelType w:val="singleLevel"/>
     <w:tmpl w:val="5DF5FA9C"/>
@@ -6917,7 +9837,7 @@
       <w:lvlJc w:val="left"/>
     </w:lvl>
   </w:abstractNum>
-  <w:abstractNum w:abstractNumId="10">
+  <w:abstractNum w:abstractNumId="11">
     <w:nsid w:val="67F95C04"/>
     <w:multiLevelType w:val="singleLevel"/>
     <w:tmpl w:val="67F95C04"/>
@@ -6930,37 +9850,40 @@
     </w:lvl>
   </w:abstractNum>
   <w:num w:numId="1">
+    <w:abstractNumId w:val="6"/>
+  </w:num>
+  <w:num w:numId="2">
     <w:abstractNumId w:val="5"/>
   </w:num>
-  <w:num w:numId="2">
+  <w:num w:numId="3">
     <w:abstractNumId w:val="4"/>
   </w:num>
-  <w:num w:numId="3">
-    <w:abstractNumId w:val="3"/>
-  </w:num>
   <w:num w:numId="4">
-    <w:abstractNumId w:val="6"/>
+    <w:abstractNumId w:val="7"/>
   </w:num>
   <w:num w:numId="5">
     <w:abstractNumId w:val="1"/>
   </w:num>
   <w:num w:numId="6">
-    <w:abstractNumId w:val="10"/>
+    <w:abstractNumId w:val="11"/>
   </w:num>
   <w:num w:numId="7">
-    <w:abstractNumId w:val="7"/>
+    <w:abstractNumId w:val="8"/>
   </w:num>
   <w:num w:numId="8">
     <w:abstractNumId w:val="0"/>
   </w:num>
   <w:num w:numId="9">
-    <w:abstractNumId w:val="8"/>
+    <w:abstractNumId w:val="9"/>
   </w:num>
   <w:num w:numId="10">
     <w:abstractNumId w:val="2"/>
   </w:num>
   <w:num w:numId="11">
-    <w:abstractNumId w:val="9"/>
+    <w:abstractNumId w:val="10"/>
+  </w:num>
+  <w:num w:numId="12">
+    <w:abstractNumId w:val="3"/>
   </w:num>
 </w:numbering>
 </file>

--- a/java/doc/面试记录.docx
+++ b/java/doc/面试记录.docx
@@ -794,6 +794,12 @@
             <w:insideH w:val="single" w:color="auto" w:sz="4" w:space="0"/>
             <w:insideV w:val="single" w:color="auto" w:sz="4" w:space="0"/>
           </w:tblBorders>
+          <w:tblCellMar>
+            <w:top w:w="0" w:type="dxa"/>
+            <w:left w:w="108" w:type="dxa"/>
+            <w:bottom w:w="0" w:type="dxa"/>
+            <w:right w:w="108" w:type="dxa"/>
+          </w:tblCellMar>
         </w:tblPrEx>
         <w:tc>
           <w:tcPr>
@@ -2640,7 +2646,24 @@
           <w:rFonts w:hint="eastAsia"/>
           <w:lang w:val="en-US" w:eastAsia="zh-CN"/>
         </w:rPr>
-        <w:t>可见性，通过JMM我们知道不同线程直接修改共享变量可能存在A线程改了W变量，同时B线程也改了W变量时，两个线程直接修改的值对于彼此是不可见的，从而导致了工作内存和主内存同步延迟的现象，而用volatile修饰能保证共享变量改的值能及时同步到主内存</w:t>
+        <w:t>可见性，通过JMM我们知道不同线程直接修改共享变量可能存在A线程改了W变量，同时B线程也改了W变量时，两个线程直接修改的值对于彼此是不可见的，从而导致了工作内存和主内存同步延迟的现象，而用volatile修饰能保证共享变量改的值能及时同步到主内存(</w:t>
+      </w:r>
+      <w:r>
+        <w:rPr>
+          <w:rFonts w:hint="eastAsia"/>
+          <w:b/>
+          <w:bCs/>
+          <w:color w:val="C00000"/>
+          <w:lang w:val="en-US" w:eastAsia="zh-CN"/>
+        </w:rPr>
+        <w:t>volatie保证了用这个修饰的变量会把该线程对应的本地内存中的值立即刷新到主存,JMM会直接从主存读取该变量</w:t>
+      </w:r>
+      <w:r>
+        <w:rPr>
+          <w:rFonts w:hint="eastAsia"/>
+          <w:lang w:val="en-US" w:eastAsia="zh-CN"/>
+        </w:rPr>
+        <w:t>)</w:t>
       </w:r>
     </w:p>
     <w:p>
@@ -6124,6 +6147,89 @@
           <w:rFonts w:hint="eastAsia"/>
           <w:lang w:val="en-US" w:eastAsia="zh-CN"/>
         </w:rPr>
+        <w:t>ReentrantLock是如何可以实现可重入的？</w:t>
+      </w:r>
+    </w:p>
+    <w:p>
+      <w:pPr>
+        <w:rPr>
+          <w:rFonts w:hint="default" w:eastAsiaTheme="minorEastAsia"/>
+          <w:lang w:val="en-US" w:eastAsia="zh-CN"/>
+        </w:rPr>
+      </w:pPr>
+      <w:r>
+        <w:rPr>
+          <w:rFonts w:hint="eastAsia"/>
+          <w:lang w:val="en-US" w:eastAsia="zh-CN"/>
+        </w:rPr>
+        <w:t>通过判断是否是当前线程，如果是就将同步状态+1，然后返回true不用入队列，所以不会加锁。但是相应了同步状态+1，则unlock需要执行两次</w:t>
+      </w:r>
+    </w:p>
+    <w:p>
+      <w:pPr>
+        <w:rPr>
+          <w:rFonts w:hint="default"/>
+          <w:lang w:val="en-US" w:eastAsia="zh-CN"/>
+        </w:rPr>
+      </w:pPr>
+      <w:r>
+        <w:drawing>
+          <wp:inline distT="0" distB="0" distL="114300" distR="114300">
+            <wp:extent cx="5272405" cy="4210050"/>
+            <wp:effectExtent l="0" t="0" r="4445" b="0"/>
+            <wp:docPr id="34" name="图片 1"/>
+            <wp:cNvGraphicFramePr>
+              <a:graphicFrameLocks xmlns:a="http://schemas.openxmlformats.org/drawingml/2006/main" noChangeAspect="1"/>
+            </wp:cNvGraphicFramePr>
+            <a:graphic xmlns:a="http://schemas.openxmlformats.org/drawingml/2006/main">
+              <a:graphicData uri="http://schemas.openxmlformats.org/drawingml/2006/picture">
+                <pic:pic xmlns:pic="http://schemas.openxmlformats.org/drawingml/2006/picture">
+                  <pic:nvPicPr>
+                    <pic:cNvPr id="34" name="图片 1"/>
+                    <pic:cNvPicPr>
+                      <a:picLocks noChangeAspect="1"/>
+                    </pic:cNvPicPr>
+                  </pic:nvPicPr>
+                  <pic:blipFill>
+                    <a:blip r:embed="rId24"/>
+                    <a:stretch>
+                      <a:fillRect/>
+                    </a:stretch>
+                  </pic:blipFill>
+                  <pic:spPr>
+                    <a:xfrm>
+                      <a:off x="0" y="0"/>
+                      <a:ext cx="5272405" cy="4210050"/>
+                    </a:xfrm>
+                    <a:prstGeom prst="rect">
+                      <a:avLst/>
+                    </a:prstGeom>
+                    <a:noFill/>
+                    <a:ln>
+                      <a:noFill/>
+                    </a:ln>
+                  </pic:spPr>
+                </pic:pic>
+              </a:graphicData>
+            </a:graphic>
+          </wp:inline>
+        </w:drawing>
+      </w:r>
+    </w:p>
+    <w:p>
+      <w:pPr>
+        <w:pStyle w:val="3"/>
+        <w:bidi w:val="0"/>
+        <w:rPr>
+          <w:rFonts w:hint="eastAsia"/>
+          <w:lang w:val="en-US" w:eastAsia="zh-CN"/>
+        </w:rPr>
+      </w:pPr>
+      <w:r>
+        <w:rPr>
+          <w:rFonts w:hint="eastAsia"/>
+          <w:lang w:val="en-US" w:eastAsia="zh-CN"/>
+        </w:rPr>
         <w:t>请讲一讲AQS的原理？</w:t>
       </w:r>
     </w:p>
@@ -6282,7 +6388,7 @@
                     </pic:cNvPicPr>
                   </pic:nvPicPr>
                   <pic:blipFill>
-                    <a:blip r:embed="rId24"/>
+                    <a:blip r:embed="rId25"/>
                     <a:stretch>
                       <a:fillRect/>
                     </a:stretch>
@@ -6327,7 +6433,7 @@
                     </pic:cNvPicPr>
                   </pic:nvPicPr>
                   <pic:blipFill>
-                    <a:blip r:embed="rId25"/>
+                    <a:blip r:embed="rId26"/>
                     <a:stretch>
                       <a:fillRect/>
                     </a:stretch>
@@ -6447,7 +6553,7 @@
                     </pic:cNvPicPr>
                   </pic:nvPicPr>
                   <pic:blipFill>
-                    <a:blip r:embed="rId26"/>
+                    <a:blip r:embed="rId27"/>
                     <a:stretch>
                       <a:fillRect/>
                     </a:stretch>
@@ -6528,7 +6634,7 @@
                     </pic:cNvPicPr>
                   </pic:nvPicPr>
                   <pic:blipFill>
-                    <a:blip r:embed="rId27"/>
+                    <a:blip r:embed="rId28"/>
                     <a:stretch>
                       <a:fillRect/>
                     </a:stretch>
@@ -6579,7 +6685,7 @@
                     </pic:cNvPicPr>
                   </pic:nvPicPr>
                   <pic:blipFill>
-                    <a:blip r:embed="rId28"/>
+                    <a:blip r:embed="rId29"/>
                     <a:stretch>
                       <a:fillRect/>
                     </a:stretch>
@@ -6711,7 +6817,7 @@
                     </pic:cNvPicPr>
                   </pic:nvPicPr>
                   <pic:blipFill>
-                    <a:blip r:embed="rId29"/>
+                    <a:blip r:embed="rId30"/>
                     <a:stretch>
                       <a:fillRect/>
                     </a:stretch>
@@ -6913,7 +7019,7 @@
                     </pic:cNvPicPr>
                   </pic:nvPicPr>
                   <pic:blipFill>
-                    <a:blip r:embed="rId30"/>
+                    <a:blip r:embed="rId31"/>
                     <a:stretch>
                       <a:fillRect/>
                     </a:stretch>
@@ -6964,7 +7070,7 @@
                     </pic:cNvPicPr>
                   </pic:nvPicPr>
                   <pic:blipFill>
-                    <a:blip r:embed="rId31"/>
+                    <a:blip r:embed="rId32"/>
                     <a:stretch>
                       <a:fillRect/>
                     </a:stretch>
@@ -7042,17 +7148,7 @@
           <w:color w:val="C00000"/>
           <w:lang w:val="en-US" w:eastAsia="zh-CN"/>
         </w:rPr>
-        <w:t>如果多个线程都设置await，down到0时，所有await同时释放，结果是会多个线程同时并发执行，如果多个线程里面设置了不安全的并发操作会有问题。(因为采用的是AQS的共享模式，所以会有同时把移出队列，所以会有安全性问题</w:t>
-      </w:r>
-      <w:bookmarkStart w:id="0" w:name="_GoBack"/>
-      <w:bookmarkEnd w:id="0"/>
-      <w:r>
-        <w:rPr>
-          <w:rFonts w:hint="eastAsia"/>
-          <w:color w:val="C00000"/>
-          <w:lang w:val="en-US" w:eastAsia="zh-CN"/>
-        </w:rPr>
-        <w:t>)</w:t>
+        <w:t>如果多个线程都设置await，down到0时，所有await同时释放，结果是会多个线程同时并发执行，如果多个线程里面设置了不安全的并发操作会有问题。(因为采用的是AQS的共享模式，所以会有同时把移出队列，所以会有安全性问题)</w:t>
       </w:r>
     </w:p>
     <w:tbl>
@@ -7070,7 +7166,9 @@
         </w:tblBorders>
         <w:tblLayout w:type="autofit"/>
         <w:tblCellMar>
+          <w:top w:w="0" w:type="dxa"/>
           <w:left w:w="108" w:type="dxa"/>
+          <w:bottom w:w="0" w:type="dxa"/>
           <w:right w:w="108" w:type="dxa"/>
         </w:tblCellMar>
       </w:tblPr>
@@ -7087,6 +7185,12 @@
             <w:insideH w:val="single" w:color="auto" w:sz="4" w:space="0"/>
             <w:insideV w:val="single" w:color="auto" w:sz="4" w:space="0"/>
           </w:tblBorders>
+          <w:tblCellMar>
+            <w:top w:w="0" w:type="dxa"/>
+            <w:left w:w="108" w:type="dxa"/>
+            <w:bottom w:w="0" w:type="dxa"/>
+            <w:right w:w="108" w:type="dxa"/>
+          </w:tblCellMar>
         </w:tblPrEx>
         <w:tc>
           <w:tcPr>
@@ -8492,7 +8596,7 @@
               <w:widowControl/>
               <w:suppressLineNumbers w:val="0"/>
               <w:shd w:val="clear" w:fill="2B2B2B"/>
-              <w:ind w:firstLine="864" w:firstLineChars="400"/>
+              <w:ind w:firstLine="840" w:firstLineChars="400"/>
               <w:rPr>
                 <w:rFonts w:ascii="Consolas" w:hAnsi="Consolas" w:eastAsia="Consolas" w:cs="Consolas"/>
                 <w:color w:val="A9B7C6"/>
@@ -9667,6 +9771,7 @@
           <w:p>
             <w:pPr>
               <w:numPr>
+                <w:ilvl w:val="0"/>
                 <w:numId w:val="0"/>
               </w:numPr>
               <w:rPr>
@@ -9681,14 +9786,337 @@
     </w:tbl>
     <w:p>
       <w:pPr>
-        <w:numPr>
-          <w:numId w:val="0"/>
-        </w:numPr>
+        <w:pStyle w:val="3"/>
+        <w:bidi w:val="0"/>
+        <w:rPr>
+          <w:rFonts w:hint="eastAsia"/>
+          <w:lang w:val="en-US" w:eastAsia="zh-CN"/>
+        </w:rPr>
+      </w:pPr>
+      <w:r>
         <w:rPr>
           <w:rFonts w:hint="default"/>
           <w:lang w:val="en-US" w:eastAsia="zh-CN"/>
         </w:rPr>
-      </w:pPr>
+        <w:t>CyclicBarrier</w:t>
+      </w:r>
+      <w:r>
+        <w:rPr>
+          <w:rFonts w:hint="eastAsia"/>
+          <w:lang w:val="en-US" w:eastAsia="zh-CN"/>
+        </w:rPr>
+        <w:t>原理和使用</w:t>
+      </w:r>
+    </w:p>
+    <w:p>
+      <w:pPr>
+        <w:pStyle w:val="4"/>
+        <w:bidi w:val="0"/>
+        <w:rPr>
+          <w:rFonts w:hint="eastAsia"/>
+          <w:lang w:val="en-US" w:eastAsia="zh-CN"/>
+        </w:rPr>
+      </w:pPr>
+      <w:r>
+        <w:rPr>
+          <w:rFonts w:hint="eastAsia"/>
+          <w:lang w:val="en-US" w:eastAsia="zh-CN"/>
+        </w:rPr>
+        <w:t>原理</w:t>
+      </w:r>
+    </w:p>
+    <w:p>
+      <w:pPr>
+        <w:rPr>
+          <w:rFonts w:hint="eastAsia"/>
+          <w:lang w:val="en-US" w:eastAsia="zh-CN"/>
+        </w:rPr>
+      </w:pPr>
+      <w:r>
+        <w:rPr>
+          <w:rFonts w:hint="eastAsia"/>
+          <w:lang w:val="en-US" w:eastAsia="zh-CN"/>
+        </w:rPr>
+        <w:t>底层采用ReentrantLock和Condition实现。首先先初始化3个等待</w:t>
+      </w:r>
+    </w:p>
+    <w:p>
+      <w:r>
+        <w:drawing>
+          <wp:inline distT="0" distB="0" distL="114300" distR="114300">
+            <wp:extent cx="5271770" cy="220345"/>
+            <wp:effectExtent l="0" t="0" r="5080" b="8255"/>
+            <wp:docPr id="35" name="图片 1"/>
+            <wp:cNvGraphicFramePr>
+              <a:graphicFrameLocks xmlns:a="http://schemas.openxmlformats.org/drawingml/2006/main" noChangeAspect="1"/>
+            </wp:cNvGraphicFramePr>
+            <a:graphic xmlns:a="http://schemas.openxmlformats.org/drawingml/2006/main">
+              <a:graphicData uri="http://schemas.openxmlformats.org/drawingml/2006/picture">
+                <pic:pic xmlns:pic="http://schemas.openxmlformats.org/drawingml/2006/picture">
+                  <pic:nvPicPr>
+                    <pic:cNvPr id="35" name="图片 1"/>
+                    <pic:cNvPicPr>
+                      <a:picLocks noChangeAspect="1"/>
+                    </pic:cNvPicPr>
+                  </pic:nvPicPr>
+                  <pic:blipFill>
+                    <a:blip r:embed="rId33"/>
+                    <a:stretch>
+                      <a:fillRect/>
+                    </a:stretch>
+                  </pic:blipFill>
+                  <pic:spPr>
+                    <a:xfrm>
+                      <a:off x="0" y="0"/>
+                      <a:ext cx="5271770" cy="220345"/>
+                    </a:xfrm>
+                    <a:prstGeom prst="rect">
+                      <a:avLst/>
+                    </a:prstGeom>
+                    <a:noFill/>
+                    <a:ln>
+                      <a:noFill/>
+                    </a:ln>
+                  </pic:spPr>
+                </pic:pic>
+              </a:graphicData>
+            </a:graphic>
+          </wp:inline>
+        </w:drawing>
+      </w:r>
+    </w:p>
+    <w:p>
+      <w:pPr>
+        <w:rPr>
+          <w:rFonts w:hint="eastAsia"/>
+          <w:lang w:val="en-US" w:eastAsia="zh-CN"/>
+        </w:rPr>
+      </w:pPr>
+      <w:r>
+        <w:rPr>
+          <w:rFonts w:hint="eastAsia"/>
+          <w:lang w:val="en-US" w:eastAsia="zh-CN"/>
+        </w:rPr>
+        <w:t>每次执行次数-1，没到0时，通过Condition阻塞</w:t>
+      </w:r>
+    </w:p>
+    <w:p>
+      <w:r>
+        <w:drawing>
+          <wp:inline distT="0" distB="0" distL="114300" distR="114300">
+            <wp:extent cx="5274310" cy="3503295"/>
+            <wp:effectExtent l="0" t="0" r="2540" b="1905"/>
+            <wp:docPr id="36" name="图片 2"/>
+            <wp:cNvGraphicFramePr>
+              <a:graphicFrameLocks xmlns:a="http://schemas.openxmlformats.org/drawingml/2006/main" noChangeAspect="1"/>
+            </wp:cNvGraphicFramePr>
+            <a:graphic xmlns:a="http://schemas.openxmlformats.org/drawingml/2006/main">
+              <a:graphicData uri="http://schemas.openxmlformats.org/drawingml/2006/picture">
+                <pic:pic xmlns:pic="http://schemas.openxmlformats.org/drawingml/2006/picture">
+                  <pic:nvPicPr>
+                    <pic:cNvPr id="36" name="图片 2"/>
+                    <pic:cNvPicPr>
+                      <a:picLocks noChangeAspect="1"/>
+                    </pic:cNvPicPr>
+                  </pic:nvPicPr>
+                  <pic:blipFill>
+                    <a:blip r:embed="rId34"/>
+                    <a:stretch>
+                      <a:fillRect/>
+                    </a:stretch>
+                  </pic:blipFill>
+                  <pic:spPr>
+                    <a:xfrm>
+                      <a:off x="0" y="0"/>
+                      <a:ext cx="5274310" cy="3503295"/>
+                    </a:xfrm>
+                    <a:prstGeom prst="rect">
+                      <a:avLst/>
+                    </a:prstGeom>
+                    <a:noFill/>
+                    <a:ln>
+                      <a:noFill/>
+                    </a:ln>
+                  </pic:spPr>
+                </pic:pic>
+              </a:graphicData>
+            </a:graphic>
+          </wp:inline>
+        </w:drawing>
+      </w:r>
+    </w:p>
+    <w:p>
+      <w:pPr>
+        <w:rPr>
+          <w:rFonts w:hint="default" w:eastAsiaTheme="minorEastAsia"/>
+          <w:lang w:val="en-US" w:eastAsia="zh-CN"/>
+        </w:rPr>
+      </w:pPr>
+      <w:r>
+        <w:rPr>
+          <w:rFonts w:hint="eastAsia"/>
+          <w:lang w:val="en-US" w:eastAsia="zh-CN"/>
+        </w:rPr>
+        <w:t>到0时，通过执行condition的sigalAll方法通知</w:t>
+      </w:r>
+    </w:p>
+    <w:p>
+      <w:r>
+        <w:drawing>
+          <wp:inline distT="0" distB="0" distL="114300" distR="114300">
+            <wp:extent cx="5273040" cy="1122045"/>
+            <wp:effectExtent l="0" t="0" r="3810" b="1905"/>
+            <wp:docPr id="37" name="图片 3"/>
+            <wp:cNvGraphicFramePr>
+              <a:graphicFrameLocks xmlns:a="http://schemas.openxmlformats.org/drawingml/2006/main" noChangeAspect="1"/>
+            </wp:cNvGraphicFramePr>
+            <a:graphic xmlns:a="http://schemas.openxmlformats.org/drawingml/2006/main">
+              <a:graphicData uri="http://schemas.openxmlformats.org/drawingml/2006/picture">
+                <pic:pic xmlns:pic="http://schemas.openxmlformats.org/drawingml/2006/picture">
+                  <pic:nvPicPr>
+                    <pic:cNvPr id="37" name="图片 3"/>
+                    <pic:cNvPicPr>
+                      <a:picLocks noChangeAspect="1"/>
+                    </pic:cNvPicPr>
+                  </pic:nvPicPr>
+                  <pic:blipFill>
+                    <a:blip r:embed="rId35"/>
+                    <a:stretch>
+                      <a:fillRect/>
+                    </a:stretch>
+                  </pic:blipFill>
+                  <pic:spPr>
+                    <a:xfrm>
+                      <a:off x="0" y="0"/>
+                      <a:ext cx="5273040" cy="1122045"/>
+                    </a:xfrm>
+                    <a:prstGeom prst="rect">
+                      <a:avLst/>
+                    </a:prstGeom>
+                    <a:noFill/>
+                    <a:ln>
+                      <a:noFill/>
+                    </a:ln>
+                  </pic:spPr>
+                </pic:pic>
+              </a:graphicData>
+            </a:graphic>
+          </wp:inline>
+        </w:drawing>
+      </w:r>
+    </w:p>
+    <w:p>
+      <w:pPr>
+        <w:rPr>
+          <w:rFonts w:hint="eastAsia"/>
+          <w:lang w:val="en-US" w:eastAsia="zh-CN"/>
+        </w:rPr>
+      </w:pPr>
+      <w:r>
+        <w:rPr>
+          <w:rFonts w:hint="eastAsia"/>
+          <w:lang w:val="en-US" w:eastAsia="zh-CN"/>
+        </w:rPr>
+        <w:t>由于是采用Condition实现的，所以可以重复利用</w:t>
+      </w:r>
+    </w:p>
+    <w:p>
+      <w:r>
+        <w:drawing>
+          <wp:inline distT="0" distB="0" distL="114300" distR="114300">
+            <wp:extent cx="5271135" cy="1617980"/>
+            <wp:effectExtent l="0" t="0" r="5715" b="1270"/>
+            <wp:docPr id="38" name="图片 4"/>
+            <wp:cNvGraphicFramePr>
+              <a:graphicFrameLocks xmlns:a="http://schemas.openxmlformats.org/drawingml/2006/main" noChangeAspect="1"/>
+            </wp:cNvGraphicFramePr>
+            <a:graphic xmlns:a="http://schemas.openxmlformats.org/drawingml/2006/main">
+              <a:graphicData uri="http://schemas.openxmlformats.org/drawingml/2006/picture">
+                <pic:pic xmlns:pic="http://schemas.openxmlformats.org/drawingml/2006/picture">
+                  <pic:nvPicPr>
+                    <pic:cNvPr id="38" name="图片 4"/>
+                    <pic:cNvPicPr>
+                      <a:picLocks noChangeAspect="1"/>
+                    </pic:cNvPicPr>
+                  </pic:nvPicPr>
+                  <pic:blipFill>
+                    <a:blip r:embed="rId36"/>
+                    <a:stretch>
+                      <a:fillRect/>
+                    </a:stretch>
+                  </pic:blipFill>
+                  <pic:spPr>
+                    <a:xfrm>
+                      <a:off x="0" y="0"/>
+                      <a:ext cx="5271135" cy="1617980"/>
+                    </a:xfrm>
+                    <a:prstGeom prst="rect">
+                      <a:avLst/>
+                    </a:prstGeom>
+                    <a:noFill/>
+                    <a:ln>
+                      <a:noFill/>
+                    </a:ln>
+                  </pic:spPr>
+                </pic:pic>
+              </a:graphicData>
+            </a:graphic>
+          </wp:inline>
+        </w:drawing>
+      </w:r>
+    </w:p>
+    <w:p>
+      <w:pPr>
+        <w:rPr>
+          <w:rFonts w:hint="default"/>
+          <w:lang w:val="en-US" w:eastAsia="zh-CN"/>
+        </w:rPr>
+      </w:pPr>
+      <w:r>
+        <w:drawing>
+          <wp:inline distT="0" distB="0" distL="114300" distR="114300">
+            <wp:extent cx="5271135" cy="920115"/>
+            <wp:effectExtent l="0" t="0" r="5715" b="13335"/>
+            <wp:docPr id="39" name="图片 5"/>
+            <wp:cNvGraphicFramePr>
+              <a:graphicFrameLocks xmlns:a="http://schemas.openxmlformats.org/drawingml/2006/main" noChangeAspect="1"/>
+            </wp:cNvGraphicFramePr>
+            <a:graphic xmlns:a="http://schemas.openxmlformats.org/drawingml/2006/main">
+              <a:graphicData uri="http://schemas.openxmlformats.org/drawingml/2006/picture">
+                <pic:pic xmlns:pic="http://schemas.openxmlformats.org/drawingml/2006/picture">
+                  <pic:nvPicPr>
+                    <pic:cNvPr id="39" name="图片 5"/>
+                    <pic:cNvPicPr>
+                      <a:picLocks noChangeAspect="1"/>
+                    </pic:cNvPicPr>
+                  </pic:nvPicPr>
+                  <pic:blipFill>
+                    <a:blip r:embed="rId37"/>
+                    <a:stretch>
+                      <a:fillRect/>
+                    </a:stretch>
+                  </pic:blipFill>
+                  <pic:spPr>
+                    <a:xfrm>
+                      <a:off x="0" y="0"/>
+                      <a:ext cx="5271135" cy="920115"/>
+                    </a:xfrm>
+                    <a:prstGeom prst="rect">
+                      <a:avLst/>
+                    </a:prstGeom>
+                    <a:noFill/>
+                    <a:ln>
+                      <a:noFill/>
+                    </a:ln>
+                  </pic:spPr>
+                </pic:pic>
+              </a:graphicData>
+            </a:graphic>
+          </wp:inline>
+        </w:drawing>
+      </w:r>
+      <w:bookmarkStart w:id="0" w:name="_GoBack"/>
+      <w:bookmarkEnd w:id="0"/>
     </w:p>
     <w:sectPr>
       <w:pgSz w:w="11906" w:h="16838"/>
@@ -9984,7 +10412,7 @@
     <w:lsdException w:unhideWhenUsed="0" w:uiPriority="0" w:semiHidden="0" w:name="Body Text Indent 3"/>
     <w:lsdException w:unhideWhenUsed="0" w:uiPriority="0" w:semiHidden="0" w:name="Block Text"/>
     <w:lsdException w:qFormat="1" w:unhideWhenUsed="0" w:uiPriority="0" w:semiHidden="0" w:name="Hyperlink"/>
-    <w:lsdException w:unhideWhenUsed="0" w:uiPriority="0" w:semiHidden="0" w:name="FollowedHyperlink"/>
+    <w:lsdException w:qFormat="1" w:unhideWhenUsed="0" w:uiPriority="0" w:semiHidden="0" w:name="FollowedHyperlink"/>
     <w:lsdException w:qFormat="1" w:unhideWhenUsed="0" w:uiPriority="0" w:semiHidden="0" w:name="Strong"/>
     <w:lsdException w:qFormat="1" w:unhideWhenUsed="0" w:uiPriority="0" w:semiHidden="0" w:name="Emphasis"/>
     <w:lsdException w:unhideWhenUsed="0" w:uiPriority="0" w:semiHidden="0" w:name="Document Map"/>
@@ -10323,6 +10751,7 @@
   <w:style w:type="character" w:styleId="11">
     <w:name w:val="FollowedHyperlink"/>
     <w:basedOn w:val="9"/>
+    <w:qFormat/>
     <w:uiPriority w:val="0"/>
     <w:rPr>
       <w:color w:val="800080"/>

--- a/java/doc/面试记录.docx
+++ b/java/doc/面试记录.docx
@@ -9810,23 +9810,6 @@
     </w:p>
     <w:p>
       <w:pPr>
-        <w:pStyle w:val="4"/>
-        <w:bidi w:val="0"/>
-        <w:rPr>
-          <w:rFonts w:hint="eastAsia"/>
-          <w:lang w:val="en-US" w:eastAsia="zh-CN"/>
-        </w:rPr>
-      </w:pPr>
-      <w:r>
-        <w:rPr>
-          <w:rFonts w:hint="eastAsia"/>
-          <w:lang w:val="en-US" w:eastAsia="zh-CN"/>
-        </w:rPr>
-        <w:t>原理</w:t>
-      </w:r>
-    </w:p>
-    <w:p>
-      <w:pPr>
         <w:rPr>
           <w:rFonts w:hint="eastAsia"/>
           <w:lang w:val="en-US" w:eastAsia="zh-CN"/>
@@ -10009,12 +9992,16 @@
       <w:pPr>
         <w:rPr>
           <w:rFonts w:hint="eastAsia"/>
-          <w:lang w:val="en-US" w:eastAsia="zh-CN"/>
-        </w:rPr>
-      </w:pPr>
-      <w:r>
-        <w:rPr>
-          <w:rFonts w:hint="eastAsia"/>
+          <w:b/>
+          <w:bCs/>
+          <w:lang w:val="en-US" w:eastAsia="zh-CN"/>
+        </w:rPr>
+      </w:pPr>
+      <w:r>
+        <w:rPr>
+          <w:rFonts w:hint="eastAsia"/>
+          <w:b/>
+          <w:bCs/>
           <w:lang w:val="en-US" w:eastAsia="zh-CN"/>
         </w:rPr>
         <w:t>由于是采用Condition实现的，所以可以重复利用</w:t>
@@ -10066,12 +10053,6 @@
       </w:r>
     </w:p>
     <w:p>
-      <w:pPr>
-        <w:rPr>
-          <w:rFonts w:hint="default"/>
-          <w:lang w:val="en-US" w:eastAsia="zh-CN"/>
-        </w:rPr>
-      </w:pPr>
       <w:r>
         <w:drawing>
           <wp:inline distT="0" distB="0" distL="114300" distR="114300">
@@ -10115,6 +10096,786 @@
           </wp:inline>
         </w:drawing>
       </w:r>
+    </w:p>
+    <w:p>
+      <w:pPr>
+        <w:pStyle w:val="3"/>
+        <w:bidi w:val="0"/>
+        <w:rPr>
+          <w:rFonts w:hint="eastAsia"/>
+          <w:lang w:val="en-US" w:eastAsia="zh-CN"/>
+        </w:rPr>
+      </w:pPr>
+      <w:r>
+        <w:rPr>
+          <w:rFonts w:hint="eastAsia"/>
+          <w:lang w:val="en-US" w:eastAsia="zh-CN"/>
+        </w:rPr>
+        <w:t>阻塞队列的几个方法区别？</w:t>
+      </w:r>
+    </w:p>
+    <w:p>
+      <w:pPr>
+        <w:rPr>
+          <w:rFonts w:hint="eastAsia"/>
+          <w:lang w:val="en-US" w:eastAsia="zh-CN"/>
+        </w:rPr>
+      </w:pPr>
+      <w:r>
+        <w:drawing>
+          <wp:inline distT="0" distB="0" distL="114300" distR="114300">
+            <wp:extent cx="5273675" cy="1045845"/>
+            <wp:effectExtent l="0" t="0" r="14605" b="5715"/>
+            <wp:docPr id="42" name="图片 3"/>
+            <wp:cNvGraphicFramePr>
+              <a:graphicFrameLocks xmlns:a="http://schemas.openxmlformats.org/drawingml/2006/main" noChangeAspect="1"/>
+            </wp:cNvGraphicFramePr>
+            <a:graphic xmlns:a="http://schemas.openxmlformats.org/drawingml/2006/main">
+              <a:graphicData uri="http://schemas.openxmlformats.org/drawingml/2006/picture">
+                <pic:pic xmlns:pic="http://schemas.openxmlformats.org/drawingml/2006/picture">
+                  <pic:nvPicPr>
+                    <pic:cNvPr id="42" name="图片 3"/>
+                    <pic:cNvPicPr>
+                      <a:picLocks noChangeAspect="1"/>
+                    </pic:cNvPicPr>
+                  </pic:nvPicPr>
+                  <pic:blipFill>
+                    <a:blip r:embed="rId38"/>
+                    <a:stretch>
+                      <a:fillRect/>
+                    </a:stretch>
+                  </pic:blipFill>
+                  <pic:spPr>
+                    <a:xfrm>
+                      <a:off x="0" y="0"/>
+                      <a:ext cx="5273675" cy="1045845"/>
+                    </a:xfrm>
+                    <a:prstGeom prst="rect">
+                      <a:avLst/>
+                    </a:prstGeom>
+                    <a:noFill/>
+                    <a:ln>
+                      <a:noFill/>
+                    </a:ln>
+                  </pic:spPr>
+                </pic:pic>
+              </a:graphicData>
+            </a:graphic>
+          </wp:inline>
+        </w:drawing>
+      </w:r>
+    </w:p>
+    <w:p>
+      <w:pPr>
+        <w:pStyle w:val="3"/>
+        <w:bidi w:val="0"/>
+        <w:rPr>
+          <w:rFonts w:hint="eastAsia"/>
+          <w:lang w:val="en-US" w:eastAsia="zh-CN"/>
+        </w:rPr>
+      </w:pPr>
+      <w:r>
+        <w:rPr>
+          <w:rFonts w:hint="eastAsia"/>
+          <w:lang w:val="en-US" w:eastAsia="zh-CN"/>
+        </w:rPr>
+        <w:t>ArrayBlockingQueue阻塞队列的原理？</w:t>
+      </w:r>
+    </w:p>
+    <w:p>
+      <w:pPr>
+        <w:rPr>
+          <w:rFonts w:hint="eastAsia"/>
+          <w:lang w:val="en-US" w:eastAsia="zh-CN"/>
+        </w:rPr>
+      </w:pPr>
+      <w:r>
+        <w:rPr>
+          <w:rFonts w:hint="eastAsia"/>
+          <w:lang w:val="en-US" w:eastAsia="zh-CN"/>
+        </w:rPr>
+        <w:t>结构:</w:t>
+      </w:r>
+    </w:p>
+    <w:p>
+      <w:pPr>
+        <w:numPr>
+          <w:ilvl w:val="0"/>
+          <w:numId w:val="13"/>
+        </w:numPr>
+        <w:rPr>
+          <w:rFonts w:hint="eastAsia"/>
+          <w:lang w:val="en-US" w:eastAsia="zh-CN"/>
+        </w:rPr>
+      </w:pPr>
+      <w:r>
+        <w:rPr>
+          <w:rFonts w:hint="eastAsia"/>
+          <w:lang w:val="en-US" w:eastAsia="zh-CN"/>
+        </w:rPr>
+        <w:t>一个由</w:t>
+      </w:r>
+      <w:r>
+        <w:rPr>
+          <w:rFonts w:hint="eastAsia"/>
+          <w:b/>
+          <w:bCs/>
+          <w:color w:val="FF0000"/>
+          <w:lang w:val="en-US" w:eastAsia="zh-CN"/>
+        </w:rPr>
+        <w:t>数组</w:t>
+      </w:r>
+      <w:r>
+        <w:rPr>
+          <w:rFonts w:hint="eastAsia"/>
+          <w:lang w:val="en-US" w:eastAsia="zh-CN"/>
+        </w:rPr>
+        <w:t>组成的</w:t>
+      </w:r>
+      <w:r>
+        <w:rPr>
+          <w:rFonts w:hint="eastAsia"/>
+          <w:b/>
+          <w:bCs/>
+          <w:color w:val="FF0000"/>
+          <w:lang w:val="en-US" w:eastAsia="zh-CN"/>
+        </w:rPr>
+        <w:t>有界</w:t>
+      </w:r>
+      <w:r>
+        <w:rPr>
+          <w:rFonts w:hint="eastAsia"/>
+          <w:lang w:val="en-US" w:eastAsia="zh-CN"/>
+        </w:rPr>
+        <w:t>的阻塞队列</w:t>
+      </w:r>
+    </w:p>
+    <w:p>
+      <w:pPr>
+        <w:numPr>
+          <w:ilvl w:val="0"/>
+          <w:numId w:val="13"/>
+        </w:numPr>
+        <w:rPr>
+          <w:rFonts w:hint="default"/>
+          <w:lang w:val="en-US" w:eastAsia="zh-CN"/>
+        </w:rPr>
+      </w:pPr>
+      <w:r>
+        <w:rPr>
+          <w:rFonts w:hint="eastAsia"/>
+          <w:lang w:val="en-US" w:eastAsia="zh-CN"/>
+        </w:rPr>
+        <w:t>底层采用一个ReentrantLock + 两个Condition(阻塞队列满和队列空)</w:t>
+      </w:r>
+    </w:p>
+    <w:p>
+      <w:pPr>
+        <w:numPr>
+          <w:ilvl w:val="0"/>
+          <w:numId w:val="13"/>
+        </w:numPr>
+        <w:rPr>
+          <w:rFonts w:hint="default"/>
+          <w:lang w:val="en-US" w:eastAsia="zh-CN"/>
+        </w:rPr>
+      </w:pPr>
+      <w:r>
+        <w:rPr>
+          <w:rFonts w:hint="eastAsia"/>
+          <w:lang w:val="en-US" w:eastAsia="zh-CN"/>
+        </w:rPr>
+        <w:t>定义了两个指针putIndex(指向数组尾部)，takeIndex(指向数组头部)</w:t>
+      </w:r>
+    </w:p>
+    <w:p>
+      <w:pPr>
+        <w:numPr>
+          <w:numId w:val="0"/>
+        </w:numPr>
+      </w:pPr>
+      <w:r>
+        <w:drawing>
+          <wp:inline distT="0" distB="0" distL="114300" distR="114300">
+            <wp:extent cx="3139440" cy="1653540"/>
+            <wp:effectExtent l="0" t="0" r="0" b="7620"/>
+            <wp:docPr id="40" name="图片 1"/>
+            <wp:cNvGraphicFramePr>
+              <a:graphicFrameLocks xmlns:a="http://schemas.openxmlformats.org/drawingml/2006/main" noChangeAspect="1"/>
+            </wp:cNvGraphicFramePr>
+            <a:graphic xmlns:a="http://schemas.openxmlformats.org/drawingml/2006/main">
+              <a:graphicData uri="http://schemas.openxmlformats.org/drawingml/2006/picture">
+                <pic:pic xmlns:pic="http://schemas.openxmlformats.org/drawingml/2006/picture">
+                  <pic:nvPicPr>
+                    <pic:cNvPr id="40" name="图片 1"/>
+                    <pic:cNvPicPr>
+                      <a:picLocks noChangeAspect="1"/>
+                    </pic:cNvPicPr>
+                  </pic:nvPicPr>
+                  <pic:blipFill>
+                    <a:blip r:embed="rId39"/>
+                    <a:stretch>
+                      <a:fillRect/>
+                    </a:stretch>
+                  </pic:blipFill>
+                  <pic:spPr>
+                    <a:xfrm>
+                      <a:off x="0" y="0"/>
+                      <a:ext cx="3139440" cy="1653540"/>
+                    </a:xfrm>
+                    <a:prstGeom prst="rect">
+                      <a:avLst/>
+                    </a:prstGeom>
+                    <a:noFill/>
+                    <a:ln>
+                      <a:noFill/>
+                    </a:ln>
+                  </pic:spPr>
+                </pic:pic>
+              </a:graphicData>
+            </a:graphic>
+          </wp:inline>
+        </w:drawing>
+      </w:r>
+    </w:p>
+    <w:p>
+      <w:pPr>
+        <w:numPr>
+          <w:numId w:val="0"/>
+        </w:numPr>
+        <w:rPr>
+          <w:rFonts w:hint="default" w:eastAsiaTheme="minorEastAsia"/>
+          <w:lang w:val="en-US" w:eastAsia="zh-CN"/>
+        </w:rPr>
+      </w:pPr>
+      <w:r>
+        <w:rPr>
+          <w:rFonts w:hint="eastAsia"/>
+          <w:lang w:val="en-US" w:eastAsia="zh-CN"/>
+        </w:rPr>
+        <w:t>4、定义了一个count变量，每次新增元素加1，移除元素-1</w:t>
+      </w:r>
+    </w:p>
+    <w:p>
+      <w:pPr>
+        <w:numPr>
+          <w:numId w:val="0"/>
+        </w:numPr>
+        <w:rPr>
+          <w:rFonts w:hint="eastAsia"/>
+          <w:lang w:val="en-US" w:eastAsia="zh-CN"/>
+        </w:rPr>
+      </w:pPr>
+      <w:r>
+        <w:rPr>
+          <w:rFonts w:hint="eastAsia"/>
+          <w:lang w:val="en-US" w:eastAsia="zh-CN"/>
+        </w:rPr>
+        <w:t>面试注意点:</w:t>
+      </w:r>
+    </w:p>
+    <w:p>
+      <w:pPr>
+        <w:numPr>
+          <w:ilvl w:val="0"/>
+          <w:numId w:val="14"/>
+        </w:numPr>
+        <w:rPr>
+          <w:rFonts w:hint="eastAsia"/>
+          <w:lang w:val="en-US" w:eastAsia="zh-CN"/>
+        </w:rPr>
+      </w:pPr>
+      <w:r>
+        <w:rPr>
+          <w:rFonts w:hint="eastAsia"/>
+          <w:lang w:val="en-US" w:eastAsia="zh-CN"/>
+        </w:rPr>
+        <w:t>由于是数组组成的有界队列，所以是无法扩容的</w:t>
+      </w:r>
+    </w:p>
+    <w:p>
+      <w:pPr>
+        <w:numPr>
+          <w:ilvl w:val="0"/>
+          <w:numId w:val="14"/>
+        </w:numPr>
+        <w:rPr>
+          <w:rFonts w:hint="default"/>
+          <w:lang w:val="en-US" w:eastAsia="zh-CN"/>
+        </w:rPr>
+      </w:pPr>
+      <w:r>
+        <w:rPr>
+          <w:rFonts w:hint="eastAsia"/>
+          <w:lang w:val="en-US" w:eastAsia="zh-CN"/>
+        </w:rPr>
+        <w:t>入队和出队都加锁，且用同一个锁，效率较低</w:t>
+      </w:r>
+    </w:p>
+    <w:p>
+      <w:pPr>
+        <w:numPr>
+          <w:ilvl w:val="0"/>
+          <w:numId w:val="14"/>
+        </w:numPr>
+        <w:rPr>
+          <w:rFonts w:hint="default"/>
+          <w:lang w:val="en-US" w:eastAsia="zh-CN"/>
+        </w:rPr>
+      </w:pPr>
+      <w:r>
+        <w:rPr>
+          <w:rFonts w:hint="eastAsia"/>
+          <w:lang w:val="en-US" w:eastAsia="zh-CN"/>
+        </w:rPr>
+        <w:t>当count等于数组最大时禁止再入队，当count=0时禁止再出队</w:t>
+      </w:r>
+    </w:p>
+    <w:p>
+      <w:pPr>
+        <w:numPr>
+          <w:ilvl w:val="0"/>
+          <w:numId w:val="14"/>
+        </w:numPr>
+        <w:rPr>
+          <w:rFonts w:hint="default"/>
+          <w:lang w:val="en-US" w:eastAsia="zh-CN"/>
+        </w:rPr>
+      </w:pPr>
+      <w:r>
+        <w:rPr>
+          <w:rFonts w:hint="eastAsia"/>
+          <w:lang w:val="en-US" w:eastAsia="zh-CN"/>
+        </w:rPr>
+        <w:t>数组其实是个循环数组，当入队满时，会重头开始入队，当然前提是消费者有消费了</w:t>
+      </w:r>
+    </w:p>
+    <w:p>
+      <w:pPr>
+        <w:numPr>
+          <w:numId w:val="0"/>
+        </w:numPr>
+      </w:pPr>
+      <w:r>
+        <w:drawing>
+          <wp:inline distT="0" distB="0" distL="114300" distR="114300">
+            <wp:extent cx="5268595" cy="1396365"/>
+            <wp:effectExtent l="0" t="0" r="4445" b="5715"/>
+            <wp:docPr id="41" name="图片 2"/>
+            <wp:cNvGraphicFramePr>
+              <a:graphicFrameLocks xmlns:a="http://schemas.openxmlformats.org/drawingml/2006/main" noChangeAspect="1"/>
+            </wp:cNvGraphicFramePr>
+            <a:graphic xmlns:a="http://schemas.openxmlformats.org/drawingml/2006/main">
+              <a:graphicData uri="http://schemas.openxmlformats.org/drawingml/2006/picture">
+                <pic:pic xmlns:pic="http://schemas.openxmlformats.org/drawingml/2006/picture">
+                  <pic:nvPicPr>
+                    <pic:cNvPr id="41" name="图片 2"/>
+                    <pic:cNvPicPr>
+                      <a:picLocks noChangeAspect="1"/>
+                    </pic:cNvPicPr>
+                  </pic:nvPicPr>
+                  <pic:blipFill>
+                    <a:blip r:embed="rId40"/>
+                    <a:stretch>
+                      <a:fillRect/>
+                    </a:stretch>
+                  </pic:blipFill>
+                  <pic:spPr>
+                    <a:xfrm>
+                      <a:off x="0" y="0"/>
+                      <a:ext cx="5268595" cy="1396365"/>
+                    </a:xfrm>
+                    <a:prstGeom prst="rect">
+                      <a:avLst/>
+                    </a:prstGeom>
+                    <a:noFill/>
+                    <a:ln>
+                      <a:noFill/>
+                    </a:ln>
+                  </pic:spPr>
+                </pic:pic>
+              </a:graphicData>
+            </a:graphic>
+          </wp:inline>
+        </w:drawing>
+      </w:r>
+    </w:p>
+    <w:p>
+      <w:pPr>
+        <w:pStyle w:val="3"/>
+        <w:bidi w:val="0"/>
+        <w:rPr>
+          <w:rFonts w:hint="eastAsia"/>
+          <w:lang w:eastAsia="zh-CN"/>
+        </w:rPr>
+      </w:pPr>
+      <w:r>
+        <w:t>LinkedBlockingQueue</w:t>
+      </w:r>
+      <w:r>
+        <w:rPr>
+          <w:rFonts w:hint="eastAsia"/>
+          <w:lang w:eastAsia="zh-CN"/>
+        </w:rPr>
+        <w:t>阻塞队列的原理？</w:t>
+      </w:r>
+    </w:p>
+    <w:p>
+      <w:pPr>
+        <w:rPr>
+          <w:rFonts w:hint="eastAsia"/>
+          <w:lang w:val="en-US" w:eastAsia="zh-CN"/>
+        </w:rPr>
+      </w:pPr>
+      <w:r>
+        <w:rPr>
+          <w:rFonts w:hint="eastAsia"/>
+          <w:lang w:eastAsia="zh-CN"/>
+        </w:rPr>
+        <w:t>结构</w:t>
+      </w:r>
+      <w:r>
+        <w:rPr>
+          <w:rFonts w:hint="eastAsia"/>
+          <w:lang w:val="en-US" w:eastAsia="zh-CN"/>
+        </w:rPr>
+        <w:t>:</w:t>
+      </w:r>
+    </w:p>
+    <w:p>
+      <w:pPr>
+        <w:numPr>
+          <w:ilvl w:val="0"/>
+          <w:numId w:val="15"/>
+        </w:numPr>
+        <w:rPr>
+          <w:rFonts w:hint="eastAsia"/>
+          <w:lang w:val="en-US" w:eastAsia="zh-CN"/>
+        </w:rPr>
+      </w:pPr>
+      <w:r>
+        <w:rPr>
+          <w:rFonts w:hint="eastAsia"/>
+          <w:lang w:val="en-US" w:eastAsia="zh-CN"/>
+        </w:rPr>
+        <w:t>底层采用</w:t>
+      </w:r>
+      <w:r>
+        <w:rPr>
+          <w:rFonts w:hint="eastAsia"/>
+          <w:b/>
+          <w:bCs/>
+          <w:color w:val="FF0000"/>
+          <w:lang w:val="en-US" w:eastAsia="zh-CN"/>
+        </w:rPr>
+        <w:t>单链表</w:t>
+      </w:r>
+      <w:r>
+        <w:rPr>
+          <w:rFonts w:hint="eastAsia"/>
+          <w:lang w:val="en-US" w:eastAsia="zh-CN"/>
+        </w:rPr>
+        <w:t>存储结构</w:t>
+      </w:r>
+    </w:p>
+    <w:p>
+      <w:pPr>
+        <w:numPr>
+          <w:ilvl w:val="0"/>
+          <w:numId w:val="15"/>
+        </w:numPr>
+        <w:rPr>
+          <w:rFonts w:hint="default"/>
+          <w:lang w:val="en-US" w:eastAsia="zh-CN"/>
+        </w:rPr>
+      </w:pPr>
+      <w:r>
+        <w:rPr>
+          <w:rFonts w:hint="eastAsia"/>
+          <w:lang w:val="en-US" w:eastAsia="zh-CN"/>
+        </w:rPr>
+        <w:t>有界的，因为可以传容量，但是默认是无界的，因为容量默认是Integer.MAX_VALUE</w:t>
+      </w:r>
+    </w:p>
+    <w:p>
+      <w:pPr>
+        <w:numPr>
+          <w:numId w:val="0"/>
+        </w:numPr>
+      </w:pPr>
+      <w:r>
+        <w:drawing>
+          <wp:inline distT="0" distB="0" distL="114300" distR="114300">
+            <wp:extent cx="5271770" cy="528955"/>
+            <wp:effectExtent l="0" t="0" r="1270" b="4445"/>
+            <wp:docPr id="43" name="图片 4"/>
+            <wp:cNvGraphicFramePr>
+              <a:graphicFrameLocks xmlns:a="http://schemas.openxmlformats.org/drawingml/2006/main" noChangeAspect="1"/>
+            </wp:cNvGraphicFramePr>
+            <a:graphic xmlns:a="http://schemas.openxmlformats.org/drawingml/2006/main">
+              <a:graphicData uri="http://schemas.openxmlformats.org/drawingml/2006/picture">
+                <pic:pic xmlns:pic="http://schemas.openxmlformats.org/drawingml/2006/picture">
+                  <pic:nvPicPr>
+                    <pic:cNvPr id="43" name="图片 4"/>
+                    <pic:cNvPicPr>
+                      <a:picLocks noChangeAspect="1"/>
+                    </pic:cNvPicPr>
+                  </pic:nvPicPr>
+                  <pic:blipFill>
+                    <a:blip r:embed="rId41"/>
+                    <a:stretch>
+                      <a:fillRect/>
+                    </a:stretch>
+                  </pic:blipFill>
+                  <pic:spPr>
+                    <a:xfrm>
+                      <a:off x="0" y="0"/>
+                      <a:ext cx="5271770" cy="528955"/>
+                    </a:xfrm>
+                    <a:prstGeom prst="rect">
+                      <a:avLst/>
+                    </a:prstGeom>
+                    <a:noFill/>
+                    <a:ln>
+                      <a:noFill/>
+                    </a:ln>
+                  </pic:spPr>
+                </pic:pic>
+              </a:graphicData>
+            </a:graphic>
+          </wp:inline>
+        </w:drawing>
+      </w:r>
+    </w:p>
+    <w:p>
+      <w:pPr>
+        <w:numPr>
+          <w:numId w:val="0"/>
+        </w:numPr>
+      </w:pPr>
+      <w:r>
+        <w:drawing>
+          <wp:inline distT="0" distB="0" distL="114300" distR="114300">
+            <wp:extent cx="5271770" cy="787400"/>
+            <wp:effectExtent l="0" t="0" r="1270" b="5080"/>
+            <wp:docPr id="44" name="图片 5"/>
+            <wp:cNvGraphicFramePr>
+              <a:graphicFrameLocks xmlns:a="http://schemas.openxmlformats.org/drawingml/2006/main" noChangeAspect="1"/>
+            </wp:cNvGraphicFramePr>
+            <a:graphic xmlns:a="http://schemas.openxmlformats.org/drawingml/2006/main">
+              <a:graphicData uri="http://schemas.openxmlformats.org/drawingml/2006/picture">
+                <pic:pic xmlns:pic="http://schemas.openxmlformats.org/drawingml/2006/picture">
+                  <pic:nvPicPr>
+                    <pic:cNvPr id="44" name="图片 5"/>
+                    <pic:cNvPicPr>
+                      <a:picLocks noChangeAspect="1"/>
+                    </pic:cNvPicPr>
+                  </pic:nvPicPr>
+                  <pic:blipFill>
+                    <a:blip r:embed="rId42"/>
+                    <a:stretch>
+                      <a:fillRect/>
+                    </a:stretch>
+                  </pic:blipFill>
+                  <pic:spPr>
+                    <a:xfrm>
+                      <a:off x="0" y="0"/>
+                      <a:ext cx="5271770" cy="787400"/>
+                    </a:xfrm>
+                    <a:prstGeom prst="rect">
+                      <a:avLst/>
+                    </a:prstGeom>
+                    <a:noFill/>
+                    <a:ln>
+                      <a:noFill/>
+                    </a:ln>
+                  </pic:spPr>
+                </pic:pic>
+              </a:graphicData>
+            </a:graphic>
+          </wp:inline>
+        </w:drawing>
+      </w:r>
+    </w:p>
+    <w:p>
+      <w:pPr>
+        <w:numPr>
+          <w:ilvl w:val="0"/>
+          <w:numId w:val="15"/>
+        </w:numPr>
+        <w:ind w:left="0" w:leftChars="0" w:firstLine="0" w:firstLineChars="0"/>
+        <w:rPr>
+          <w:rFonts w:hint="eastAsia"/>
+          <w:lang w:val="en-US" w:eastAsia="zh-CN"/>
+        </w:rPr>
+      </w:pPr>
+      <w:r>
+        <w:rPr>
+          <w:rFonts w:hint="eastAsia"/>
+          <w:lang w:val="en-US" w:eastAsia="zh-CN"/>
+        </w:rPr>
+        <w:t>采用两个ReentrantLock + 两个Condition 来控制出入队列</w:t>
+      </w:r>
+    </w:p>
+    <w:p>
+      <w:pPr>
+        <w:numPr>
+          <w:numId w:val="0"/>
+        </w:numPr>
+        <w:ind w:leftChars="0"/>
+        <w:rPr>
+          <w:rFonts w:hint="eastAsia"/>
+          <w:lang w:val="en-US" w:eastAsia="zh-CN"/>
+        </w:rPr>
+      </w:pPr>
+      <w:r>
+        <w:rPr>
+          <w:rFonts w:hint="eastAsia"/>
+          <w:lang w:val="en-US" w:eastAsia="zh-CN"/>
+        </w:rPr>
+        <w:t>面试注意点:</w:t>
+      </w:r>
+    </w:p>
+    <w:p>
+      <w:pPr>
+        <w:numPr>
+          <w:ilvl w:val="0"/>
+          <w:numId w:val="16"/>
+        </w:numPr>
+        <w:ind w:leftChars="0"/>
+        <w:rPr>
+          <w:rFonts w:hint="eastAsia"/>
+          <w:lang w:val="en-US" w:eastAsia="zh-CN"/>
+        </w:rPr>
+      </w:pPr>
+      <w:r>
+        <w:rPr>
+          <w:rFonts w:hint="eastAsia"/>
+          <w:lang w:val="en-US" w:eastAsia="zh-CN"/>
+        </w:rPr>
+        <w:t>采用两把锁的锁分离技术实现入队出队互不阻塞</w:t>
+      </w:r>
+    </w:p>
+    <w:p>
+      <w:pPr>
+        <w:numPr>
+          <w:ilvl w:val="0"/>
+          <w:numId w:val="16"/>
+        </w:numPr>
+        <w:ind w:leftChars="0"/>
+        <w:rPr>
+          <w:rFonts w:hint="eastAsia"/>
+          <w:lang w:val="en-US" w:eastAsia="zh-CN"/>
+        </w:rPr>
+      </w:pPr>
+      <w:r>
+        <w:rPr>
+          <w:rFonts w:hint="eastAsia"/>
+          <w:lang w:val="en-US" w:eastAsia="zh-CN"/>
+        </w:rPr>
+        <w:t>是有界队列，不传入容量时默认为最大int值</w:t>
+      </w:r>
+    </w:p>
+    <w:p>
+      <w:pPr>
+        <w:pStyle w:val="3"/>
+        <w:bidi w:val="0"/>
+        <w:rPr>
+          <w:rFonts w:hint="eastAsia"/>
+          <w:lang w:val="en-US" w:eastAsia="zh-CN"/>
+        </w:rPr>
+      </w:pPr>
+      <w:r>
+        <w:t>LinkedBlockingQueue</w:t>
+      </w:r>
+      <w:r>
+        <w:rPr>
+          <w:rFonts w:hint="eastAsia"/>
+          <w:lang w:eastAsia="zh-CN"/>
+        </w:rPr>
+        <w:t>与ArrayBlockingQueue对比</w:t>
+      </w:r>
+      <w:r>
+        <w:rPr>
+          <w:rFonts w:hint="eastAsia"/>
+          <w:lang w:val="en-US" w:eastAsia="zh-CN"/>
+        </w:rPr>
+        <w:t>?</w:t>
+      </w:r>
+    </w:p>
+    <w:p>
+      <w:pPr>
+        <w:rPr>
+          <w:rFonts w:hint="default"/>
+          <w:lang w:val="en-US" w:eastAsia="zh-CN"/>
+        </w:rPr>
+      </w:pPr>
+      <w:r>
+        <w:rPr>
+          <w:rFonts w:hint="default"/>
+          <w:lang w:val="en-US" w:eastAsia="zh-CN"/>
+        </w:rPr>
+        <w:t>后者入队出队采用一把锁，导致入队出队相互阻塞，效率低下</w:t>
+      </w:r>
+    </w:p>
+    <w:p>
+      <w:pPr>
+        <w:rPr>
+          <w:rFonts w:hint="default"/>
+          <w:lang w:val="en-US" w:eastAsia="zh-CN"/>
+        </w:rPr>
+      </w:pPr>
+      <w:r>
+        <w:rPr>
+          <w:rFonts w:hint="default"/>
+          <w:lang w:val="en-US" w:eastAsia="zh-CN"/>
+        </w:rPr>
+        <w:t>前</w:t>
+      </w:r>
+      <w:r>
+        <w:rPr>
+          <w:rFonts w:hint="eastAsia"/>
+          <w:lang w:val="en-US" w:eastAsia="zh-CN"/>
+        </w:rPr>
+        <w:t>者</w:t>
+      </w:r>
+      <w:r>
+        <w:rPr>
+          <w:rFonts w:hint="default"/>
+          <w:lang w:val="en-US" w:eastAsia="zh-CN"/>
+        </w:rPr>
+        <w:t>入队出队采用两把锁，入队出队互不干扰，效率较高</w:t>
+      </w:r>
+    </w:p>
+    <w:p>
+      <w:pPr>
+        <w:rPr>
+          <w:rFonts w:hint="default"/>
+          <w:lang w:val="en-US" w:eastAsia="zh-CN"/>
+        </w:rPr>
+      </w:pPr>
+      <w:r>
+        <w:rPr>
+          <w:rFonts w:hint="default"/>
+          <w:lang w:val="en-US" w:eastAsia="zh-CN"/>
+        </w:rPr>
+        <w:t>二者都是有界队列，如果长度相等且出队速度跟不上入队速度，都会导致大量线程阻塞</w:t>
+      </w:r>
+    </w:p>
+    <w:p>
+      <w:pPr>
+        <w:rPr>
+          <w:rFonts w:hint="default"/>
+          <w:lang w:val="en-US" w:eastAsia="zh-CN"/>
+        </w:rPr>
+      </w:pPr>
+      <w:r>
+        <w:rPr>
+          <w:rFonts w:hint="default"/>
+          <w:lang w:val="en-US" w:eastAsia="zh-CN"/>
+        </w:rPr>
+        <w:t>前者如果初始化不传入初始容量，则使用最大int值，如果出队速度跟不上入队速度，会导致队列特别长，占用大量内存</w:t>
+      </w:r>
       <w:bookmarkStart w:id="0" w:name="_GoBack"/>
       <w:bookmarkEnd w:id="0"/>
     </w:p>
@@ -10131,6 +10892,18 @@
 <file path=word/numbering.xml><?xml version="1.0" encoding="utf-8"?>
 <w:numbering xmlns:wpc="http://schemas.microsoft.com/office/word/2010/wordprocessingCanvas" xmlns:mc="http://schemas.openxmlformats.org/markup-compatibility/2006" xmlns:o="urn:schemas-microsoft-com:office:office" xmlns:r="http://schemas.openxmlformats.org/officeDocument/2006/relationships" xmlns:m="http://schemas.openxmlformats.org/officeDocument/2006/math" xmlns:v="urn:schemas-microsoft-com:vml" xmlns:wp14="http://schemas.microsoft.com/office/word/2010/wordprocessingDrawing" xmlns:wp="http://schemas.openxmlformats.org/drawingml/2006/wordprocessingDrawing" xmlns:w10="urn:schemas-microsoft-com:office:word" xmlns:w="http://schemas.openxmlformats.org/wordprocessingml/2006/main" xmlns:w14="http://schemas.microsoft.com/office/word/2010/wordml" xmlns:wpg="http://schemas.microsoft.com/office/word/2010/wordprocessingGroup" xmlns:wpi="http://schemas.microsoft.com/office/word/2010/wordprocessingInk" xmlns:wne="http://schemas.microsoft.com/office/word/2006/wordml" xmlns:wps="http://schemas.microsoft.com/office/word/2010/wordprocessingShape" mc:Ignorable="w14 wp14">
   <w:abstractNum w:abstractNumId="0">
+    <w:nsid w:val="910FC8FC"/>
+    <w:multiLevelType w:val="singleLevel"/>
+    <w:tmpl w:val="910FC8FC"/>
+    <w:lvl w:ilvl="0" w:tentative="0">
+      <w:start w:val="1"/>
+      <w:numFmt w:val="decimal"/>
+      <w:suff w:val="nothing"/>
+      <w:lvlText w:val="%1、"/>
+      <w:lvlJc w:val="left"/>
+    </w:lvl>
+  </w:abstractNum>
+  <w:abstractNum w:abstractNumId="1">
     <w:nsid w:val="97849534"/>
     <w:multiLevelType w:val="singleLevel"/>
     <w:tmpl w:val="97849534"/>
@@ -10142,7 +10915,7 @@
       <w:lvlJc w:val="left"/>
     </w:lvl>
   </w:abstractNum>
-  <w:abstractNum w:abstractNumId="1">
+  <w:abstractNum w:abstractNumId="2">
     <w:nsid w:val="A5F162A2"/>
     <w:multiLevelType w:val="singleLevel"/>
     <w:tmpl w:val="A5F162A2"/>
@@ -10154,7 +10927,7 @@
       <w:lvlJc w:val="left"/>
     </w:lvl>
   </w:abstractNum>
-  <w:abstractNum w:abstractNumId="2">
+  <w:abstractNum w:abstractNumId="3">
     <w:nsid w:val="A8F88EAC"/>
     <w:multiLevelType w:val="singleLevel"/>
     <w:tmpl w:val="A8F88EAC"/>
@@ -10166,7 +10939,19 @@
       <w:lvlJc w:val="left"/>
     </w:lvl>
   </w:abstractNum>
-  <w:abstractNum w:abstractNumId="3">
+  <w:abstractNum w:abstractNumId="4">
+    <w:nsid w:val="B34BCF41"/>
+    <w:multiLevelType w:val="singleLevel"/>
+    <w:tmpl w:val="B34BCF41"/>
+    <w:lvl w:ilvl="0" w:tentative="0">
+      <w:start w:val="1"/>
+      <w:numFmt w:val="decimal"/>
+      <w:suff w:val="nothing"/>
+      <w:lvlText w:val="%1、"/>
+      <w:lvlJc w:val="left"/>
+    </w:lvl>
+  </w:abstractNum>
+  <w:abstractNum w:abstractNumId="5">
     <w:nsid w:val="C3E53C76"/>
     <w:multiLevelType w:val="singleLevel"/>
     <w:tmpl w:val="C3E53C76"/>
@@ -10178,7 +10963,7 @@
       <w:lvlJc w:val="left"/>
     </w:lvl>
   </w:abstractNum>
-  <w:abstractNum w:abstractNumId="4">
+  <w:abstractNum w:abstractNumId="6">
     <w:nsid w:val="F308ADFA"/>
     <w:multiLevelType w:val="singleLevel"/>
     <w:tmpl w:val="F308ADFA"/>
@@ -10190,7 +10975,7 @@
       <w:lvlJc w:val="left"/>
     </w:lvl>
   </w:abstractNum>
-  <w:abstractNum w:abstractNumId="5">
+  <w:abstractNum w:abstractNumId="7">
     <w:nsid w:val="F593DBB7"/>
     <w:multiLevelType w:val="singleLevel"/>
     <w:tmpl w:val="F593DBB7"/>
@@ -10202,7 +10987,7 @@
       <w:lvlJc w:val="left"/>
     </w:lvl>
   </w:abstractNum>
-  <w:abstractNum w:abstractNumId="6">
+  <w:abstractNum w:abstractNumId="8">
     <w:nsid w:val="FC4D2F08"/>
     <w:multiLevelType w:val="singleLevel"/>
     <w:tmpl w:val="FC4D2F08"/>
@@ -10217,7 +11002,7 @@
       </w:rPr>
     </w:lvl>
   </w:abstractNum>
-  <w:abstractNum w:abstractNumId="7">
+  <w:abstractNum w:abstractNumId="9">
     <w:nsid w:val="2459BD0E"/>
     <w:multiLevelType w:val="singleLevel"/>
     <w:tmpl w:val="2459BD0E"/>
@@ -10229,7 +11014,7 @@
       <w:lvlJc w:val="left"/>
     </w:lvl>
   </w:abstractNum>
-  <w:abstractNum w:abstractNumId="8">
+  <w:abstractNum w:abstractNumId="10">
     <w:nsid w:val="4318CCD0"/>
     <w:multiLevelType w:val="singleLevel"/>
     <w:tmpl w:val="4318CCD0"/>
@@ -10241,7 +11026,7 @@
       <w:lvlJc w:val="left"/>
     </w:lvl>
   </w:abstractNum>
-  <w:abstractNum w:abstractNumId="9">
+  <w:abstractNum w:abstractNumId="11">
     <w:nsid w:val="55747821"/>
     <w:multiLevelType w:val="singleLevel"/>
     <w:tmpl w:val="55747821"/>
@@ -10253,7 +11038,7 @@
       <w:lvlJc w:val="left"/>
     </w:lvl>
   </w:abstractNum>
-  <w:abstractNum w:abstractNumId="10">
+  <w:abstractNum w:abstractNumId="12">
     <w:nsid w:val="5DF5FA9C"/>
     <w:multiLevelType w:val="singleLevel"/>
     <w:tmpl w:val="5DF5FA9C"/>
@@ -10265,7 +11050,7 @@
       <w:lvlJc w:val="left"/>
     </w:lvl>
   </w:abstractNum>
-  <w:abstractNum w:abstractNumId="11">
+  <w:abstractNum w:abstractNumId="13">
     <w:nsid w:val="67F95C04"/>
     <w:multiLevelType w:val="singleLevel"/>
     <w:tmpl w:val="67F95C04"/>
@@ -10277,41 +11062,77 @@
       <w:lvlJc w:val="left"/>
     </w:lvl>
   </w:abstractNum>
+  <w:abstractNum w:abstractNumId="14">
+    <w:nsid w:val="721641A5"/>
+    <w:multiLevelType w:val="singleLevel"/>
+    <w:tmpl w:val="721641A5"/>
+    <w:lvl w:ilvl="0" w:tentative="0">
+      <w:start w:val="1"/>
+      <w:numFmt w:val="decimal"/>
+      <w:suff w:val="nothing"/>
+      <w:lvlText w:val="%1、"/>
+      <w:lvlJc w:val="left"/>
+    </w:lvl>
+  </w:abstractNum>
+  <w:abstractNum w:abstractNumId="15">
+    <w:nsid w:val="785E2D62"/>
+    <w:multiLevelType w:val="singleLevel"/>
+    <w:tmpl w:val="785E2D62"/>
+    <w:lvl w:ilvl="0" w:tentative="0">
+      <w:start w:val="1"/>
+      <w:numFmt w:val="decimal"/>
+      <w:suff w:val="nothing"/>
+      <w:lvlText w:val="%1、"/>
+      <w:lvlJc w:val="left"/>
+    </w:lvl>
+  </w:abstractNum>
   <w:num w:numId="1">
+    <w:abstractNumId w:val="8"/>
+  </w:num>
+  <w:num w:numId="2">
+    <w:abstractNumId w:val="7"/>
+  </w:num>
+  <w:num w:numId="3">
     <w:abstractNumId w:val="6"/>
   </w:num>
-  <w:num w:numId="2">
+  <w:num w:numId="4">
+    <w:abstractNumId w:val="9"/>
+  </w:num>
+  <w:num w:numId="5">
+    <w:abstractNumId w:val="2"/>
+  </w:num>
+  <w:num w:numId="6">
+    <w:abstractNumId w:val="13"/>
+  </w:num>
+  <w:num w:numId="7">
+    <w:abstractNumId w:val="10"/>
+  </w:num>
+  <w:num w:numId="8">
+    <w:abstractNumId w:val="1"/>
+  </w:num>
+  <w:num w:numId="9">
+    <w:abstractNumId w:val="11"/>
+  </w:num>
+  <w:num w:numId="10">
+    <w:abstractNumId w:val="3"/>
+  </w:num>
+  <w:num w:numId="11">
+    <w:abstractNumId w:val="12"/>
+  </w:num>
+  <w:num w:numId="12">
     <w:abstractNumId w:val="5"/>
   </w:num>
-  <w:num w:numId="3">
+  <w:num w:numId="13">
     <w:abstractNumId w:val="4"/>
   </w:num>
-  <w:num w:numId="4">
-    <w:abstractNumId w:val="7"/>
-  </w:num>
-  <w:num w:numId="5">
-    <w:abstractNumId w:val="1"/>
-  </w:num>
-  <w:num w:numId="6">
-    <w:abstractNumId w:val="11"/>
-  </w:num>
-  <w:num w:numId="7">
-    <w:abstractNumId w:val="8"/>
-  </w:num>
-  <w:num w:numId="8">
+  <w:num w:numId="14">
     <w:abstractNumId w:val="0"/>
   </w:num>
-  <w:num w:numId="9">
-    <w:abstractNumId w:val="9"/>
+  <w:num w:numId="15">
+    <w:abstractNumId w:val="14"/>
   </w:num>
-  <w:num w:numId="10">
-    <w:abstractNumId w:val="2"/>
-  </w:num>
-  <w:num w:numId="11">
-    <w:abstractNumId w:val="10"/>
-  </w:num>
-  <w:num w:numId="12">
-    <w:abstractNumId w:val="3"/>
+  <w:num w:numId="16">
+    <w:abstractNumId w:val="15"/>
   </w:num>
 </w:numbering>
 </file>
@@ -10391,7 +11212,7 @@
     <w:lsdException w:qFormat="1" w:unhideWhenUsed="0" w:uiPriority="0" w:semiHidden="0" w:name="Title"/>
     <w:lsdException w:unhideWhenUsed="0" w:uiPriority="0" w:semiHidden="0" w:name="Closing"/>
     <w:lsdException w:unhideWhenUsed="0" w:uiPriority="0" w:semiHidden="0" w:name="Signature"/>
-    <w:lsdException w:unhideWhenUsed="0" w:uiPriority="0" w:name="Default Paragraph Font"/>
+    <w:lsdException w:qFormat="1" w:unhideWhenUsed="0" w:uiPriority="0" w:name="Default Paragraph Font"/>
     <w:lsdException w:unhideWhenUsed="0" w:uiPriority="0" w:semiHidden="0" w:name="Body Text"/>
     <w:lsdException w:unhideWhenUsed="0" w:uiPriority="0" w:semiHidden="0" w:name="Body Text Indent"/>
     <w:lsdException w:unhideWhenUsed="0" w:uiPriority="0" w:semiHidden="0" w:name="List Continue"/>
@@ -10669,6 +11490,7 @@
   <w:style w:type="character" w:default="1" w:styleId="9">
     <w:name w:val="Default Paragraph Font"/>
     <w:semiHidden/>
+    <w:qFormat/>
     <w:uiPriority w:val="0"/>
   </w:style>
   <w:style w:type="table" w:default="1" w:styleId="7">

--- a/java/doc/面试记录.docx
+++ b/java/doc/面试记录.docx
@@ -794,12 +794,6 @@
             <w:insideH w:val="single" w:color="auto" w:sz="4" w:space="0"/>
             <w:insideV w:val="single" w:color="auto" w:sz="4" w:space="0"/>
           </w:tblBorders>
-          <w:tblCellMar>
-            <w:top w:w="0" w:type="dxa"/>
-            <w:left w:w="108" w:type="dxa"/>
-            <w:bottom w:w="0" w:type="dxa"/>
-            <w:right w:w="108" w:type="dxa"/>
-          </w:tblCellMar>
         </w:tblPrEx>
         <w:tc>
           <w:tcPr>
@@ -5773,37 +5767,189 @@
           <w:rFonts w:hint="eastAsia"/>
           <w:lang w:val="en-US" w:eastAsia="zh-CN"/>
         </w:rPr>
-        <w:t>ArrayList为什么是线程不安全的？有什么方法可以解决?</w:t>
-      </w:r>
-    </w:p>
-    <w:p>
-      <w:pPr>
-        <w:rPr>
-          <w:rFonts w:hint="eastAsia"/>
-          <w:lang w:val="en-US" w:eastAsia="zh-CN"/>
-        </w:rPr>
-      </w:pPr>
-      <w:r>
-        <w:rPr>
-          <w:rFonts w:hint="eastAsia"/>
-          <w:lang w:val="en-US" w:eastAsia="zh-CN"/>
-        </w:rPr>
-        <w:t>因为ArrayList中的增删改都没有加锁或用到CAS解决，所以有线程安全问题。</w:t>
-      </w:r>
-    </w:p>
-    <w:p>
-      <w:pPr>
-        <w:rPr>
-          <w:rFonts w:hint="eastAsia"/>
-          <w:lang w:val="en-US" w:eastAsia="zh-CN"/>
-        </w:rPr>
-      </w:pPr>
-      <w:r>
-        <w:rPr>
-          <w:rFonts w:hint="eastAsia"/>
-          <w:lang w:val="en-US" w:eastAsia="zh-CN"/>
-        </w:rPr>
-        <w:t>具体的解决方法：</w:t>
+        <w:t>ThreadLocal的原理了解吗?</w:t>
+      </w:r>
+    </w:p>
+    <w:p>
+      <w:pPr>
+        <w:pStyle w:val="4"/>
+        <w:bidi w:val="0"/>
+        <w:rPr>
+          <w:rFonts w:hint="eastAsia"/>
+          <w:lang w:val="en-US" w:eastAsia="zh-CN"/>
+        </w:rPr>
+      </w:pPr>
+      <w:r>
+        <w:rPr>
+          <w:rFonts w:hint="eastAsia"/>
+          <w:lang w:val="en-US" w:eastAsia="zh-CN"/>
+        </w:rPr>
+        <w:t>Thread,ThreadLocal,ThreadLocalMap之间的关系？</w:t>
+      </w:r>
+    </w:p>
+    <w:p>
+      <w:pPr>
+        <w:rPr>
+          <w:rFonts w:hint="eastAsia"/>
+          <w:lang w:val="en-US" w:eastAsia="zh-CN"/>
+        </w:rPr>
+      </w:pPr>
+      <w:r>
+        <w:rPr>
+          <w:rFonts w:hint="eastAsia"/>
+          <w:lang w:val="en-US" w:eastAsia="zh-CN"/>
+        </w:rPr>
+        <w:t>插入图</w:t>
+      </w:r>
+    </w:p>
+    <w:p>
+      <w:pPr>
+        <w:pStyle w:val="4"/>
+        <w:bidi w:val="0"/>
+        <w:rPr>
+          <w:rFonts w:hint="eastAsia"/>
+          <w:lang w:val="en-US" w:eastAsia="zh-CN"/>
+        </w:rPr>
+      </w:pPr>
+      <w:r>
+        <w:rPr>
+          <w:rFonts w:hint="eastAsia"/>
+          <w:lang w:val="en-US" w:eastAsia="zh-CN"/>
+        </w:rPr>
+        <w:t>ThreadLocal会发生内存泄漏吗，会的原因，怎么解决?</w:t>
+      </w:r>
+    </w:p>
+    <w:p>
+      <w:pPr>
+        <w:pStyle w:val="5"/>
+        <w:bidi w:val="0"/>
+        <w:rPr>
+          <w:rFonts w:hint="eastAsia"/>
+          <w:lang w:val="en-US" w:eastAsia="zh-CN"/>
+        </w:rPr>
+      </w:pPr>
+      <w:r>
+        <w:rPr>
+          <w:rFonts w:hint="eastAsia"/>
+          <w:lang w:val="en-US" w:eastAsia="zh-CN"/>
+        </w:rPr>
+        <w:t>为什么ThreadLocal要用弱引用?</w:t>
+      </w:r>
+    </w:p>
+    <w:p>
+      <w:pPr>
+        <w:rPr>
+          <w:rFonts w:hint="default"/>
+          <w:lang w:val="en-US" w:eastAsia="zh-CN"/>
+        </w:rPr>
+      </w:pPr>
+      <w:r>
+        <w:rPr>
+          <w:rFonts w:hint="eastAsia"/>
+          <w:lang w:val="en-US" w:eastAsia="zh-CN"/>
+        </w:rPr>
+        <w:t>如果，堆里面存着ThreadLocal实例，当我们将ThreadLocalRef =null时，外部没有强引用ThreadLocal实例了，那就会导致ThreadLocal一直常驻内存，所以用了弱引用后，每当GC时会将ThreadLocal实例删掉，不会造成ThreadLocal的内存泄漏</w:t>
+      </w:r>
+    </w:p>
+    <w:p>
+      <w:r>
+        <w:drawing>
+          <wp:inline distT="0" distB="0" distL="114300" distR="114300">
+            <wp:extent cx="5271135" cy="2559050"/>
+            <wp:effectExtent l="0" t="0" r="1905" b="1270"/>
+            <wp:docPr id="45" name="图片 1"/>
+            <wp:cNvGraphicFramePr>
+              <a:graphicFrameLocks xmlns:a="http://schemas.openxmlformats.org/drawingml/2006/main" noChangeAspect="1"/>
+            </wp:cNvGraphicFramePr>
+            <a:graphic xmlns:a="http://schemas.openxmlformats.org/drawingml/2006/main">
+              <a:graphicData uri="http://schemas.openxmlformats.org/drawingml/2006/picture">
+                <pic:pic xmlns:pic="http://schemas.openxmlformats.org/drawingml/2006/picture">
+                  <pic:nvPicPr>
+                    <pic:cNvPr id="45" name="图片 1"/>
+                    <pic:cNvPicPr>
+                      <a:picLocks noChangeAspect="1"/>
+                    </pic:cNvPicPr>
+                  </pic:nvPicPr>
+                  <pic:blipFill>
+                    <a:blip r:embed="rId22"/>
+                    <a:stretch>
+                      <a:fillRect/>
+                    </a:stretch>
+                  </pic:blipFill>
+                  <pic:spPr>
+                    <a:xfrm>
+                      <a:off x="0" y="0"/>
+                      <a:ext cx="5271135" cy="2559050"/>
+                    </a:xfrm>
+                    <a:prstGeom prst="rect">
+                      <a:avLst/>
+                    </a:prstGeom>
+                    <a:noFill/>
+                    <a:ln>
+                      <a:noFill/>
+                    </a:ln>
+                  </pic:spPr>
+                </pic:pic>
+              </a:graphicData>
+            </a:graphic>
+          </wp:inline>
+        </w:drawing>
+      </w:r>
+    </w:p>
+    <w:p>
+      <w:pPr>
+        <w:pStyle w:val="5"/>
+        <w:bidi w:val="0"/>
+        <w:rPr>
+          <w:rFonts w:hint="eastAsia"/>
+          <w:lang w:val="en-US" w:eastAsia="zh-CN"/>
+        </w:rPr>
+      </w:pPr>
+      <w:r>
+        <w:rPr>
+          <w:rFonts w:hint="eastAsia"/>
+          <w:lang w:eastAsia="zh-CN"/>
+        </w:rPr>
+        <w:t>用了弱引用就能解决内存泄漏问题吗</w:t>
+      </w:r>
+      <w:r>
+        <w:rPr>
+          <w:rFonts w:hint="eastAsia"/>
+          <w:lang w:val="en-US" w:eastAsia="zh-CN"/>
+        </w:rPr>
+        <w:t>?</w:t>
+      </w:r>
+    </w:p>
+    <w:p>
+      <w:pPr>
+        <w:rPr>
+          <w:rFonts w:hint="eastAsia"/>
+          <w:lang w:val="en-US" w:eastAsia="zh-CN"/>
+        </w:rPr>
+      </w:pPr>
+      <w:r>
+        <w:rPr>
+          <w:rFonts w:hint="eastAsia"/>
+          <w:lang w:val="en-US" w:eastAsia="zh-CN"/>
+        </w:rPr>
+        <w:t>不能，虽然上述弱引用解决了ThreadLocal实例能够被回收，当Value仍然存在着内存泄漏的问题，如果一个线程的执行时间太长，value又很大，除非线程结束，不然value不会被回收</w:t>
+      </w:r>
+    </w:p>
+    <w:p>
+      <w:pPr>
+        <w:pStyle w:val="5"/>
+        <w:bidi w:val="0"/>
+        <w:rPr>
+          <w:rFonts w:hint="eastAsia"/>
+          <w:lang w:val="en-US" w:eastAsia="zh-CN"/>
+        </w:rPr>
+      </w:pPr>
+      <w:r>
+        <w:rPr>
+          <w:rFonts w:hint="eastAsia"/>
+          <w:lang w:val="en-US" w:eastAsia="zh-CN"/>
+        </w:rPr>
+        <w:t>如何能彻底解决内存泄漏?</w:t>
       </w:r>
     </w:p>
     <w:p>
@@ -5822,7 +5968,7 @@
           <w:rFonts w:hint="eastAsia"/>
           <w:lang w:val="en-US" w:eastAsia="zh-CN"/>
         </w:rPr>
-        <w:t>使用new Vector()类 --- 这类里面的方法都是加synchronized</w:t>
+        <w:t>在一个线程内，如果value使用完后最好先调用一下threadLocal.remove()方法删掉，不要到了方法最后才删掉，可能中间有很长的执行时间会导致value常驻内存</w:t>
       </w:r>
     </w:p>
     <w:p>
@@ -5841,14 +5987,149 @@
           <w:rFonts w:hint="eastAsia"/>
           <w:lang w:val="en-US" w:eastAsia="zh-CN"/>
         </w:rPr>
-        <w:t>使用Collections.synchronizedList(new ArrayList) 修饰ArrayList --- 这做了一层包装，里面也是用了synchronized</w:t>
+        <w:t>尽量不使用大内存对象</w:t>
+      </w:r>
+    </w:p>
+    <w:p>
+      <w:pPr>
+        <w:pStyle w:val="4"/>
+        <w:bidi w:val="0"/>
+        <w:rPr>
+          <w:rFonts w:hint="eastAsia"/>
+          <w:lang w:val="en-US" w:eastAsia="zh-CN"/>
+        </w:rPr>
+      </w:pPr>
+      <w:r>
+        <w:rPr>
+          <w:rFonts w:hint="eastAsia"/>
+          <w:lang w:val="en-US" w:eastAsia="zh-CN"/>
+        </w:rPr>
+        <w:t>为什么ThreadLocal最好定义成静态变量static？</w:t>
+      </w:r>
+    </w:p>
+    <w:p>
+      <w:pPr>
+        <w:rPr>
+          <w:rFonts w:hint="default"/>
+          <w:lang w:val="en-US" w:eastAsia="zh-CN"/>
+        </w:rPr>
+      </w:pPr>
+      <w:r>
+        <w:rPr>
+          <w:rFonts w:hint="eastAsia"/>
+          <w:lang w:val="en-US" w:eastAsia="zh-CN"/>
+        </w:rPr>
+        <w:t>假设ThreadLocal是某个类的成员变量，那每次这个类实例化后内存都对应了一个新的ThreadLocal实例被创建，于是同一个线程可能访问到不同的实例，没任何意义，且会造成内存的浪费。</w:t>
+      </w:r>
+      <w:bookmarkStart w:id="0" w:name="_GoBack"/>
+      <w:bookmarkEnd w:id="0"/>
+    </w:p>
+    <w:p>
+      <w:pPr>
+        <w:rPr>
+          <w:rFonts w:hint="default"/>
+          <w:lang w:val="en-US" w:eastAsia="zh-CN"/>
+        </w:rPr>
+      </w:pPr>
+    </w:p>
+    <w:p>
+      <w:pPr>
+        <w:rPr>
+          <w:rFonts w:hint="eastAsia"/>
+          <w:lang w:val="en-US" w:eastAsia="zh-CN"/>
+        </w:rPr>
+      </w:pPr>
+    </w:p>
+    <w:p>
+      <w:pPr>
+        <w:pStyle w:val="3"/>
+        <w:bidi w:val="0"/>
+        <w:rPr>
+          <w:rFonts w:hint="eastAsia"/>
+          <w:lang w:val="en-US" w:eastAsia="zh-CN"/>
+        </w:rPr>
+      </w:pPr>
+      <w:r>
+        <w:rPr>
+          <w:rFonts w:hint="eastAsia"/>
+          <w:lang w:val="en-US" w:eastAsia="zh-CN"/>
+        </w:rPr>
+        <w:t>ArrayList为什么是线程不安全的？有什么方法可以解决?</w:t>
+      </w:r>
+    </w:p>
+    <w:p>
+      <w:pPr>
+        <w:rPr>
+          <w:rFonts w:hint="eastAsia"/>
+          <w:lang w:val="en-US" w:eastAsia="zh-CN"/>
+        </w:rPr>
+      </w:pPr>
+      <w:r>
+        <w:rPr>
+          <w:rFonts w:hint="eastAsia"/>
+          <w:lang w:val="en-US" w:eastAsia="zh-CN"/>
+        </w:rPr>
+        <w:t>因为ArrayList中的增删改都没有加锁或用到CAS解决，所以有线程安全问题。</w:t>
+      </w:r>
+    </w:p>
+    <w:p>
+      <w:pPr>
+        <w:rPr>
+          <w:rFonts w:hint="eastAsia"/>
+          <w:lang w:val="en-US" w:eastAsia="zh-CN"/>
+        </w:rPr>
+      </w:pPr>
+      <w:r>
+        <w:rPr>
+          <w:rFonts w:hint="eastAsia"/>
+          <w:lang w:val="en-US" w:eastAsia="zh-CN"/>
+        </w:rPr>
+        <w:t>具体的解决方法：</w:t>
       </w:r>
     </w:p>
     <w:p>
       <w:pPr>
         <w:numPr>
           <w:ilvl w:val="0"/>
-          <w:numId w:val="10"/>
+          <w:numId w:val="11"/>
+        </w:numPr>
+        <w:rPr>
+          <w:rFonts w:hint="eastAsia"/>
+          <w:lang w:val="en-US" w:eastAsia="zh-CN"/>
+        </w:rPr>
+      </w:pPr>
+      <w:r>
+        <w:rPr>
+          <w:rFonts w:hint="eastAsia"/>
+          <w:lang w:val="en-US" w:eastAsia="zh-CN"/>
+        </w:rPr>
+        <w:t>使用new Vector()类 --- 这类里面的方法都是加synchronized</w:t>
+      </w:r>
+    </w:p>
+    <w:p>
+      <w:pPr>
+        <w:numPr>
+          <w:ilvl w:val="0"/>
+          <w:numId w:val="11"/>
+        </w:numPr>
+        <w:rPr>
+          <w:rFonts w:hint="default"/>
+          <w:lang w:val="en-US" w:eastAsia="zh-CN"/>
+        </w:rPr>
+      </w:pPr>
+      <w:r>
+        <w:rPr>
+          <w:rFonts w:hint="eastAsia"/>
+          <w:lang w:val="en-US" w:eastAsia="zh-CN"/>
+        </w:rPr>
+        <w:t>使用Collections.synchronizedList(new ArrayList) 修饰ArrayList --- 这做了一层包装，里面也是用了synchronized</w:t>
+      </w:r>
+    </w:p>
+    <w:p>
+      <w:pPr>
+        <w:numPr>
+          <w:ilvl w:val="0"/>
+          <w:numId w:val="11"/>
         </w:numPr>
         <w:rPr>
           <w:rFonts w:hint="default"/>
@@ -6033,7 +6314,7 @@
                     </pic:cNvPicPr>
                   </pic:nvPicPr>
                   <pic:blipFill>
-                    <a:blip r:embed="rId22"/>
+                    <a:blip r:embed="rId23"/>
                     <a:stretch>
                       <a:fillRect/>
                     </a:stretch>
@@ -6078,7 +6359,7 @@
                     </pic:cNvPicPr>
                   </pic:nvPicPr>
                   <pic:blipFill>
-                    <a:blip r:embed="rId23"/>
+                    <a:blip r:embed="rId24"/>
                     <a:stretch>
                       <a:fillRect/>
                     </a:stretch>
@@ -6191,7 +6472,7 @@
                     </pic:cNvPicPr>
                   </pic:nvPicPr>
                   <pic:blipFill>
-                    <a:blip r:embed="rId24"/>
+                    <a:blip r:embed="rId25"/>
                     <a:stretch>
                       <a:fillRect/>
                     </a:stretch>
@@ -6388,7 +6669,7 @@
                     </pic:cNvPicPr>
                   </pic:nvPicPr>
                   <pic:blipFill>
-                    <a:blip r:embed="rId25"/>
+                    <a:blip r:embed="rId26"/>
                     <a:stretch>
                       <a:fillRect/>
                     </a:stretch>
@@ -6433,7 +6714,7 @@
                     </pic:cNvPicPr>
                   </pic:nvPicPr>
                   <pic:blipFill>
-                    <a:blip r:embed="rId26"/>
+                    <a:blip r:embed="rId27"/>
                     <a:stretch>
                       <a:fillRect/>
                     </a:stretch>
@@ -6553,7 +6834,7 @@
                     </pic:cNvPicPr>
                   </pic:nvPicPr>
                   <pic:blipFill>
-                    <a:blip r:embed="rId27"/>
+                    <a:blip r:embed="rId28"/>
                     <a:stretch>
                       <a:fillRect/>
                     </a:stretch>
@@ -6634,7 +6915,7 @@
                     </pic:cNvPicPr>
                   </pic:nvPicPr>
                   <pic:blipFill>
-                    <a:blip r:embed="rId28"/>
+                    <a:blip r:embed="rId29"/>
                     <a:stretch>
                       <a:fillRect/>
                     </a:stretch>
@@ -6685,7 +6966,7 @@
                     </pic:cNvPicPr>
                   </pic:nvPicPr>
                   <pic:blipFill>
-                    <a:blip r:embed="rId29"/>
+                    <a:blip r:embed="rId30"/>
                     <a:stretch>
                       <a:fillRect/>
                     </a:stretch>
@@ -6817,7 +7098,7 @@
                     </pic:cNvPicPr>
                   </pic:nvPicPr>
                   <pic:blipFill>
-                    <a:blip r:embed="rId30"/>
+                    <a:blip r:embed="rId31"/>
                     <a:stretch>
                       <a:fillRect/>
                     </a:stretch>
@@ -6878,7 +7159,7 @@
       <w:pPr>
         <w:numPr>
           <w:ilvl w:val="0"/>
-          <w:numId w:val="11"/>
+          <w:numId w:val="12"/>
         </w:numPr>
         <w:rPr>
           <w:rFonts w:hint="eastAsia"/>
@@ -6897,7 +7178,7 @@
       <w:pPr>
         <w:numPr>
           <w:ilvl w:val="0"/>
-          <w:numId w:val="11"/>
+          <w:numId w:val="12"/>
         </w:numPr>
         <w:rPr>
           <w:rFonts w:hint="default"/>
@@ -6916,7 +7197,7 @@
       <w:pPr>
         <w:numPr>
           <w:ilvl w:val="0"/>
-          <w:numId w:val="11"/>
+          <w:numId w:val="12"/>
         </w:numPr>
         <w:rPr>
           <w:rFonts w:hint="default"/>
@@ -6935,7 +7216,7 @@
       <w:pPr>
         <w:numPr>
           <w:ilvl w:val="0"/>
-          <w:numId w:val="11"/>
+          <w:numId w:val="12"/>
         </w:numPr>
         <w:rPr>
           <w:rFonts w:hint="default"/>
@@ -7019,7 +7300,7 @@
                     </pic:cNvPicPr>
                   </pic:nvPicPr>
                   <pic:blipFill>
-                    <a:blip r:embed="rId31"/>
+                    <a:blip r:embed="rId32"/>
                     <a:stretch>
                       <a:fillRect/>
                     </a:stretch>
@@ -7070,7 +7351,7 @@
                     </pic:cNvPicPr>
                   </pic:nvPicPr>
                   <pic:blipFill>
-                    <a:blip r:embed="rId32"/>
+                    <a:blip r:embed="rId33"/>
                     <a:stretch>
                       <a:fillRect/>
                     </a:stretch>
@@ -7116,7 +7397,7 @@
       <w:pPr>
         <w:numPr>
           <w:ilvl w:val="0"/>
-          <w:numId w:val="12"/>
+          <w:numId w:val="13"/>
         </w:numPr>
         <w:rPr>
           <w:rFonts w:hint="eastAsia"/>
@@ -7135,7 +7416,7 @@
       <w:pPr>
         <w:numPr>
           <w:ilvl w:val="0"/>
-          <w:numId w:val="12"/>
+          <w:numId w:val="13"/>
         </w:numPr>
         <w:rPr>
           <w:rFonts w:hint="default"/>
@@ -9843,7 +10124,7 @@
                     </pic:cNvPicPr>
                   </pic:nvPicPr>
                   <pic:blipFill>
-                    <a:blip r:embed="rId33"/>
+                    <a:blip r:embed="rId34"/>
                     <a:stretch>
                       <a:fillRect/>
                     </a:stretch>
@@ -9903,7 +10184,7 @@
                     </pic:cNvPicPr>
                   </pic:nvPicPr>
                   <pic:blipFill>
-                    <a:blip r:embed="rId34"/>
+                    <a:blip r:embed="rId35"/>
                     <a:stretch>
                       <a:fillRect/>
                     </a:stretch>
@@ -9963,7 +10244,7 @@
                     </pic:cNvPicPr>
                   </pic:nvPicPr>
                   <pic:blipFill>
-                    <a:blip r:embed="rId35"/>
+                    <a:blip r:embed="rId36"/>
                     <a:stretch>
                       <a:fillRect/>
                     </a:stretch>
@@ -10027,7 +10308,7 @@
                     </pic:cNvPicPr>
                   </pic:nvPicPr>
                   <pic:blipFill>
-                    <a:blip r:embed="rId36"/>
+                    <a:blip r:embed="rId37"/>
                     <a:stretch>
                       <a:fillRect/>
                     </a:stretch>
@@ -10072,7 +10353,7 @@
                     </pic:cNvPicPr>
                   </pic:nvPicPr>
                   <pic:blipFill>
-                    <a:blip r:embed="rId37"/>
+                    <a:blip r:embed="rId38"/>
                     <a:stretch>
                       <a:fillRect/>
                     </a:stretch>
@@ -10140,7 +10421,7 @@
                     </pic:cNvPicPr>
                   </pic:nvPicPr>
                   <pic:blipFill>
-                    <a:blip r:embed="rId38"/>
+                    <a:blip r:embed="rId39"/>
                     <a:stretch>
                       <a:fillRect/>
                     </a:stretch>
@@ -10201,7 +10482,7 @@
       <w:pPr>
         <w:numPr>
           <w:ilvl w:val="0"/>
-          <w:numId w:val="13"/>
+          <w:numId w:val="14"/>
         </w:numPr>
         <w:rPr>
           <w:rFonts w:hint="eastAsia"/>
@@ -10254,7 +10535,7 @@
       <w:pPr>
         <w:numPr>
           <w:ilvl w:val="0"/>
-          <w:numId w:val="13"/>
+          <w:numId w:val="14"/>
         </w:numPr>
         <w:rPr>
           <w:rFonts w:hint="default"/>
@@ -10273,7 +10554,7 @@
       <w:pPr>
         <w:numPr>
           <w:ilvl w:val="0"/>
-          <w:numId w:val="13"/>
+          <w:numId w:val="14"/>
         </w:numPr>
         <w:rPr>
           <w:rFonts w:hint="default"/>
@@ -10291,6 +10572,7 @@
     <w:p>
       <w:pPr>
         <w:numPr>
+          <w:ilvl w:val="0"/>
           <w:numId w:val="0"/>
         </w:numPr>
       </w:pPr>
@@ -10313,7 +10595,7 @@
                     </pic:cNvPicPr>
                   </pic:nvPicPr>
                   <pic:blipFill>
-                    <a:blip r:embed="rId39"/>
+                    <a:blip r:embed="rId40"/>
                     <a:stretch>
                       <a:fillRect/>
                     </a:stretch>
@@ -10341,6 +10623,7 @@
     <w:p>
       <w:pPr>
         <w:numPr>
+          <w:ilvl w:val="0"/>
           <w:numId w:val="0"/>
         </w:numPr>
         <w:rPr>
@@ -10359,6 +10642,7 @@
     <w:p>
       <w:pPr>
         <w:numPr>
+          <w:ilvl w:val="0"/>
           <w:numId w:val="0"/>
         </w:numPr>
         <w:rPr>
@@ -10378,7 +10662,7 @@
       <w:pPr>
         <w:numPr>
           <w:ilvl w:val="0"/>
-          <w:numId w:val="14"/>
+          <w:numId w:val="15"/>
         </w:numPr>
         <w:rPr>
           <w:rFonts w:hint="eastAsia"/>
@@ -10397,7 +10681,7 @@
       <w:pPr>
         <w:numPr>
           <w:ilvl w:val="0"/>
-          <w:numId w:val="14"/>
+          <w:numId w:val="15"/>
         </w:numPr>
         <w:rPr>
           <w:rFonts w:hint="default"/>
@@ -10416,7 +10700,7 @@
       <w:pPr>
         <w:numPr>
           <w:ilvl w:val="0"/>
-          <w:numId w:val="14"/>
+          <w:numId w:val="15"/>
         </w:numPr>
         <w:rPr>
           <w:rFonts w:hint="default"/>
@@ -10435,7 +10719,7 @@
       <w:pPr>
         <w:numPr>
           <w:ilvl w:val="0"/>
-          <w:numId w:val="14"/>
+          <w:numId w:val="15"/>
         </w:numPr>
         <w:rPr>
           <w:rFonts w:hint="default"/>
@@ -10453,6 +10737,7 @@
     <w:p>
       <w:pPr>
         <w:numPr>
+          <w:ilvl w:val="0"/>
           <w:numId w:val="0"/>
         </w:numPr>
       </w:pPr>
@@ -10475,7 +10760,7 @@
                     </pic:cNvPicPr>
                   </pic:nvPicPr>
                   <pic:blipFill>
-                    <a:blip r:embed="rId40"/>
+                    <a:blip r:embed="rId41"/>
                     <a:stretch>
                       <a:fillRect/>
                     </a:stretch>
@@ -10546,7 +10831,7 @@
       <w:pPr>
         <w:numPr>
           <w:ilvl w:val="0"/>
-          <w:numId w:val="15"/>
+          <w:numId w:val="16"/>
         </w:numPr>
         <w:rPr>
           <w:rFonts w:hint="eastAsia"/>
@@ -10582,7 +10867,7 @@
       <w:pPr>
         <w:numPr>
           <w:ilvl w:val="0"/>
-          <w:numId w:val="15"/>
+          <w:numId w:val="16"/>
         </w:numPr>
         <w:rPr>
           <w:rFonts w:hint="default"/>
@@ -10600,6 +10885,7 @@
     <w:p>
       <w:pPr>
         <w:numPr>
+          <w:ilvl w:val="0"/>
           <w:numId w:val="0"/>
         </w:numPr>
       </w:pPr>
@@ -10622,7 +10908,7 @@
                     </pic:cNvPicPr>
                   </pic:nvPicPr>
                   <pic:blipFill>
-                    <a:blip r:embed="rId41"/>
+                    <a:blip r:embed="rId42"/>
                     <a:stretch>
                       <a:fillRect/>
                     </a:stretch>
@@ -10650,6 +10936,7 @@
     <w:p>
       <w:pPr>
         <w:numPr>
+          <w:ilvl w:val="0"/>
           <w:numId w:val="0"/>
         </w:numPr>
       </w:pPr>
@@ -10672,7 +10959,7 @@
                     </pic:cNvPicPr>
                   </pic:nvPicPr>
                   <pic:blipFill>
-                    <a:blip r:embed="rId42"/>
+                    <a:blip r:embed="rId43"/>
                     <a:stretch>
                       <a:fillRect/>
                     </a:stretch>
@@ -10701,7 +10988,7 @@
       <w:pPr>
         <w:numPr>
           <w:ilvl w:val="0"/>
-          <w:numId w:val="15"/>
+          <w:numId w:val="16"/>
         </w:numPr>
         <w:ind w:left="0" w:leftChars="0" w:firstLine="0" w:firstLineChars="0"/>
         <w:rPr>
@@ -10720,6 +11007,7 @@
     <w:p>
       <w:pPr>
         <w:numPr>
+          <w:ilvl w:val="0"/>
           <w:numId w:val="0"/>
         </w:numPr>
         <w:ind w:leftChars="0"/>
@@ -10740,7 +11028,7 @@
       <w:pPr>
         <w:numPr>
           <w:ilvl w:val="0"/>
-          <w:numId w:val="16"/>
+          <w:numId w:val="17"/>
         </w:numPr>
         <w:ind w:leftChars="0"/>
         <w:rPr>
@@ -10760,7 +11048,7 @@
       <w:pPr>
         <w:numPr>
           <w:ilvl w:val="0"/>
-          <w:numId w:val="16"/>
+          <w:numId w:val="17"/>
         </w:numPr>
         <w:ind w:leftChars="0"/>
         <w:rPr>
@@ -10876,8 +11164,6 @@
         </w:rPr>
         <w:t>前者如果初始化不传入初始容量，则使用最大int值，如果出队速度跟不上入队速度，会导致队列特别长，占用大量内存</w:t>
       </w:r>
-      <w:bookmarkStart w:id="0" w:name="_GoBack"/>
-      <w:bookmarkEnd w:id="0"/>
     </w:p>
     <w:sectPr>
       <w:pgSz w:w="11906" w:h="16838"/>
@@ -11015,6 +11301,18 @@
     </w:lvl>
   </w:abstractNum>
   <w:abstractNum w:abstractNumId="10">
+    <w:nsid w:val="37320EC9"/>
+    <w:multiLevelType w:val="singleLevel"/>
+    <w:tmpl w:val="37320EC9"/>
+    <w:lvl w:ilvl="0" w:tentative="0">
+      <w:start w:val="1"/>
+      <w:numFmt w:val="decimal"/>
+      <w:suff w:val="nothing"/>
+      <w:lvlText w:val="%1、"/>
+      <w:lvlJc w:val="left"/>
+    </w:lvl>
+  </w:abstractNum>
+  <w:abstractNum w:abstractNumId="11">
     <w:nsid w:val="4318CCD0"/>
     <w:multiLevelType w:val="singleLevel"/>
     <w:tmpl w:val="4318CCD0"/>
@@ -11026,7 +11324,7 @@
       <w:lvlJc w:val="left"/>
     </w:lvl>
   </w:abstractNum>
-  <w:abstractNum w:abstractNumId="11">
+  <w:abstractNum w:abstractNumId="12">
     <w:nsid w:val="55747821"/>
     <w:multiLevelType w:val="singleLevel"/>
     <w:tmpl w:val="55747821"/>
@@ -11038,7 +11336,7 @@
       <w:lvlJc w:val="left"/>
     </w:lvl>
   </w:abstractNum>
-  <w:abstractNum w:abstractNumId="12">
+  <w:abstractNum w:abstractNumId="13">
     <w:nsid w:val="5DF5FA9C"/>
     <w:multiLevelType w:val="singleLevel"/>
     <w:tmpl w:val="5DF5FA9C"/>
@@ -11050,7 +11348,7 @@
       <w:lvlJc w:val="left"/>
     </w:lvl>
   </w:abstractNum>
-  <w:abstractNum w:abstractNumId="13">
+  <w:abstractNum w:abstractNumId="14">
     <w:nsid w:val="67F95C04"/>
     <w:multiLevelType w:val="singleLevel"/>
     <w:tmpl w:val="67F95C04"/>
@@ -11062,7 +11360,7 @@
       <w:lvlJc w:val="left"/>
     </w:lvl>
   </w:abstractNum>
-  <w:abstractNum w:abstractNumId="14">
+  <w:abstractNum w:abstractNumId="15">
     <w:nsid w:val="721641A5"/>
     <w:multiLevelType w:val="singleLevel"/>
     <w:tmpl w:val="721641A5"/>
@@ -11074,7 +11372,7 @@
       <w:lvlJc w:val="left"/>
     </w:lvl>
   </w:abstractNum>
-  <w:abstractNum w:abstractNumId="15">
+  <w:abstractNum w:abstractNumId="16">
     <w:nsid w:val="785E2D62"/>
     <w:multiLevelType w:val="singleLevel"/>
     <w:tmpl w:val="785E2D62"/>
@@ -11102,37 +11400,40 @@
     <w:abstractNumId w:val="2"/>
   </w:num>
   <w:num w:numId="6">
-    <w:abstractNumId w:val="13"/>
+    <w:abstractNumId w:val="14"/>
   </w:num>
   <w:num w:numId="7">
-    <w:abstractNumId w:val="10"/>
+    <w:abstractNumId w:val="11"/>
   </w:num>
   <w:num w:numId="8">
     <w:abstractNumId w:val="1"/>
   </w:num>
   <w:num w:numId="9">
-    <w:abstractNumId w:val="11"/>
+    <w:abstractNumId w:val="12"/>
   </w:num>
   <w:num w:numId="10">
+    <w:abstractNumId w:val="10"/>
+  </w:num>
+  <w:num w:numId="11">
     <w:abstractNumId w:val="3"/>
   </w:num>
-  <w:num w:numId="11">
-    <w:abstractNumId w:val="12"/>
+  <w:num w:numId="12">
+    <w:abstractNumId w:val="13"/>
   </w:num>
-  <w:num w:numId="12">
+  <w:num w:numId="13">
     <w:abstractNumId w:val="5"/>
   </w:num>
-  <w:num w:numId="13">
+  <w:num w:numId="14">
     <w:abstractNumId w:val="4"/>
   </w:num>
-  <w:num w:numId="14">
+  <w:num w:numId="15">
     <w:abstractNumId w:val="0"/>
-  </w:num>
-  <w:num w:numId="15">
-    <w:abstractNumId w:val="14"/>
   </w:num>
   <w:num w:numId="16">
     <w:abstractNumId w:val="15"/>
+  </w:num>
+  <w:num w:numId="17">
+    <w:abstractNumId w:val="16"/>
   </w:num>
 </w:numbering>
 </file>

--- a/java/doc/面试记录.docx
+++ b/java/doc/面试记录.docx
@@ -794,6 +794,12 @@
             <w:insideH w:val="single" w:color="auto" w:sz="4" w:space="0"/>
             <w:insideV w:val="single" w:color="auto" w:sz="4" w:space="0"/>
           </w:tblBorders>
+          <w:tblCellMar>
+            <w:top w:w="0" w:type="dxa"/>
+            <w:left w:w="108" w:type="dxa"/>
+            <w:bottom w:w="0" w:type="dxa"/>
+            <w:right w:w="108" w:type="dxa"/>
+          </w:tblCellMar>
         </w:tblPrEx>
         <w:tc>
           <w:tcPr>
@@ -5767,6 +5773,40 @@
           <w:rFonts w:hint="eastAsia"/>
           <w:lang w:val="en-US" w:eastAsia="zh-CN"/>
         </w:rPr>
+        <w:t>synchronized做了什么锁优化?</w:t>
+      </w:r>
+    </w:p>
+    <w:p>
+      <w:pPr>
+        <w:rPr>
+          <w:rFonts w:hint="default"/>
+          <w:lang w:val="en-US" w:eastAsia="zh-CN"/>
+        </w:rPr>
+      </w:pPr>
+      <w:r>
+        <w:rPr>
+          <w:rFonts w:hint="default"/>
+          <w:lang w:val="en-US" w:eastAsia="zh-CN"/>
+        </w:rPr>
+        <w:t>为了在一定程度上减少获得锁和释放锁带来的性能消耗，在 jdk6 之后便引入了“偏向锁”和“轻量级锁”，所以总共有4种锁状态，级别由低到高依次为：无锁状态、偏向锁状态、轻量级锁状态、重量级锁状态</w:t>
+      </w:r>
+      <w:bookmarkStart w:id="0" w:name="_GoBack"/>
+      <w:bookmarkEnd w:id="0"/>
+    </w:p>
+    <w:p>
+      <w:pPr>
+        <w:pStyle w:val="3"/>
+        <w:bidi w:val="0"/>
+        <w:rPr>
+          <w:rFonts w:hint="eastAsia"/>
+          <w:lang w:val="en-US" w:eastAsia="zh-CN"/>
+        </w:rPr>
+      </w:pPr>
+      <w:r>
+        <w:rPr>
+          <w:rFonts w:hint="eastAsia"/>
+          <w:lang w:val="en-US" w:eastAsia="zh-CN"/>
+        </w:rPr>
         <w:t>ThreadLocal的原理了解吗?</w:t>
       </w:r>
     </w:p>
@@ -6021,8 +6061,6 @@
         </w:rPr>
         <w:t>假设ThreadLocal是某个类的成员变量，那每次这个类实例化后内存都对应了一个新的ThreadLocal实例被创建，于是同一个线程可能访问到不同的实例，没任何意义，且会造成内存的浪费。</w:t>
       </w:r>
-      <w:bookmarkStart w:id="0" w:name="_GoBack"/>
-      <w:bookmarkEnd w:id="0"/>
     </w:p>
     <w:p>
       <w:pPr>
@@ -11163,6 +11201,87 @@
           <w:lang w:val="en-US" w:eastAsia="zh-CN"/>
         </w:rPr>
         <w:t>前者如果初始化不传入初始容量，则使用最大int值，如果出队速度跟不上入队速度，会导致队列特别长，占用大量内存</w:t>
+      </w:r>
+    </w:p>
+    <w:p>
+      <w:pPr>
+        <w:pStyle w:val="3"/>
+        <w:bidi w:val="0"/>
+        <w:rPr>
+          <w:rFonts w:hint="eastAsia"/>
+          <w:lang w:val="en-US" w:eastAsia="zh-CN"/>
+        </w:rPr>
+      </w:pPr>
+      <w:r>
+        <w:rPr>
+          <w:rFonts w:hint="default"/>
+          <w:lang w:val="en-US" w:eastAsia="zh-CN"/>
+        </w:rPr>
+        <w:t>PriorityBlockingQueue</w:t>
+      </w:r>
+      <w:r>
+        <w:rPr>
+          <w:rFonts w:hint="eastAsia"/>
+          <w:lang w:val="en-US" w:eastAsia="zh-CN"/>
+        </w:rPr>
+        <w:t>特点有什么?</w:t>
+      </w:r>
+    </w:p>
+    <w:p>
+      <w:pPr>
+        <w:numPr>
+          <w:ilvl w:val="0"/>
+          <w:numId w:val="18"/>
+        </w:numPr>
+        <w:rPr>
+          <w:rFonts w:hint="eastAsia"/>
+          <w:lang w:val="en-US" w:eastAsia="zh-CN"/>
+        </w:rPr>
+      </w:pPr>
+      <w:r>
+        <w:rPr>
+          <w:rFonts w:hint="eastAsia"/>
+          <w:lang w:val="en-US" w:eastAsia="zh-CN"/>
+        </w:rPr>
+        <w:t>无界队列，底层采用数组，默认长度是11，当不够时会扩容</w:t>
+      </w:r>
+    </w:p>
+    <w:p>
+      <w:pPr>
+        <w:numPr>
+          <w:ilvl w:val="0"/>
+          <w:numId w:val="18"/>
+        </w:numPr>
+        <w:rPr>
+          <w:rFonts w:hint="default"/>
+          <w:lang w:val="en-US" w:eastAsia="zh-CN"/>
+        </w:rPr>
+      </w:pPr>
+      <w:r>
+        <w:rPr>
+          <w:rFonts w:hint="eastAsia"/>
+          <w:lang w:val="en-US" w:eastAsia="zh-CN"/>
+        </w:rPr>
+        <w:t>采用一个ReentrantLock + 一个Condition进行加锁 ArrayBlockingQueue是两个Condition，因为PriorityBlockingQueue是无界，所以只要有一个用来判定就行</w:t>
+      </w:r>
+    </w:p>
+    <w:p>
+      <w:pPr>
+        <w:numPr>
+          <w:ilvl w:val="0"/>
+          <w:numId w:val="18"/>
+        </w:numPr>
+        <w:rPr>
+          <w:rFonts w:hint="default"/>
+          <w:lang w:val="en-US" w:eastAsia="zh-CN"/>
+        </w:rPr>
+      </w:pPr>
+      <w:r>
+        <w:rPr>
+          <w:rFonts w:hint="eastAsia"/>
+          <w:lang w:val="en-US" w:eastAsia="zh-CN"/>
+        </w:rPr>
+        <w:t>出队和入队用同一把锁</w:t>
       </w:r>
     </w:p>
     <w:sectPr>
@@ -11301,6 +11420,18 @@
     </w:lvl>
   </w:abstractNum>
   <w:abstractNum w:abstractNumId="10">
+    <w:nsid w:val="2ADCF7FD"/>
+    <w:multiLevelType w:val="singleLevel"/>
+    <w:tmpl w:val="2ADCF7FD"/>
+    <w:lvl w:ilvl="0" w:tentative="0">
+      <w:start w:val="1"/>
+      <w:numFmt w:val="decimal"/>
+      <w:suff w:val="nothing"/>
+      <w:lvlText w:val="%1、"/>
+      <w:lvlJc w:val="left"/>
+    </w:lvl>
+  </w:abstractNum>
+  <w:abstractNum w:abstractNumId="11">
     <w:nsid w:val="37320EC9"/>
     <w:multiLevelType w:val="singleLevel"/>
     <w:tmpl w:val="37320EC9"/>
@@ -11312,7 +11443,7 @@
       <w:lvlJc w:val="left"/>
     </w:lvl>
   </w:abstractNum>
-  <w:abstractNum w:abstractNumId="11">
+  <w:abstractNum w:abstractNumId="12">
     <w:nsid w:val="4318CCD0"/>
     <w:multiLevelType w:val="singleLevel"/>
     <w:tmpl w:val="4318CCD0"/>
@@ -11324,7 +11455,7 @@
       <w:lvlJc w:val="left"/>
     </w:lvl>
   </w:abstractNum>
-  <w:abstractNum w:abstractNumId="12">
+  <w:abstractNum w:abstractNumId="13">
     <w:nsid w:val="55747821"/>
     <w:multiLevelType w:val="singleLevel"/>
     <w:tmpl w:val="55747821"/>
@@ -11336,7 +11467,7 @@
       <w:lvlJc w:val="left"/>
     </w:lvl>
   </w:abstractNum>
-  <w:abstractNum w:abstractNumId="13">
+  <w:abstractNum w:abstractNumId="14">
     <w:nsid w:val="5DF5FA9C"/>
     <w:multiLevelType w:val="singleLevel"/>
     <w:tmpl w:val="5DF5FA9C"/>
@@ -11348,7 +11479,7 @@
       <w:lvlJc w:val="left"/>
     </w:lvl>
   </w:abstractNum>
-  <w:abstractNum w:abstractNumId="14">
+  <w:abstractNum w:abstractNumId="15">
     <w:nsid w:val="67F95C04"/>
     <w:multiLevelType w:val="singleLevel"/>
     <w:tmpl w:val="67F95C04"/>
@@ -11360,7 +11491,7 @@
       <w:lvlJc w:val="left"/>
     </w:lvl>
   </w:abstractNum>
-  <w:abstractNum w:abstractNumId="15">
+  <w:abstractNum w:abstractNumId="16">
     <w:nsid w:val="721641A5"/>
     <w:multiLevelType w:val="singleLevel"/>
     <w:tmpl w:val="721641A5"/>
@@ -11372,7 +11503,7 @@
       <w:lvlJc w:val="left"/>
     </w:lvl>
   </w:abstractNum>
-  <w:abstractNum w:abstractNumId="16">
+  <w:abstractNum w:abstractNumId="17">
     <w:nsid w:val="785E2D62"/>
     <w:multiLevelType w:val="singleLevel"/>
     <w:tmpl w:val="785E2D62"/>
@@ -11400,25 +11531,25 @@
     <w:abstractNumId w:val="2"/>
   </w:num>
   <w:num w:numId="6">
-    <w:abstractNumId w:val="14"/>
+    <w:abstractNumId w:val="15"/>
   </w:num>
   <w:num w:numId="7">
-    <w:abstractNumId w:val="11"/>
+    <w:abstractNumId w:val="12"/>
   </w:num>
   <w:num w:numId="8">
     <w:abstractNumId w:val="1"/>
   </w:num>
   <w:num w:numId="9">
-    <w:abstractNumId w:val="12"/>
+    <w:abstractNumId w:val="13"/>
   </w:num>
   <w:num w:numId="10">
-    <w:abstractNumId w:val="10"/>
+    <w:abstractNumId w:val="11"/>
   </w:num>
   <w:num w:numId="11">
     <w:abstractNumId w:val="3"/>
   </w:num>
   <w:num w:numId="12">
-    <w:abstractNumId w:val="13"/>
+    <w:abstractNumId w:val="14"/>
   </w:num>
   <w:num w:numId="13">
     <w:abstractNumId w:val="5"/>
@@ -11430,10 +11561,13 @@
     <w:abstractNumId w:val="0"/>
   </w:num>
   <w:num w:numId="16">
-    <w:abstractNumId w:val="15"/>
+    <w:abstractNumId w:val="16"/>
   </w:num>
   <w:num w:numId="17">
-    <w:abstractNumId w:val="16"/>
+    <w:abstractNumId w:val="17"/>
+  </w:num>
+  <w:num w:numId="18">
+    <w:abstractNumId w:val="10"/>
   </w:num>
 </w:numbering>
 </file>
